--- a/Tài liệu đặc tả yêu cầu và đặc tả giao diện(demo) (2).docx
+++ b/Tài liệu đặc tả yêu cầu và đặc tả giao diện(demo) (2).docx
@@ -1262,15 +1262,20 @@
           </w:tcPr>
           <w:p>
             <w:pPr>
-              <w:pStyle w:val="TableParagraph"/>
-              <w:spacing w:before="57"/>
-              <w:ind w:left="105"/>
               <w:rPr>
                 <w:rFonts w:ascii="Times New Roman" w:hAnsi="Times New Roman" w:cs="Times New Roman"/>
                 <w:sz w:val="26"/>
                 <w:lang w:val="en-US"/>
               </w:rPr>
             </w:pPr>
+            <w:r>
+              <w:rPr>
+                <w:rFonts w:ascii="Times New Roman" w:hAnsi="Times New Roman" w:cs="Times New Roman"/>
+                <w:sz w:val="26"/>
+                <w:lang w:val="en-US"/>
+              </w:rPr>
+              <w:t xml:space="preserve">  </w:t>
+            </w:r>
             <w:r>
               <w:rPr>
                 <w:rFonts w:ascii="Times New Roman" w:hAnsi="Times New Roman" w:cs="Times New Roman"/>
@@ -1514,6 +1519,7 @@
           <w:rFonts w:ascii="Times New Roman" w:hAnsi="Times New Roman" w:cs="Times New Roman"/>
           <w:i/>
           <w:sz w:val="26"/>
+          <w:lang w:val="en-US"/>
         </w:rPr>
       </w:pPr>
       <w:r>
@@ -1534,6 +1540,17 @@
           <w:sz w:val="26"/>
         </w:rPr>
         <w:t xml:space="preserve"> </w:t>
+      </w:r>
+      <w:r>
+        <w:rPr>
+          <w:rFonts w:ascii="Times New Roman" w:hAnsi="Times New Roman" w:cs="Times New Roman"/>
+          <w:i/>
+          <w:color w:val="E16C09"/>
+          <w:spacing w:val="-62"/>
+          <w:sz w:val="26"/>
+          <w:lang w:val="en-US"/>
+        </w:rPr>
+        <w:t xml:space="preserve">                           </w:t>
       </w:r>
       <w:r>
         <w:rPr>
@@ -2558,7 +2575,7 @@
         <w:rPr>
           <w:lang w:val="en-US"/>
         </w:rPr>
-        <w:t xml:space="preserve"> xem thông tin chi tiêt của   từng loại sản phẩm, xem thông tin liên hệ shop.</w:t>
+        <w:t xml:space="preserve"> xem thông tin chi tiêt của từng loại sản phẩm, xem thông tin liên hệ shop.</w:t>
       </w:r>
     </w:p>
     <w:p>
@@ -5756,7 +5773,7 @@
       </w:tr>
       <w:tr>
         <w:trPr>
-          <w:trHeight w:val="2263"/>
+          <w:trHeight w:val="547"/>
         </w:trPr>
         <w:tc>
           <w:tcPr>
@@ -6149,6 +6166,88 @@
                 <w:lang w:val="en-US"/>
               </w:rPr>
               <w:t>Loại tài khoản</w:t>
+            </w:r>
+          </w:p>
+          <w:p>
+            <w:pPr>
+              <w:pStyle w:val="TableParagraph"/>
+              <w:numPr>
+                <w:ilvl w:val="0"/>
+                <w:numId w:val="57"/>
+              </w:numPr>
+              <w:tabs>
+                <w:tab w:val="left" w:pos="832"/>
+                <w:tab w:val="left" w:pos="833"/>
+              </w:tabs>
+              <w:spacing w:before="62" w:line="360" w:lineRule="auto"/>
+              <w:ind w:hanging="361"/>
+              <w:rPr>
+                <w:rFonts w:ascii="Times New Roman" w:hAnsi="Times New Roman" w:cs="Times New Roman"/>
+                <w:sz w:val="26"/>
+              </w:rPr>
+            </w:pPr>
+            <w:r>
+              <w:rPr>
+                <w:rFonts w:ascii="Times New Roman" w:hAnsi="Times New Roman" w:cs="Times New Roman"/>
+                <w:sz w:val="26"/>
+                <w:lang w:val="en-US"/>
+              </w:rPr>
+              <w:t>Địa chỉ</w:t>
+            </w:r>
+          </w:p>
+          <w:p>
+            <w:pPr>
+              <w:pStyle w:val="TableParagraph"/>
+              <w:numPr>
+                <w:ilvl w:val="0"/>
+                <w:numId w:val="57"/>
+              </w:numPr>
+              <w:tabs>
+                <w:tab w:val="left" w:pos="832"/>
+                <w:tab w:val="left" w:pos="833"/>
+              </w:tabs>
+              <w:spacing w:before="62" w:line="360" w:lineRule="auto"/>
+              <w:ind w:hanging="361"/>
+              <w:rPr>
+                <w:rFonts w:ascii="Times New Roman" w:hAnsi="Times New Roman" w:cs="Times New Roman"/>
+                <w:sz w:val="26"/>
+              </w:rPr>
+            </w:pPr>
+            <w:r>
+              <w:rPr>
+                <w:rFonts w:ascii="Times New Roman" w:hAnsi="Times New Roman" w:cs="Times New Roman"/>
+                <w:sz w:val="26"/>
+                <w:lang w:val="en-US"/>
+              </w:rPr>
+              <w:t>Số điện thoại</w:t>
+            </w:r>
+          </w:p>
+          <w:p>
+            <w:pPr>
+              <w:pStyle w:val="TableParagraph"/>
+              <w:numPr>
+                <w:ilvl w:val="0"/>
+                <w:numId w:val="57"/>
+              </w:numPr>
+              <w:tabs>
+                <w:tab w:val="left" w:pos="832"/>
+                <w:tab w:val="left" w:pos="833"/>
+              </w:tabs>
+              <w:spacing w:before="62" w:line="360" w:lineRule="auto"/>
+              <w:ind w:hanging="361"/>
+              <w:rPr>
+                <w:rFonts w:ascii="Times New Roman" w:hAnsi="Times New Roman" w:cs="Times New Roman"/>
+                <w:sz w:val="26"/>
+              </w:rPr>
+            </w:pPr>
+            <w:r>
+              <w:rPr>
+                <w:rFonts w:ascii="Times New Roman" w:hAnsi="Times New Roman" w:cs="Times New Roman"/>
+                <w:sz w:val="26"/>
+                <w:lang w:val="en-US"/>
+              </w:rPr>
+              <w:lastRenderedPageBreak/>
+              <w:t>Ngày sinh</w:t>
             </w:r>
           </w:p>
         </w:tc>
@@ -6178,6 +6277,7 @@
                 <w:b/>
                 <w:sz w:val="26"/>
               </w:rPr>
+              <w:lastRenderedPageBreak/>
               <w:t>UR-</w:t>
             </w:r>
             <w:r>
@@ -6322,7 +6422,6 @@
                 <w:b/>
                 <w:sz w:val="26"/>
               </w:rPr>
-              <w:lastRenderedPageBreak/>
               <w:t>UR-</w:t>
             </w:r>
             <w:r>
@@ -6356,6 +6455,7 @@
               <w:rPr>
                 <w:rFonts w:ascii="Times New Roman" w:hAnsi="Times New Roman" w:cs="Times New Roman"/>
                 <w:sz w:val="26"/>
+                <w:lang w:val="en-US"/>
               </w:rPr>
             </w:pPr>
             <w:r>
@@ -6439,7 +6539,15 @@
                 <w:rFonts w:ascii="Times New Roman" w:hAnsi="Times New Roman" w:cs="Times New Roman"/>
                 <w:sz w:val="26"/>
               </w:rPr>
-              <w:t>hàng.</w:t>
+              <w:t>hàng</w:t>
+            </w:r>
+            <w:r>
+              <w:rPr>
+                <w:rFonts w:ascii="Times New Roman" w:hAnsi="Times New Roman" w:cs="Times New Roman"/>
+                <w:sz w:val="26"/>
+                <w:lang w:val="en-US"/>
+              </w:rPr>
+              <w:t xml:space="preserve"> ra khỏi hệ thống.</w:t>
             </w:r>
           </w:p>
         </w:tc>
@@ -8158,6 +8266,7 @@
                 <w:sz w:val="26"/>
                 <w:lang w:val="en-US"/>
               </w:rPr>
+              <w:lastRenderedPageBreak/>
               <w:t>Thông tin thêm</w:t>
             </w:r>
           </w:p>
@@ -8450,7 +8559,6 @@
                 <w:sz w:val="26"/>
                 <w:lang w:val="en-US"/>
               </w:rPr>
-              <w:lastRenderedPageBreak/>
               <w:t>Ngày hợp đồng</w:t>
             </w:r>
           </w:p>
@@ -8524,7 +8632,7 @@
                 <w:sz w:val="26"/>
                 <w:lang w:val="en-US"/>
               </w:rPr>
-              <w:t xml:space="preserve">Quản trị viên có thể xem danh sách các </w:t>
+              <w:t xml:space="preserve">Quản trị viên có thể </w:t>
             </w:r>
             <w:r>
               <w:rPr>
@@ -8532,7 +8640,7 @@
                 <w:sz w:val="26"/>
                 <w:lang w:val="en-US"/>
               </w:rPr>
-              <w:t>nhà cung cấp</w:t>
+              <w:t>thêm mới nhà cung cấp</w:t>
             </w:r>
           </w:p>
         </w:tc>
@@ -9538,11 +9646,6 @@
           <w:rFonts w:ascii="Times New Roman" w:hAnsi="Times New Roman" w:cs="Times New Roman"/>
           <w:sz w:val="36"/>
         </w:rPr>
-        <w:sectPr>
-          <w:pgSz w:w="11920" w:h="16860"/>
-          <w:pgMar w:top="620" w:right="0" w:bottom="1160" w:left="20" w:header="335" w:footer="872" w:gutter="0"/>
-          <w:cols w:space="720"/>
-        </w:sectPr>
       </w:pPr>
       <w:r>
         <w:rPr>
@@ -9589,12 +9692,1954 @@
     </w:p>
     <w:p>
       <w:pPr>
+        <w:ind w:left="284"/>
+        <w:rPr>
+          <w:rFonts w:ascii="Times New Roman" w:hAnsi="Times New Roman" w:cs="Times New Roman"/>
+          <w:sz w:val="36"/>
+        </w:rPr>
+      </w:pPr>
+    </w:p>
+    <w:tbl>
+      <w:tblPr>
+        <w:tblW w:w="0" w:type="auto"/>
+        <w:tblInd w:w="277" w:type="dxa"/>
+        <w:tblBorders>
+          <w:top w:val="single" w:sz="4" w:space="0" w:color="999999"/>
+          <w:left w:val="single" w:sz="4" w:space="0" w:color="999999"/>
+          <w:bottom w:val="single" w:sz="4" w:space="0" w:color="999999"/>
+          <w:right w:val="single" w:sz="4" w:space="0" w:color="999999"/>
+          <w:insideH w:val="single" w:sz="4" w:space="0" w:color="999999"/>
+          <w:insideV w:val="single" w:sz="4" w:space="0" w:color="999999"/>
+        </w:tblBorders>
+        <w:tblLayout w:type="fixed"/>
+        <w:tblCellMar>
+          <w:left w:w="0" w:type="dxa"/>
+          <w:right w:w="0" w:type="dxa"/>
+        </w:tblCellMar>
+        <w:tblLook w:val="01E0" w:firstRow="1" w:lastRow="1" w:firstColumn="1" w:lastColumn="1" w:noHBand="0" w:noVBand="0"/>
+      </w:tblPr>
+      <w:tblGrid>
+        <w:gridCol w:w="509"/>
+        <w:gridCol w:w="1959"/>
+        <w:gridCol w:w="2655"/>
+        <w:gridCol w:w="6244"/>
+      </w:tblGrid>
+      <w:tr>
+        <w:trPr>
+          <w:trHeight w:val="275"/>
+        </w:trPr>
+        <w:tc>
+          <w:tcPr>
+            <w:tcW w:w="509" w:type="dxa"/>
+            <w:tcBorders>
+              <w:bottom w:val="single" w:sz="12" w:space="0" w:color="666666"/>
+            </w:tcBorders>
+          </w:tcPr>
+          <w:p>
+            <w:pPr>
+              <w:pStyle w:val="TableParagraph"/>
+              <w:spacing w:line="255" w:lineRule="exact"/>
+              <w:ind w:left="84" w:right="80"/>
+              <w:jc w:val="center"/>
+              <w:rPr>
+                <w:rFonts w:ascii="Times New Roman" w:hAnsi="Times New Roman" w:cs="Times New Roman"/>
+                <w:b/>
+                <w:sz w:val="24"/>
+              </w:rPr>
+            </w:pPr>
+            <w:r>
+              <w:rPr>
+                <w:rFonts w:ascii="Times New Roman" w:hAnsi="Times New Roman" w:cs="Times New Roman"/>
+                <w:b/>
+                <w:sz w:val="24"/>
+              </w:rPr>
+              <w:t>No</w:t>
+            </w:r>
+          </w:p>
+        </w:tc>
+        <w:tc>
+          <w:tcPr>
+            <w:tcW w:w="1959" w:type="dxa"/>
+            <w:tcBorders>
+              <w:bottom w:val="single" w:sz="12" w:space="0" w:color="666666"/>
+            </w:tcBorders>
+          </w:tcPr>
+          <w:p>
+            <w:pPr>
+              <w:pStyle w:val="TableParagraph"/>
+              <w:spacing w:line="255" w:lineRule="exact"/>
+              <w:ind w:left="107"/>
+              <w:rPr>
+                <w:rFonts w:ascii="Times New Roman" w:hAnsi="Times New Roman" w:cs="Times New Roman"/>
+                <w:b/>
+                <w:sz w:val="24"/>
+              </w:rPr>
+            </w:pPr>
+            <w:r>
+              <w:rPr>
+                <w:rFonts w:ascii="Times New Roman" w:hAnsi="Times New Roman" w:cs="Times New Roman"/>
+                <w:b/>
+                <w:sz w:val="24"/>
+              </w:rPr>
+              <w:t>Screen</w:t>
+            </w:r>
+            <w:r>
+              <w:rPr>
+                <w:rFonts w:ascii="Times New Roman" w:hAnsi="Times New Roman" w:cs="Times New Roman"/>
+                <w:b/>
+                <w:spacing w:val="-2"/>
+                <w:sz w:val="24"/>
+              </w:rPr>
+              <w:t xml:space="preserve"> </w:t>
+            </w:r>
+            <w:r>
+              <w:rPr>
+                <w:rFonts w:ascii="Times New Roman" w:hAnsi="Times New Roman" w:cs="Times New Roman"/>
+                <w:b/>
+                <w:sz w:val="24"/>
+              </w:rPr>
+              <w:t>ID</w:t>
+            </w:r>
+          </w:p>
+        </w:tc>
+        <w:tc>
+          <w:tcPr>
+            <w:tcW w:w="2655" w:type="dxa"/>
+            <w:tcBorders>
+              <w:bottom w:val="single" w:sz="12" w:space="0" w:color="666666"/>
+            </w:tcBorders>
+          </w:tcPr>
+          <w:p>
+            <w:pPr>
+              <w:pStyle w:val="TableParagraph"/>
+              <w:spacing w:line="255" w:lineRule="exact"/>
+              <w:ind w:left="107"/>
+              <w:rPr>
+                <w:rFonts w:ascii="Times New Roman" w:hAnsi="Times New Roman" w:cs="Times New Roman"/>
+                <w:b/>
+                <w:sz w:val="24"/>
+              </w:rPr>
+            </w:pPr>
+            <w:r>
+              <w:rPr>
+                <w:rFonts w:ascii="Times New Roman" w:hAnsi="Times New Roman" w:cs="Times New Roman"/>
+                <w:b/>
+                <w:sz w:val="24"/>
+              </w:rPr>
+              <w:t>Screen</w:t>
+            </w:r>
+            <w:r>
+              <w:rPr>
+                <w:rFonts w:ascii="Times New Roman" w:hAnsi="Times New Roman" w:cs="Times New Roman"/>
+                <w:b/>
+                <w:spacing w:val="-2"/>
+                <w:sz w:val="24"/>
+              </w:rPr>
+              <w:t xml:space="preserve"> </w:t>
+            </w:r>
+            <w:r>
+              <w:rPr>
+                <w:rFonts w:ascii="Times New Roman" w:hAnsi="Times New Roman" w:cs="Times New Roman"/>
+                <w:b/>
+                <w:sz w:val="24"/>
+              </w:rPr>
+              <w:t>Name</w:t>
+            </w:r>
+          </w:p>
+        </w:tc>
+        <w:tc>
+          <w:tcPr>
+            <w:tcW w:w="6244" w:type="dxa"/>
+            <w:tcBorders>
+              <w:bottom w:val="single" w:sz="12" w:space="0" w:color="666666"/>
+            </w:tcBorders>
+          </w:tcPr>
+          <w:p>
+            <w:pPr>
+              <w:pStyle w:val="TableParagraph"/>
+              <w:spacing w:line="255" w:lineRule="exact"/>
+              <w:ind w:left="105"/>
+              <w:rPr>
+                <w:rFonts w:ascii="Times New Roman" w:hAnsi="Times New Roman" w:cs="Times New Roman"/>
+                <w:b/>
+                <w:sz w:val="24"/>
+              </w:rPr>
+            </w:pPr>
+            <w:r>
+              <w:rPr>
+                <w:rFonts w:ascii="Times New Roman" w:hAnsi="Times New Roman" w:cs="Times New Roman"/>
+                <w:b/>
+                <w:sz w:val="24"/>
+              </w:rPr>
+              <w:t>UC</w:t>
+            </w:r>
+            <w:r>
+              <w:rPr>
+                <w:rFonts w:ascii="Times New Roman" w:hAnsi="Times New Roman" w:cs="Times New Roman"/>
+                <w:b/>
+                <w:spacing w:val="-3"/>
+                <w:sz w:val="24"/>
+              </w:rPr>
+              <w:t xml:space="preserve"> </w:t>
+            </w:r>
+            <w:r>
+              <w:rPr>
+                <w:rFonts w:ascii="Times New Roman" w:hAnsi="Times New Roman" w:cs="Times New Roman"/>
+                <w:b/>
+                <w:sz w:val="24"/>
+              </w:rPr>
+              <w:t>Name</w:t>
+            </w:r>
+          </w:p>
+        </w:tc>
+      </w:tr>
+      <w:tr>
+        <w:trPr>
+          <w:trHeight w:val="253"/>
+        </w:trPr>
+        <w:tc>
+          <w:tcPr>
+            <w:tcW w:w="509" w:type="dxa"/>
+            <w:tcBorders>
+              <w:top w:val="single" w:sz="12" w:space="0" w:color="666666"/>
+            </w:tcBorders>
+          </w:tcPr>
+          <w:p>
+            <w:pPr>
+              <w:pStyle w:val="TableParagraph"/>
+              <w:spacing w:line="234" w:lineRule="exact"/>
+              <w:ind w:right="175"/>
+              <w:jc w:val="center"/>
+              <w:rPr>
+                <w:rFonts w:ascii="Times New Roman" w:hAnsi="Times New Roman" w:cs="Times New Roman"/>
+                <w:b/>
+              </w:rPr>
+            </w:pPr>
+            <w:r>
+              <w:rPr>
+                <w:rFonts w:ascii="Times New Roman" w:hAnsi="Times New Roman" w:cs="Times New Roman"/>
+                <w:b/>
+              </w:rPr>
+              <w:t>1</w:t>
+            </w:r>
+          </w:p>
+        </w:tc>
+        <w:tc>
+          <w:tcPr>
+            <w:tcW w:w="1959" w:type="dxa"/>
+            <w:tcBorders>
+              <w:top w:val="single" w:sz="12" w:space="0" w:color="666666"/>
+            </w:tcBorders>
+          </w:tcPr>
+          <w:p>
+            <w:pPr>
+              <w:pStyle w:val="TableParagraph"/>
+              <w:spacing w:line="234" w:lineRule="exact"/>
+              <w:ind w:left="107"/>
+              <w:rPr>
+                <w:rFonts w:ascii="Times New Roman" w:hAnsi="Times New Roman" w:cs="Times New Roman"/>
+                <w:lang w:val="en-US"/>
+              </w:rPr>
+            </w:pPr>
+            <w:r>
+              <w:rPr>
+                <w:rFonts w:ascii="Times New Roman" w:hAnsi="Times New Roman" w:cs="Times New Roman"/>
+              </w:rPr>
+              <w:t>HOT-IF-00</w:t>
+            </w:r>
+            <w:r>
+              <w:rPr>
+                <w:rFonts w:ascii="Times New Roman" w:hAnsi="Times New Roman" w:cs="Times New Roman"/>
+                <w:lang w:val="en-US"/>
+              </w:rPr>
+              <w:t>1</w:t>
+            </w:r>
+          </w:p>
+        </w:tc>
+        <w:tc>
+          <w:tcPr>
+            <w:tcW w:w="2655" w:type="dxa"/>
+            <w:tcBorders>
+              <w:top w:val="single" w:sz="12" w:space="0" w:color="666666"/>
+            </w:tcBorders>
+          </w:tcPr>
+          <w:p>
+            <w:pPr>
+              <w:pStyle w:val="TableParagraph"/>
+              <w:spacing w:line="234" w:lineRule="exact"/>
+              <w:ind w:left="107"/>
+              <w:rPr>
+                <w:rFonts w:ascii="Times New Roman" w:hAnsi="Times New Roman" w:cs="Times New Roman"/>
+                <w:lang w:val="en-US"/>
+              </w:rPr>
+            </w:pPr>
+            <w:r>
+              <w:rPr>
+                <w:rFonts w:ascii="Times New Roman" w:hAnsi="Times New Roman" w:cs="Times New Roman"/>
+                <w:lang w:val="en-US"/>
+              </w:rPr>
+              <w:t>Đăng nhập</w:t>
+            </w:r>
+          </w:p>
+        </w:tc>
+        <w:tc>
+          <w:tcPr>
+            <w:tcW w:w="6244" w:type="dxa"/>
+            <w:tcBorders>
+              <w:top w:val="single" w:sz="12" w:space="0" w:color="666666"/>
+            </w:tcBorders>
+          </w:tcPr>
+          <w:p>
+            <w:pPr>
+              <w:pStyle w:val="TableParagraph"/>
+              <w:rPr>
+                <w:rFonts w:ascii="Times New Roman" w:hAnsi="Times New Roman" w:cs="Times New Roman"/>
+                <w:lang w:val="en-US"/>
+              </w:rPr>
+            </w:pPr>
+            <w:r>
+              <w:rPr>
+                <w:rFonts w:ascii="Times New Roman" w:hAnsi="Times New Roman" w:cs="Times New Roman"/>
+                <w:lang w:val="en-US"/>
+              </w:rPr>
+              <w:t xml:space="preserve">  </w:t>
+            </w:r>
+            <w:r>
+              <w:rPr>
+                <w:rFonts w:ascii="Times New Roman" w:hAnsi="Times New Roman" w:cs="Times New Roman"/>
+                <w:lang w:val="en-US"/>
+              </w:rPr>
+              <w:t>UR-1.1, UR-1.2</w:t>
+            </w:r>
+          </w:p>
+        </w:tc>
+      </w:tr>
+      <w:tr>
+        <w:trPr>
+          <w:trHeight w:val="253"/>
+        </w:trPr>
+        <w:tc>
+          <w:tcPr>
+            <w:tcW w:w="509" w:type="dxa"/>
+            <w:tcBorders>
+              <w:top w:val="single" w:sz="12" w:space="0" w:color="666666"/>
+            </w:tcBorders>
+          </w:tcPr>
+          <w:p>
+            <w:pPr>
+              <w:pStyle w:val="TableParagraph"/>
+              <w:spacing w:line="234" w:lineRule="exact"/>
+              <w:ind w:right="175"/>
+              <w:jc w:val="center"/>
+              <w:rPr>
+                <w:rFonts w:ascii="Times New Roman" w:hAnsi="Times New Roman" w:cs="Times New Roman"/>
+                <w:b/>
+              </w:rPr>
+            </w:pPr>
+            <w:r>
+              <w:rPr>
+                <w:rFonts w:ascii="Times New Roman" w:hAnsi="Times New Roman" w:cs="Times New Roman"/>
+                <w:b/>
+              </w:rPr>
+              <w:t>2</w:t>
+            </w:r>
+          </w:p>
+        </w:tc>
+        <w:tc>
+          <w:tcPr>
+            <w:tcW w:w="1959" w:type="dxa"/>
+            <w:tcBorders>
+              <w:top w:val="single" w:sz="12" w:space="0" w:color="666666"/>
+            </w:tcBorders>
+          </w:tcPr>
+          <w:p>
+            <w:pPr>
+              <w:pStyle w:val="TableParagraph"/>
+              <w:spacing w:line="234" w:lineRule="exact"/>
+              <w:ind w:left="107"/>
+              <w:rPr>
+                <w:rFonts w:ascii="Times New Roman" w:hAnsi="Times New Roman" w:cs="Times New Roman"/>
+              </w:rPr>
+            </w:pPr>
+            <w:r>
+              <w:rPr>
+                <w:rFonts w:ascii="Times New Roman" w:hAnsi="Times New Roman" w:cs="Times New Roman"/>
+              </w:rPr>
+              <w:t>HOT-IF-00</w:t>
+            </w:r>
+            <w:r>
+              <w:rPr>
+                <w:rFonts w:ascii="Times New Roman" w:hAnsi="Times New Roman" w:cs="Times New Roman"/>
+                <w:lang w:val="en-US"/>
+              </w:rPr>
+              <w:t>2</w:t>
+            </w:r>
+          </w:p>
+        </w:tc>
+        <w:tc>
+          <w:tcPr>
+            <w:tcW w:w="2655" w:type="dxa"/>
+            <w:tcBorders>
+              <w:top w:val="single" w:sz="12" w:space="0" w:color="666666"/>
+            </w:tcBorders>
+          </w:tcPr>
+          <w:p>
+            <w:pPr>
+              <w:pStyle w:val="TableParagraph"/>
+              <w:spacing w:line="234" w:lineRule="exact"/>
+              <w:ind w:left="107"/>
+              <w:rPr>
+                <w:rFonts w:ascii="Times New Roman" w:hAnsi="Times New Roman" w:cs="Times New Roman"/>
+                <w:lang w:val="en-US"/>
+              </w:rPr>
+            </w:pPr>
+            <w:r>
+              <w:rPr>
+                <w:rFonts w:ascii="Times New Roman" w:hAnsi="Times New Roman" w:cs="Times New Roman"/>
+                <w:lang w:val="en-US"/>
+              </w:rPr>
+              <w:t>Trang chủ</w:t>
+            </w:r>
+          </w:p>
+        </w:tc>
+        <w:tc>
+          <w:tcPr>
+            <w:tcW w:w="6244" w:type="dxa"/>
+            <w:tcBorders>
+              <w:top w:val="single" w:sz="12" w:space="0" w:color="666666"/>
+            </w:tcBorders>
+          </w:tcPr>
+          <w:p>
+            <w:pPr>
+              <w:pStyle w:val="TableParagraph"/>
+              <w:rPr>
+                <w:rFonts w:ascii="Times New Roman" w:hAnsi="Times New Roman" w:cs="Times New Roman"/>
+                <w:lang w:val="en-US"/>
+              </w:rPr>
+            </w:pPr>
+          </w:p>
+        </w:tc>
+      </w:tr>
+      <w:tr>
+        <w:trPr>
+          <w:trHeight w:val="251"/>
+        </w:trPr>
+        <w:tc>
+          <w:tcPr>
+            <w:tcW w:w="509" w:type="dxa"/>
+          </w:tcPr>
+          <w:p>
+            <w:pPr>
+              <w:pStyle w:val="TableParagraph"/>
+              <w:spacing w:line="232" w:lineRule="exact"/>
+              <w:ind w:right="175"/>
+              <w:jc w:val="center"/>
+              <w:rPr>
+                <w:rFonts w:ascii="Times New Roman" w:hAnsi="Times New Roman" w:cs="Times New Roman"/>
+                <w:b/>
+                <w:lang w:val="en-US"/>
+              </w:rPr>
+            </w:pPr>
+            <w:r>
+              <w:rPr>
+                <w:rFonts w:ascii="Times New Roman" w:hAnsi="Times New Roman" w:cs="Times New Roman"/>
+                <w:b/>
+                <w:lang w:val="en-US"/>
+              </w:rPr>
+              <w:t>3</w:t>
+            </w:r>
+          </w:p>
+        </w:tc>
+        <w:tc>
+          <w:tcPr>
+            <w:tcW w:w="1959" w:type="dxa"/>
+          </w:tcPr>
+          <w:p>
+            <w:pPr>
+              <w:pStyle w:val="TableParagraph"/>
+              <w:spacing w:line="232" w:lineRule="exact"/>
+              <w:ind w:left="107"/>
+              <w:rPr>
+                <w:rFonts w:ascii="Times New Roman" w:hAnsi="Times New Roman" w:cs="Times New Roman"/>
+                <w:lang w:val="en-US"/>
+              </w:rPr>
+            </w:pPr>
+            <w:r>
+              <w:rPr>
+                <w:rFonts w:ascii="Times New Roman" w:hAnsi="Times New Roman" w:cs="Times New Roman"/>
+              </w:rPr>
+              <w:t>HOT-IF-00</w:t>
+            </w:r>
+            <w:r>
+              <w:rPr>
+                <w:rFonts w:ascii="Times New Roman" w:hAnsi="Times New Roman" w:cs="Times New Roman"/>
+                <w:lang w:val="en-US"/>
+              </w:rPr>
+              <w:t>3</w:t>
+            </w:r>
+          </w:p>
+        </w:tc>
+        <w:tc>
+          <w:tcPr>
+            <w:tcW w:w="2655" w:type="dxa"/>
+          </w:tcPr>
+          <w:p>
+            <w:pPr>
+              <w:pStyle w:val="TableParagraph"/>
+              <w:spacing w:line="232" w:lineRule="exact"/>
+              <w:ind w:left="107"/>
+              <w:rPr>
+                <w:rFonts w:ascii="Times New Roman" w:hAnsi="Times New Roman" w:cs="Times New Roman"/>
+                <w:lang w:val="en-US"/>
+              </w:rPr>
+            </w:pPr>
+            <w:r>
+              <w:rPr>
+                <w:rFonts w:ascii="Times New Roman" w:hAnsi="Times New Roman" w:cs="Times New Roman"/>
+                <w:lang w:val="en-US"/>
+              </w:rPr>
+              <w:t>Đăng kí</w:t>
+            </w:r>
+          </w:p>
+        </w:tc>
+        <w:tc>
+          <w:tcPr>
+            <w:tcW w:w="6244" w:type="dxa"/>
+          </w:tcPr>
+          <w:p>
+            <w:pPr>
+              <w:pStyle w:val="TableParagraph"/>
+              <w:rPr>
+                <w:rFonts w:ascii="Times New Roman" w:hAnsi="Times New Roman" w:cs="Times New Roman"/>
+                <w:lang w:val="en-US"/>
+              </w:rPr>
+            </w:pPr>
+            <w:r>
+              <w:rPr>
+                <w:rFonts w:ascii="Times New Roman" w:hAnsi="Times New Roman" w:cs="Times New Roman"/>
+                <w:lang w:val="en-US"/>
+              </w:rPr>
+              <w:t xml:space="preserve">  </w:t>
+            </w:r>
+            <w:r>
+              <w:rPr>
+                <w:rFonts w:ascii="Times New Roman" w:hAnsi="Times New Roman" w:cs="Times New Roman"/>
+                <w:lang w:val="en-US"/>
+              </w:rPr>
+              <w:t>UR-</w:t>
+            </w:r>
+            <w:r>
+              <w:rPr>
+                <w:rFonts w:ascii="Times New Roman" w:hAnsi="Times New Roman" w:cs="Times New Roman"/>
+                <w:lang w:val="en-US"/>
+              </w:rPr>
+              <w:t>3</w:t>
+            </w:r>
+            <w:r>
+              <w:rPr>
+                <w:rFonts w:ascii="Times New Roman" w:hAnsi="Times New Roman" w:cs="Times New Roman"/>
+                <w:lang w:val="en-US"/>
+              </w:rPr>
+              <w:t>.1</w:t>
+            </w:r>
+          </w:p>
+        </w:tc>
+      </w:tr>
+      <w:tr>
+        <w:trPr>
+          <w:trHeight w:val="253"/>
+        </w:trPr>
+        <w:tc>
+          <w:tcPr>
+            <w:tcW w:w="509" w:type="dxa"/>
+          </w:tcPr>
+          <w:p>
+            <w:pPr>
+              <w:pStyle w:val="TableParagraph"/>
+              <w:spacing w:line="234" w:lineRule="exact"/>
+              <w:ind w:right="175"/>
+              <w:jc w:val="center"/>
+              <w:rPr>
+                <w:rFonts w:ascii="Times New Roman" w:hAnsi="Times New Roman" w:cs="Times New Roman"/>
+                <w:b/>
+                <w:lang w:val="en-US"/>
+              </w:rPr>
+            </w:pPr>
+            <w:r>
+              <w:rPr>
+                <w:rFonts w:ascii="Times New Roman" w:hAnsi="Times New Roman" w:cs="Times New Roman"/>
+                <w:b/>
+                <w:lang w:val="en-US"/>
+              </w:rPr>
+              <w:t>4</w:t>
+            </w:r>
+          </w:p>
+        </w:tc>
+        <w:tc>
+          <w:tcPr>
+            <w:tcW w:w="1959" w:type="dxa"/>
+          </w:tcPr>
+          <w:p>
+            <w:pPr>
+              <w:pStyle w:val="TableParagraph"/>
+              <w:spacing w:line="234" w:lineRule="exact"/>
+              <w:ind w:left="107"/>
+              <w:rPr>
+                <w:rFonts w:ascii="Times New Roman" w:hAnsi="Times New Roman" w:cs="Times New Roman"/>
+                <w:lang w:val="en-US"/>
+              </w:rPr>
+            </w:pPr>
+            <w:r>
+              <w:rPr>
+                <w:rFonts w:ascii="Times New Roman" w:hAnsi="Times New Roman" w:cs="Times New Roman"/>
+              </w:rPr>
+              <w:t>HOT-IF-00</w:t>
+            </w:r>
+            <w:r>
+              <w:rPr>
+                <w:rFonts w:ascii="Times New Roman" w:hAnsi="Times New Roman" w:cs="Times New Roman"/>
+                <w:lang w:val="en-US"/>
+              </w:rPr>
+              <w:t>4</w:t>
+            </w:r>
+          </w:p>
+        </w:tc>
+        <w:tc>
+          <w:tcPr>
+            <w:tcW w:w="2655" w:type="dxa"/>
+          </w:tcPr>
+          <w:p>
+            <w:pPr>
+              <w:pStyle w:val="TableParagraph"/>
+              <w:spacing w:line="234" w:lineRule="exact"/>
+              <w:ind w:left="107"/>
+              <w:rPr>
+                <w:rFonts w:ascii="Times New Roman" w:hAnsi="Times New Roman" w:cs="Times New Roman"/>
+                <w:lang w:val="en-US"/>
+              </w:rPr>
+            </w:pPr>
+            <w:r>
+              <w:rPr>
+                <w:rFonts w:ascii="Times New Roman" w:hAnsi="Times New Roman" w:cs="Times New Roman"/>
+                <w:lang w:val="en-US"/>
+              </w:rPr>
+              <w:t>Xem chi tiết sản phẩm</w:t>
+            </w:r>
+          </w:p>
+        </w:tc>
+        <w:tc>
+          <w:tcPr>
+            <w:tcW w:w="6244" w:type="dxa"/>
+          </w:tcPr>
+          <w:p>
+            <w:pPr>
+              <w:pStyle w:val="TableParagraph"/>
+              <w:spacing w:line="234" w:lineRule="exact"/>
+              <w:ind w:left="105"/>
+              <w:rPr>
+                <w:rFonts w:ascii="Times New Roman" w:hAnsi="Times New Roman" w:cs="Times New Roman"/>
+                <w:lang w:val="en-US"/>
+              </w:rPr>
+            </w:pPr>
+            <w:r>
+              <w:rPr>
+                <w:rFonts w:ascii="Times New Roman" w:hAnsi="Times New Roman" w:cs="Times New Roman"/>
+                <w:lang w:val="en-US"/>
+              </w:rPr>
+              <w:t>UR-</w:t>
+            </w:r>
+            <w:r>
+              <w:rPr>
+                <w:rFonts w:ascii="Times New Roman" w:hAnsi="Times New Roman" w:cs="Times New Roman"/>
+                <w:lang w:val="en-US"/>
+              </w:rPr>
+              <w:t>4</w:t>
+            </w:r>
+            <w:r>
+              <w:rPr>
+                <w:rFonts w:ascii="Times New Roman" w:hAnsi="Times New Roman" w:cs="Times New Roman"/>
+                <w:lang w:val="en-US"/>
+              </w:rPr>
+              <w:t>.1</w:t>
+            </w:r>
+          </w:p>
+        </w:tc>
+      </w:tr>
+      <w:tr>
+        <w:trPr>
+          <w:trHeight w:val="252"/>
+        </w:trPr>
+        <w:tc>
+          <w:tcPr>
+            <w:tcW w:w="509" w:type="dxa"/>
+          </w:tcPr>
+          <w:p>
+            <w:pPr>
+              <w:pStyle w:val="TableParagraph"/>
+              <w:spacing w:line="232" w:lineRule="exact"/>
+              <w:ind w:right="175"/>
+              <w:jc w:val="center"/>
+              <w:rPr>
+                <w:rFonts w:ascii="Times New Roman" w:hAnsi="Times New Roman" w:cs="Times New Roman"/>
+                <w:b/>
+                <w:lang w:val="en-US"/>
+              </w:rPr>
+            </w:pPr>
+            <w:r>
+              <w:rPr>
+                <w:rFonts w:ascii="Times New Roman" w:hAnsi="Times New Roman" w:cs="Times New Roman"/>
+                <w:b/>
+                <w:lang w:val="en-US"/>
+              </w:rPr>
+              <w:t>5</w:t>
+            </w:r>
+          </w:p>
+        </w:tc>
+        <w:tc>
+          <w:tcPr>
+            <w:tcW w:w="1959" w:type="dxa"/>
+          </w:tcPr>
+          <w:p>
+            <w:pPr>
+              <w:pStyle w:val="TableParagraph"/>
+              <w:spacing w:line="232" w:lineRule="exact"/>
+              <w:ind w:left="107"/>
+              <w:rPr>
+                <w:rFonts w:ascii="Times New Roman" w:hAnsi="Times New Roman" w:cs="Times New Roman"/>
+                <w:lang w:val="en-US"/>
+              </w:rPr>
+            </w:pPr>
+            <w:r>
+              <w:rPr>
+                <w:rFonts w:ascii="Times New Roman" w:hAnsi="Times New Roman" w:cs="Times New Roman"/>
+              </w:rPr>
+              <w:t>HOT-IF-00</w:t>
+            </w:r>
+            <w:r>
+              <w:rPr>
+                <w:rFonts w:ascii="Times New Roman" w:hAnsi="Times New Roman" w:cs="Times New Roman"/>
+                <w:lang w:val="en-US"/>
+              </w:rPr>
+              <w:t>5</w:t>
+            </w:r>
+          </w:p>
+        </w:tc>
+        <w:tc>
+          <w:tcPr>
+            <w:tcW w:w="2655" w:type="dxa"/>
+          </w:tcPr>
+          <w:p>
+            <w:pPr>
+              <w:pStyle w:val="TableParagraph"/>
+              <w:spacing w:line="232" w:lineRule="exact"/>
+              <w:ind w:left="107"/>
+              <w:rPr>
+                <w:rFonts w:ascii="Times New Roman" w:hAnsi="Times New Roman" w:cs="Times New Roman"/>
+                <w:lang w:val="en-US"/>
+              </w:rPr>
+            </w:pPr>
+            <w:r>
+              <w:rPr>
+                <w:rFonts w:ascii="Times New Roman" w:hAnsi="Times New Roman" w:cs="Times New Roman"/>
+                <w:lang w:val="en-US"/>
+              </w:rPr>
+              <w:t>Đặt hàng</w:t>
+            </w:r>
+          </w:p>
+        </w:tc>
+        <w:tc>
+          <w:tcPr>
+            <w:tcW w:w="6244" w:type="dxa"/>
+          </w:tcPr>
+          <w:p>
+            <w:pPr>
+              <w:pStyle w:val="TableParagraph"/>
+              <w:rPr>
+                <w:rFonts w:ascii="Times New Roman" w:hAnsi="Times New Roman" w:cs="Times New Roman"/>
+                <w:sz w:val="18"/>
+                <w:lang w:val="en-US"/>
+              </w:rPr>
+            </w:pPr>
+            <w:r>
+              <w:rPr>
+                <w:rFonts w:ascii="Times New Roman" w:hAnsi="Times New Roman" w:cs="Times New Roman"/>
+                <w:sz w:val="18"/>
+                <w:lang w:val="en-US"/>
+              </w:rPr>
+              <w:t xml:space="preserve">  UR-</w:t>
+            </w:r>
+            <w:r>
+              <w:rPr>
+                <w:rFonts w:ascii="Times New Roman" w:hAnsi="Times New Roman" w:cs="Times New Roman"/>
+                <w:sz w:val="18"/>
+                <w:lang w:val="en-US"/>
+              </w:rPr>
+              <w:t>5</w:t>
+            </w:r>
+            <w:r>
+              <w:rPr>
+                <w:rFonts w:ascii="Times New Roman" w:hAnsi="Times New Roman" w:cs="Times New Roman"/>
+                <w:sz w:val="18"/>
+                <w:lang w:val="en-US"/>
+              </w:rPr>
+              <w:t>.1</w:t>
+            </w:r>
+          </w:p>
+        </w:tc>
+      </w:tr>
+      <w:tr>
+        <w:trPr>
+          <w:trHeight w:val="254"/>
+        </w:trPr>
+        <w:tc>
+          <w:tcPr>
+            <w:tcW w:w="509" w:type="dxa"/>
+          </w:tcPr>
+          <w:p>
+            <w:pPr>
+              <w:pStyle w:val="TableParagraph"/>
+              <w:spacing w:before="1" w:line="233" w:lineRule="exact"/>
+              <w:ind w:right="175"/>
+              <w:jc w:val="center"/>
+              <w:rPr>
+                <w:rFonts w:ascii="Times New Roman" w:hAnsi="Times New Roman" w:cs="Times New Roman"/>
+                <w:b/>
+                <w:lang w:val="en-US"/>
+              </w:rPr>
+            </w:pPr>
+            <w:r>
+              <w:rPr>
+                <w:rFonts w:ascii="Times New Roman" w:hAnsi="Times New Roman" w:cs="Times New Roman"/>
+                <w:b/>
+                <w:lang w:val="en-US"/>
+              </w:rPr>
+              <w:t>6</w:t>
+            </w:r>
+          </w:p>
+        </w:tc>
+        <w:tc>
+          <w:tcPr>
+            <w:tcW w:w="1959" w:type="dxa"/>
+          </w:tcPr>
+          <w:p>
+            <w:pPr>
+              <w:pStyle w:val="TableParagraph"/>
+              <w:spacing w:line="234" w:lineRule="exact"/>
+              <w:ind w:left="107"/>
+              <w:rPr>
+                <w:rFonts w:ascii="Times New Roman" w:hAnsi="Times New Roman" w:cs="Times New Roman"/>
+                <w:lang w:val="en-US"/>
+              </w:rPr>
+            </w:pPr>
+            <w:r>
+              <w:rPr>
+                <w:rFonts w:ascii="Times New Roman" w:hAnsi="Times New Roman" w:cs="Times New Roman"/>
+              </w:rPr>
+              <w:t>HOT-IF-00</w:t>
+            </w:r>
+            <w:r>
+              <w:rPr>
+                <w:rFonts w:ascii="Times New Roman" w:hAnsi="Times New Roman" w:cs="Times New Roman"/>
+                <w:lang w:val="en-US"/>
+              </w:rPr>
+              <w:t>6</w:t>
+            </w:r>
+          </w:p>
+        </w:tc>
+        <w:tc>
+          <w:tcPr>
+            <w:tcW w:w="2655" w:type="dxa"/>
+          </w:tcPr>
+          <w:p>
+            <w:pPr>
+              <w:pStyle w:val="TableParagraph"/>
+              <w:spacing w:line="234" w:lineRule="exact"/>
+              <w:ind w:left="107"/>
+              <w:rPr>
+                <w:rFonts w:ascii="Times New Roman" w:hAnsi="Times New Roman" w:cs="Times New Roman"/>
+                <w:lang w:val="en-US"/>
+              </w:rPr>
+            </w:pPr>
+            <w:r>
+              <w:rPr>
+                <w:rFonts w:ascii="Times New Roman" w:hAnsi="Times New Roman" w:cs="Times New Roman"/>
+              </w:rPr>
+              <w:t>Quản lý</w:t>
+            </w:r>
+            <w:r>
+              <w:rPr>
+                <w:rFonts w:ascii="Times New Roman" w:hAnsi="Times New Roman" w:cs="Times New Roman"/>
+                <w:spacing w:val="-3"/>
+              </w:rPr>
+              <w:t xml:space="preserve"> </w:t>
+            </w:r>
+            <w:r>
+              <w:rPr>
+                <w:rFonts w:ascii="Times New Roman" w:hAnsi="Times New Roman" w:cs="Times New Roman"/>
+                <w:lang w:val="en-US"/>
+              </w:rPr>
+              <w:t>sản phẩm</w:t>
+            </w:r>
+          </w:p>
+        </w:tc>
+        <w:tc>
+          <w:tcPr>
+            <w:tcW w:w="6244" w:type="dxa"/>
+          </w:tcPr>
+          <w:p>
+            <w:pPr>
+              <w:pStyle w:val="TableParagraph"/>
+              <w:spacing w:line="234" w:lineRule="exact"/>
+              <w:ind w:left="105"/>
+              <w:rPr>
+                <w:rFonts w:ascii="Times New Roman" w:hAnsi="Times New Roman" w:cs="Times New Roman"/>
+                <w:lang w:val="en-US"/>
+              </w:rPr>
+            </w:pPr>
+            <w:r>
+              <w:rPr>
+                <w:rFonts w:ascii="Times New Roman" w:hAnsi="Times New Roman" w:cs="Times New Roman"/>
+              </w:rPr>
+              <w:t>UR-</w:t>
+            </w:r>
+            <w:r>
+              <w:rPr>
+                <w:rFonts w:ascii="Times New Roman" w:hAnsi="Times New Roman" w:cs="Times New Roman"/>
+                <w:lang w:val="en-US"/>
+              </w:rPr>
+              <w:t>6</w:t>
+            </w:r>
+            <w:r>
+              <w:rPr>
+                <w:rFonts w:ascii="Times New Roman" w:hAnsi="Times New Roman" w:cs="Times New Roman"/>
+                <w:lang w:val="en-US"/>
+              </w:rPr>
+              <w:t>.1, UR-</w:t>
+            </w:r>
+            <w:r>
+              <w:rPr>
+                <w:rFonts w:ascii="Times New Roman" w:hAnsi="Times New Roman" w:cs="Times New Roman"/>
+                <w:lang w:val="en-US"/>
+              </w:rPr>
+              <w:t>6</w:t>
+            </w:r>
+            <w:r>
+              <w:rPr>
+                <w:rFonts w:ascii="Times New Roman" w:hAnsi="Times New Roman" w:cs="Times New Roman"/>
+                <w:lang w:val="en-US"/>
+              </w:rPr>
+              <w:t>.2, UR-</w:t>
+            </w:r>
+            <w:r>
+              <w:rPr>
+                <w:rFonts w:ascii="Times New Roman" w:hAnsi="Times New Roman" w:cs="Times New Roman"/>
+                <w:lang w:val="en-US"/>
+              </w:rPr>
+              <w:t>6</w:t>
+            </w:r>
+            <w:r>
+              <w:rPr>
+                <w:rFonts w:ascii="Times New Roman" w:hAnsi="Times New Roman" w:cs="Times New Roman"/>
+                <w:lang w:val="en-US"/>
+              </w:rPr>
+              <w:t>.3, UR-</w:t>
+            </w:r>
+            <w:r>
+              <w:rPr>
+                <w:rFonts w:ascii="Times New Roman" w:hAnsi="Times New Roman" w:cs="Times New Roman"/>
+                <w:lang w:val="en-US"/>
+              </w:rPr>
+              <w:t>6</w:t>
+            </w:r>
+            <w:r>
+              <w:rPr>
+                <w:rFonts w:ascii="Times New Roman" w:hAnsi="Times New Roman" w:cs="Times New Roman"/>
+                <w:lang w:val="en-US"/>
+              </w:rPr>
+              <w:t>.1</w:t>
+            </w:r>
+          </w:p>
+        </w:tc>
+      </w:tr>
+      <w:tr>
+        <w:trPr>
+          <w:trHeight w:val="254"/>
+        </w:trPr>
+        <w:tc>
+          <w:tcPr>
+            <w:tcW w:w="509" w:type="dxa"/>
+          </w:tcPr>
+          <w:p>
+            <w:pPr>
+              <w:pStyle w:val="TableParagraph"/>
+              <w:spacing w:line="234" w:lineRule="exact"/>
+              <w:ind w:right="175"/>
+              <w:jc w:val="center"/>
+              <w:rPr>
+                <w:rFonts w:ascii="Times New Roman" w:hAnsi="Times New Roman" w:cs="Times New Roman"/>
+                <w:b/>
+                <w:lang w:val="en-US"/>
+              </w:rPr>
+            </w:pPr>
+            <w:r>
+              <w:rPr>
+                <w:rFonts w:ascii="Times New Roman" w:hAnsi="Times New Roman" w:cs="Times New Roman"/>
+                <w:b/>
+                <w:lang w:val="en-US"/>
+              </w:rPr>
+              <w:t>7</w:t>
+            </w:r>
+          </w:p>
+        </w:tc>
+        <w:tc>
+          <w:tcPr>
+            <w:tcW w:w="1959" w:type="dxa"/>
+          </w:tcPr>
+          <w:p>
+            <w:pPr>
+              <w:pStyle w:val="TableParagraph"/>
+              <w:spacing w:line="234" w:lineRule="exact"/>
+              <w:ind w:left="107"/>
+              <w:rPr>
+                <w:rFonts w:ascii="Times New Roman" w:hAnsi="Times New Roman" w:cs="Times New Roman"/>
+                <w:lang w:val="en-US"/>
+              </w:rPr>
+            </w:pPr>
+            <w:r>
+              <w:rPr>
+                <w:rFonts w:ascii="Times New Roman" w:hAnsi="Times New Roman" w:cs="Times New Roman"/>
+              </w:rPr>
+              <w:t>HOT-IF-00</w:t>
+            </w:r>
+            <w:r>
+              <w:rPr>
+                <w:rFonts w:ascii="Times New Roman" w:hAnsi="Times New Roman" w:cs="Times New Roman"/>
+                <w:lang w:val="en-US"/>
+              </w:rPr>
+              <w:t>7</w:t>
+            </w:r>
+          </w:p>
+        </w:tc>
+        <w:tc>
+          <w:tcPr>
+            <w:tcW w:w="2655" w:type="dxa"/>
+          </w:tcPr>
+          <w:p>
+            <w:pPr>
+              <w:pStyle w:val="TableParagraph"/>
+              <w:spacing w:line="234" w:lineRule="exact"/>
+              <w:ind w:left="107"/>
+              <w:rPr>
+                <w:rFonts w:ascii="Times New Roman" w:hAnsi="Times New Roman" w:cs="Times New Roman"/>
+                <w:lang w:val="en-US"/>
+              </w:rPr>
+            </w:pPr>
+            <w:r>
+              <w:rPr>
+                <w:rFonts w:ascii="Times New Roman" w:hAnsi="Times New Roman" w:cs="Times New Roman"/>
+                <w:lang w:val="en-US"/>
+              </w:rPr>
+              <w:t>Quản lí tài khoản</w:t>
+            </w:r>
+          </w:p>
+        </w:tc>
+        <w:tc>
+          <w:tcPr>
+            <w:tcW w:w="6244" w:type="dxa"/>
+          </w:tcPr>
+          <w:p>
+            <w:pPr>
+              <w:pStyle w:val="TableParagraph"/>
+              <w:spacing w:line="234" w:lineRule="exact"/>
+              <w:ind w:left="105"/>
+              <w:rPr>
+                <w:rFonts w:ascii="Times New Roman" w:hAnsi="Times New Roman" w:cs="Times New Roman"/>
+                <w:lang w:val="en-US"/>
+              </w:rPr>
+            </w:pPr>
+            <w:r>
+              <w:rPr>
+                <w:rFonts w:ascii="Times New Roman" w:hAnsi="Times New Roman" w:cs="Times New Roman"/>
+              </w:rPr>
+              <w:t>UR-</w:t>
+            </w:r>
+            <w:r>
+              <w:rPr>
+                <w:rFonts w:ascii="Times New Roman" w:hAnsi="Times New Roman" w:cs="Times New Roman"/>
+                <w:lang w:val="en-US"/>
+              </w:rPr>
+              <w:t>7</w:t>
+            </w:r>
+            <w:r>
+              <w:rPr>
+                <w:rFonts w:ascii="Times New Roman" w:hAnsi="Times New Roman" w:cs="Times New Roman"/>
+                <w:lang w:val="en-US"/>
+              </w:rPr>
+              <w:t>.1, UR-</w:t>
+            </w:r>
+            <w:r>
+              <w:rPr>
+                <w:rFonts w:ascii="Times New Roman" w:hAnsi="Times New Roman" w:cs="Times New Roman"/>
+                <w:lang w:val="en-US"/>
+              </w:rPr>
+              <w:t>7</w:t>
+            </w:r>
+            <w:r>
+              <w:rPr>
+                <w:rFonts w:ascii="Times New Roman" w:hAnsi="Times New Roman" w:cs="Times New Roman"/>
+                <w:lang w:val="en-US"/>
+              </w:rPr>
+              <w:t>.2, UR-</w:t>
+            </w:r>
+            <w:r>
+              <w:rPr>
+                <w:rFonts w:ascii="Times New Roman" w:hAnsi="Times New Roman" w:cs="Times New Roman"/>
+                <w:lang w:val="en-US"/>
+              </w:rPr>
+              <w:t>7</w:t>
+            </w:r>
+            <w:r>
+              <w:rPr>
+                <w:rFonts w:ascii="Times New Roman" w:hAnsi="Times New Roman" w:cs="Times New Roman"/>
+                <w:lang w:val="en-US"/>
+              </w:rPr>
+              <w:t>.3, UR-</w:t>
+            </w:r>
+            <w:r>
+              <w:rPr>
+                <w:rFonts w:ascii="Times New Roman" w:hAnsi="Times New Roman" w:cs="Times New Roman"/>
+                <w:lang w:val="en-US"/>
+              </w:rPr>
+              <w:t>7</w:t>
+            </w:r>
+            <w:r>
+              <w:rPr>
+                <w:rFonts w:ascii="Times New Roman" w:hAnsi="Times New Roman" w:cs="Times New Roman"/>
+                <w:lang w:val="en-US"/>
+              </w:rPr>
+              <w:t>.4</w:t>
+            </w:r>
+          </w:p>
+        </w:tc>
+      </w:tr>
+      <w:tr>
+        <w:trPr>
+          <w:trHeight w:val="251"/>
+        </w:trPr>
+        <w:tc>
+          <w:tcPr>
+            <w:tcW w:w="509" w:type="dxa"/>
+          </w:tcPr>
+          <w:p>
+            <w:pPr>
+              <w:pStyle w:val="TableParagraph"/>
+              <w:spacing w:line="232" w:lineRule="exact"/>
+              <w:ind w:right="175"/>
+              <w:jc w:val="center"/>
+              <w:rPr>
+                <w:rFonts w:ascii="Times New Roman" w:hAnsi="Times New Roman" w:cs="Times New Roman"/>
+                <w:b/>
+                <w:lang w:val="en-US"/>
+              </w:rPr>
+            </w:pPr>
+            <w:r>
+              <w:rPr>
+                <w:rFonts w:ascii="Times New Roman" w:hAnsi="Times New Roman" w:cs="Times New Roman"/>
+                <w:b/>
+                <w:lang w:val="en-US"/>
+              </w:rPr>
+              <w:t>8</w:t>
+            </w:r>
+          </w:p>
+        </w:tc>
+        <w:tc>
+          <w:tcPr>
+            <w:tcW w:w="1959" w:type="dxa"/>
+          </w:tcPr>
+          <w:p>
+            <w:pPr>
+              <w:pStyle w:val="TableParagraph"/>
+              <w:spacing w:line="232" w:lineRule="exact"/>
+              <w:ind w:left="107"/>
+              <w:rPr>
+                <w:rFonts w:ascii="Times New Roman" w:hAnsi="Times New Roman" w:cs="Times New Roman"/>
+                <w:lang w:val="en-US"/>
+              </w:rPr>
+            </w:pPr>
+            <w:r>
+              <w:rPr>
+                <w:rFonts w:ascii="Times New Roman" w:hAnsi="Times New Roman" w:cs="Times New Roman"/>
+              </w:rPr>
+              <w:t>HOT-IF-00</w:t>
+            </w:r>
+            <w:r>
+              <w:rPr>
+                <w:rFonts w:ascii="Times New Roman" w:hAnsi="Times New Roman" w:cs="Times New Roman"/>
+                <w:lang w:val="en-US"/>
+              </w:rPr>
+              <w:t>8</w:t>
+            </w:r>
+          </w:p>
+        </w:tc>
+        <w:tc>
+          <w:tcPr>
+            <w:tcW w:w="2655" w:type="dxa"/>
+          </w:tcPr>
+          <w:p>
+            <w:pPr>
+              <w:pStyle w:val="TableParagraph"/>
+              <w:spacing w:line="232" w:lineRule="exact"/>
+              <w:ind w:left="107"/>
+              <w:rPr>
+                <w:rFonts w:ascii="Times New Roman" w:hAnsi="Times New Roman" w:cs="Times New Roman"/>
+                <w:lang w:val="en-US"/>
+              </w:rPr>
+            </w:pPr>
+            <w:r>
+              <w:rPr>
+                <w:rFonts w:ascii="Times New Roman" w:hAnsi="Times New Roman" w:cs="Times New Roman"/>
+                <w:lang w:val="en-US"/>
+              </w:rPr>
+              <w:t>Quản lí hóa đơn</w:t>
+            </w:r>
+          </w:p>
+        </w:tc>
+        <w:tc>
+          <w:tcPr>
+            <w:tcW w:w="6244" w:type="dxa"/>
+          </w:tcPr>
+          <w:p>
+            <w:pPr>
+              <w:pStyle w:val="TableParagraph"/>
+              <w:spacing w:line="232" w:lineRule="exact"/>
+              <w:ind w:left="105"/>
+              <w:rPr>
+                <w:rFonts w:ascii="Times New Roman" w:hAnsi="Times New Roman" w:cs="Times New Roman"/>
+                <w:lang w:val="en-US"/>
+              </w:rPr>
+            </w:pPr>
+            <w:r>
+              <w:rPr>
+                <w:rFonts w:ascii="Times New Roman" w:hAnsi="Times New Roman" w:cs="Times New Roman"/>
+              </w:rPr>
+              <w:t>UR-</w:t>
+            </w:r>
+            <w:r>
+              <w:rPr>
+                <w:rFonts w:ascii="Times New Roman" w:hAnsi="Times New Roman" w:cs="Times New Roman"/>
+                <w:lang w:val="en-US"/>
+              </w:rPr>
+              <w:t>8</w:t>
+            </w:r>
+            <w:r>
+              <w:rPr>
+                <w:rFonts w:ascii="Times New Roman" w:hAnsi="Times New Roman" w:cs="Times New Roman"/>
+                <w:lang w:val="en-US"/>
+              </w:rPr>
+              <w:t>.1, UR-</w:t>
+            </w:r>
+            <w:r>
+              <w:rPr>
+                <w:rFonts w:ascii="Times New Roman" w:hAnsi="Times New Roman" w:cs="Times New Roman"/>
+                <w:lang w:val="en-US"/>
+              </w:rPr>
+              <w:t>8</w:t>
+            </w:r>
+            <w:r>
+              <w:rPr>
+                <w:rFonts w:ascii="Times New Roman" w:hAnsi="Times New Roman" w:cs="Times New Roman"/>
+                <w:lang w:val="en-US"/>
+              </w:rPr>
+              <w:t>.2, UR-</w:t>
+            </w:r>
+            <w:r>
+              <w:rPr>
+                <w:rFonts w:ascii="Times New Roman" w:hAnsi="Times New Roman" w:cs="Times New Roman"/>
+                <w:lang w:val="en-US"/>
+              </w:rPr>
+              <w:t>8</w:t>
+            </w:r>
+            <w:r>
+              <w:rPr>
+                <w:rFonts w:ascii="Times New Roman" w:hAnsi="Times New Roman" w:cs="Times New Roman"/>
+                <w:lang w:val="en-US"/>
+              </w:rPr>
+              <w:t>.3, UR-</w:t>
+            </w:r>
+            <w:r>
+              <w:rPr>
+                <w:rFonts w:ascii="Times New Roman" w:hAnsi="Times New Roman" w:cs="Times New Roman"/>
+                <w:lang w:val="en-US"/>
+              </w:rPr>
+              <w:t>8</w:t>
+            </w:r>
+            <w:r>
+              <w:rPr>
+                <w:rFonts w:ascii="Times New Roman" w:hAnsi="Times New Roman" w:cs="Times New Roman"/>
+                <w:lang w:val="en-US"/>
+              </w:rPr>
+              <w:t>.4</w:t>
+            </w:r>
+          </w:p>
+        </w:tc>
+      </w:tr>
+      <w:tr>
+        <w:trPr>
+          <w:trHeight w:val="254"/>
+        </w:trPr>
+        <w:tc>
+          <w:tcPr>
+            <w:tcW w:w="509" w:type="dxa"/>
+          </w:tcPr>
+          <w:p>
+            <w:pPr>
+              <w:pStyle w:val="TableParagraph"/>
+              <w:spacing w:line="234" w:lineRule="exact"/>
+              <w:ind w:right="175"/>
+              <w:jc w:val="center"/>
+              <w:rPr>
+                <w:rFonts w:ascii="Times New Roman" w:hAnsi="Times New Roman" w:cs="Times New Roman"/>
+                <w:b/>
+                <w:lang w:val="en-US"/>
+              </w:rPr>
+            </w:pPr>
+            <w:r>
+              <w:rPr>
+                <w:rFonts w:ascii="Times New Roman" w:hAnsi="Times New Roman" w:cs="Times New Roman"/>
+                <w:b/>
+                <w:lang w:val="en-US"/>
+              </w:rPr>
+              <w:t>9</w:t>
+            </w:r>
+          </w:p>
+        </w:tc>
+        <w:tc>
+          <w:tcPr>
+            <w:tcW w:w="1959" w:type="dxa"/>
+          </w:tcPr>
+          <w:p>
+            <w:pPr>
+              <w:pStyle w:val="TableParagraph"/>
+              <w:spacing w:line="234" w:lineRule="exact"/>
+              <w:ind w:left="107"/>
+              <w:rPr>
+                <w:rFonts w:ascii="Times New Roman" w:hAnsi="Times New Roman" w:cs="Times New Roman"/>
+                <w:lang w:val="en-US"/>
+              </w:rPr>
+            </w:pPr>
+            <w:r>
+              <w:rPr>
+                <w:rFonts w:ascii="Times New Roman" w:hAnsi="Times New Roman" w:cs="Times New Roman"/>
+              </w:rPr>
+              <w:t>HOT-IF-00</w:t>
+            </w:r>
+            <w:r>
+              <w:rPr>
+                <w:rFonts w:ascii="Times New Roman" w:hAnsi="Times New Roman" w:cs="Times New Roman"/>
+                <w:lang w:val="en-US"/>
+              </w:rPr>
+              <w:t>9</w:t>
+            </w:r>
+          </w:p>
+        </w:tc>
+        <w:tc>
+          <w:tcPr>
+            <w:tcW w:w="2655" w:type="dxa"/>
+          </w:tcPr>
+          <w:p>
+            <w:pPr>
+              <w:pStyle w:val="TableParagraph"/>
+              <w:spacing w:line="234" w:lineRule="exact"/>
+              <w:ind w:left="107"/>
+              <w:rPr>
+                <w:rFonts w:ascii="Times New Roman" w:hAnsi="Times New Roman" w:cs="Times New Roman"/>
+                <w:lang w:val="en-US"/>
+              </w:rPr>
+            </w:pPr>
+            <w:r>
+              <w:rPr>
+                <w:rFonts w:ascii="Times New Roman" w:hAnsi="Times New Roman" w:cs="Times New Roman"/>
+                <w:lang w:val="en-US"/>
+              </w:rPr>
+              <w:t>Quản lí nhà cung cấp</w:t>
+            </w:r>
+          </w:p>
+        </w:tc>
+        <w:tc>
+          <w:tcPr>
+            <w:tcW w:w="6244" w:type="dxa"/>
+          </w:tcPr>
+          <w:p>
+            <w:pPr>
+              <w:pStyle w:val="TableParagraph"/>
+              <w:spacing w:line="234" w:lineRule="exact"/>
+              <w:ind w:left="105"/>
+              <w:rPr>
+                <w:rFonts w:ascii="Times New Roman" w:hAnsi="Times New Roman" w:cs="Times New Roman"/>
+                <w:lang w:val="en-US"/>
+              </w:rPr>
+            </w:pPr>
+            <w:r>
+              <w:rPr>
+                <w:rFonts w:ascii="Times New Roman" w:hAnsi="Times New Roman" w:cs="Times New Roman"/>
+              </w:rPr>
+              <w:t>UR-</w:t>
+            </w:r>
+            <w:r>
+              <w:rPr>
+                <w:rFonts w:ascii="Times New Roman" w:hAnsi="Times New Roman" w:cs="Times New Roman"/>
+                <w:lang w:val="en-US"/>
+              </w:rPr>
+              <w:t>9</w:t>
+            </w:r>
+            <w:r>
+              <w:rPr>
+                <w:rFonts w:ascii="Times New Roman" w:hAnsi="Times New Roman" w:cs="Times New Roman"/>
+                <w:lang w:val="en-US"/>
+              </w:rPr>
+              <w:t>.1, UR-</w:t>
+            </w:r>
+            <w:r>
+              <w:rPr>
+                <w:rFonts w:ascii="Times New Roman" w:hAnsi="Times New Roman" w:cs="Times New Roman"/>
+                <w:lang w:val="en-US"/>
+              </w:rPr>
+              <w:t>9</w:t>
+            </w:r>
+            <w:r>
+              <w:rPr>
+                <w:rFonts w:ascii="Times New Roman" w:hAnsi="Times New Roman" w:cs="Times New Roman"/>
+                <w:lang w:val="en-US"/>
+              </w:rPr>
+              <w:t>.2, UR-</w:t>
+            </w:r>
+            <w:r>
+              <w:rPr>
+                <w:rFonts w:ascii="Times New Roman" w:hAnsi="Times New Roman" w:cs="Times New Roman"/>
+                <w:lang w:val="en-US"/>
+              </w:rPr>
+              <w:t>9</w:t>
+            </w:r>
+            <w:r>
+              <w:rPr>
+                <w:rFonts w:ascii="Times New Roman" w:hAnsi="Times New Roman" w:cs="Times New Roman"/>
+                <w:lang w:val="en-US"/>
+              </w:rPr>
+              <w:t>.3, UR-</w:t>
+            </w:r>
+            <w:r>
+              <w:rPr>
+                <w:rFonts w:ascii="Times New Roman" w:hAnsi="Times New Roman" w:cs="Times New Roman"/>
+                <w:lang w:val="en-US"/>
+              </w:rPr>
+              <w:t>9</w:t>
+            </w:r>
+            <w:r>
+              <w:rPr>
+                <w:rFonts w:ascii="Times New Roman" w:hAnsi="Times New Roman" w:cs="Times New Roman"/>
+                <w:lang w:val="en-US"/>
+              </w:rPr>
+              <w:t>.4</w:t>
+            </w:r>
+          </w:p>
+        </w:tc>
+      </w:tr>
+    </w:tbl>
+    <w:p>
+      <w:pPr>
+        <w:ind w:left="284"/>
+        <w:rPr>
+          <w:rFonts w:ascii="Times New Roman" w:hAnsi="Times New Roman" w:cs="Times New Roman"/>
+          <w:sz w:val="36"/>
+        </w:rPr>
+        <w:sectPr>
+          <w:pgSz w:w="11920" w:h="16860"/>
+          <w:pgMar w:top="620" w:right="0" w:bottom="1160" w:left="20" w:header="335" w:footer="872" w:gutter="0"/>
+          <w:cols w:space="720"/>
+        </w:sectPr>
+      </w:pPr>
+    </w:p>
+    <w:p>
+      <w:pPr>
         <w:pStyle w:val="BodyText"/>
         <w:rPr>
           <w:b/>
           <w:sz w:val="20"/>
         </w:rPr>
       </w:pPr>
+      <w:r>
+        <w:lastRenderedPageBreak/>
+        <w:pict w14:anchorId="29447C47">
+          <v:group id="_x0000_s2074" style="position:absolute;margin-left:9.4pt;margin-top:30.7pt;width:586.15pt;height:58.15pt;z-index:15732736;mso-position-horizontal-relative:page;mso-position-vertical-relative:page" coordorigin="218" coordsize="11693,300">
+            <v:shape id="_x0000_s2076" style="position:absolute;left:228;top:9;width:11684;height:279" coordorigin="228,10" coordsize="11684,279" o:spt="100" adj="0,,0" path="m5797,10l228,10r,278l5797,288r,-278xm11911,10r-6102,l5809,288r6102,l11911,10xe" fillcolor="#4f81bc" stroked="f">
+              <v:stroke joinstyle="round"/>
+              <v:formulas/>
+              <v:path arrowok="t" o:connecttype="segments"/>
+              <v:textbox style="mso-next-textbox:#_x0000_s2076">
+                <w:txbxContent>
+                  <w:p>
+                    <w:pPr>
+                      <w:ind w:right="476"/>
+                      <w:rPr>
+                        <w:rFonts w:ascii="Times New Roman" w:eastAsia="Times New Roman" w:hAnsi="Times New Roman" w:cs="Times New Roman"/>
+                        <w:sz w:val="26"/>
+                        <w:szCs w:val="26"/>
+                      </w:rPr>
+                    </w:pPr>
+                    <w:r>
+                      <w:rPr>
+                        <w:lang w:val="en-US"/>
+                      </w:rPr>
+                      <w:t xml:space="preserve"> </w:t>
+                    </w:r>
+                  </w:p>
+                  <w:tbl>
+                    <w:tblPr>
+                      <w:tblStyle w:val="TableGrid"/>
+                      <w:tblW w:w="12337" w:type="dxa"/>
+                      <w:tblLayout w:type="fixed"/>
+                      <w:tblLook w:val="04A0" w:firstRow="1" w:lastRow="0" w:firstColumn="1" w:lastColumn="0" w:noHBand="0" w:noVBand="1"/>
+                    </w:tblPr>
+                    <w:tblGrid>
+                      <w:gridCol w:w="5495"/>
+                      <w:gridCol w:w="6370"/>
+                      <w:gridCol w:w="236"/>
+                      <w:gridCol w:w="236"/>
+                    </w:tblGrid>
+                    <w:tr>
+                      <w:trPr>
+                        <w:gridAfter w:val="2"/>
+                        <w:wAfter w:w="472" w:type="dxa"/>
+                        <w:trHeight w:val="278"/>
+                      </w:trPr>
+                      <w:tc>
+                        <w:tcPr>
+                          <w:tcW w:w="5495" w:type="dxa"/>
+                          <w:vMerge w:val="restart"/>
+                        </w:tcPr>
+                        <w:p>
+                          <w:pPr>
+                            <w:pStyle w:val="TableParagraph"/>
+                            <w:spacing w:line="407" w:lineRule="exact"/>
+                            <w:ind w:left="1878" w:right="1873"/>
+                            <w:jc w:val="center"/>
+                            <w:rPr>
+                              <w:rFonts w:ascii="Times New Roman" w:hAnsi="Times New Roman" w:cs="Times New Roman"/>
+                              <w:b/>
+                              <w:sz w:val="36"/>
+                              <w:lang w:val="en-US"/>
+                            </w:rPr>
+                          </w:pPr>
+                          <w:r>
+                            <w:rPr>
+                              <w:rFonts w:ascii="Times New Roman" w:hAnsi="Times New Roman" w:cs="Times New Roman"/>
+                              <w:b/>
+                              <w:sz w:val="36"/>
+                              <w:lang w:val="en-US"/>
+                            </w:rPr>
+                            <w:t>WPO</w:t>
+                          </w:r>
+                        </w:p>
+                      </w:tc>
+                      <w:tc>
+                        <w:tcPr>
+                          <w:tcW w:w="6370" w:type="dxa"/>
+                        </w:tcPr>
+                        <w:p>
+                          <w:pPr>
+                            <w:pStyle w:val="TableParagraph"/>
+                            <w:spacing w:line="248" w:lineRule="exact"/>
+                            <w:ind w:left="2376" w:right="2369"/>
+                            <w:jc w:val="center"/>
+                            <w:rPr>
+                              <w:rFonts w:ascii="Times New Roman" w:hAnsi="Times New Roman" w:cs="Times New Roman"/>
+                              <w:b/>
+                            </w:rPr>
+                          </w:pPr>
+                          <w:r>
+                            <w:rPr>
+                              <w:rFonts w:ascii="Times New Roman" w:hAnsi="Times New Roman" w:cs="Times New Roman"/>
+                              <w:b/>
+                            </w:rPr>
+                            <w:t>Process</w:t>
+                          </w:r>
+                        </w:p>
+                      </w:tc>
+                    </w:tr>
+                    <w:tr>
+                      <w:trPr>
+                        <w:gridAfter w:val="2"/>
+                        <w:wAfter w:w="472" w:type="dxa"/>
+                        <w:trHeight w:val="290"/>
+                      </w:trPr>
+                      <w:tc>
+                        <w:tcPr>
+                          <w:tcW w:w="5495" w:type="dxa"/>
+                          <w:vMerge/>
+                        </w:tcPr>
+                        <w:p>
+                          <w:pPr>
+                            <w:rPr>
+                              <w:rFonts w:ascii="Times New Roman" w:hAnsi="Times New Roman" w:cs="Times New Roman"/>
+                              <w:sz w:val="2"/>
+                              <w:szCs w:val="2"/>
+                            </w:rPr>
+                          </w:pPr>
+                        </w:p>
+                      </w:tc>
+                      <w:tc>
+                        <w:tcPr>
+                          <w:tcW w:w="6370" w:type="dxa"/>
+                        </w:tcPr>
+                        <w:p>
+                          <w:pPr>
+                            <w:pStyle w:val="TableParagraph"/>
+                            <w:ind w:left="2376" w:right="2373"/>
+                            <w:jc w:val="center"/>
+                            <w:rPr>
+                              <w:rFonts w:ascii="Times New Roman" w:hAnsi="Times New Roman" w:cs="Times New Roman"/>
+                              <w:sz w:val="20"/>
+                            </w:rPr>
+                          </w:pPr>
+                          <w:r>
+                            <w:rPr>
+                              <w:rFonts w:ascii="Times New Roman" w:hAnsi="Times New Roman" w:cs="Times New Roman"/>
+                              <w:sz w:val="20"/>
+                            </w:rPr>
+                            <w:t>Screen</w:t>
+                          </w:r>
+                          <w:r>
+                            <w:rPr>
+                              <w:rFonts w:ascii="Times New Roman" w:hAnsi="Times New Roman" w:cs="Times New Roman"/>
+                              <w:spacing w:val="-1"/>
+                              <w:sz w:val="20"/>
+                            </w:rPr>
+                            <w:t xml:space="preserve"> </w:t>
+                          </w:r>
+                          <w:r>
+                            <w:rPr>
+                              <w:rFonts w:ascii="Times New Roman" w:hAnsi="Times New Roman" w:cs="Times New Roman"/>
+                              <w:sz w:val="20"/>
+                            </w:rPr>
+                            <w:t>Design</w:t>
+                          </w:r>
+                        </w:p>
+                      </w:tc>
+                    </w:tr>
+                    <w:tr>
+                      <w:trPr>
+                        <w:trHeight w:val="278"/>
+                      </w:trPr>
+                      <w:tc>
+                        <w:tcPr>
+                          <w:tcW w:w="5495" w:type="dxa"/>
+                          <w:vMerge w:val="restart"/>
+                        </w:tcPr>
+                        <w:p>
+                          <w:pPr>
+                            <w:pStyle w:val="TableParagraph"/>
+                            <w:spacing w:before="3"/>
+                            <w:rPr>
+                              <w:rFonts w:ascii="Times New Roman" w:hAnsi="Times New Roman" w:cs="Times New Roman"/>
+                              <w:b/>
+                              <w:sz w:val="16"/>
+                            </w:rPr>
+                          </w:pPr>
+                        </w:p>
+                        <w:p>
+                          <w:pPr>
+                            <w:pStyle w:val="TableParagraph"/>
+                            <w:ind w:left="131"/>
+                            <w:rPr>
+                              <w:rFonts w:ascii="Times New Roman" w:hAnsi="Times New Roman" w:cs="Times New Roman"/>
+                              <w:sz w:val="18"/>
+                            </w:rPr>
+                          </w:pPr>
+                          <w:r>
+                            <w:rPr>
+                              <w:rFonts w:ascii="Times New Roman" w:hAnsi="Times New Roman" w:cs="Times New Roman"/>
+                              <w:sz w:val="18"/>
+                            </w:rPr>
+                            <w:t>HOT-IF-000</w:t>
+                          </w:r>
+                        </w:p>
+                      </w:tc>
+                      <w:tc>
+                        <w:tcPr>
+                          <w:tcW w:w="6370" w:type="dxa"/>
+                          <w:vMerge w:val="restart"/>
+                        </w:tcPr>
+                        <w:p>
+                          <w:pPr>
+                            <w:pStyle w:val="TableParagraph"/>
+                            <w:ind w:left="255" w:right="175" w:hanging="60"/>
+                            <w:rPr>
+                              <w:rFonts w:ascii="Times New Roman" w:hAnsi="Times New Roman" w:cs="Times New Roman"/>
+                              <w:b/>
+                              <w:sz w:val="20"/>
+                            </w:rPr>
+                          </w:pPr>
+                          <w:r>
+                            <w:rPr>
+                              <w:rFonts w:ascii="Times New Roman" w:hAnsi="Times New Roman" w:cs="Times New Roman"/>
+                              <w:b/>
+                              <w:spacing w:val="-1"/>
+                              <w:sz w:val="20"/>
+                            </w:rPr>
+                            <w:t>Screen</w:t>
+                          </w:r>
+                          <w:r>
+                            <w:rPr>
+                              <w:rFonts w:ascii="Times New Roman" w:hAnsi="Times New Roman" w:cs="Times New Roman"/>
+                              <w:b/>
+                              <w:spacing w:val="-53"/>
+                              <w:sz w:val="20"/>
+                            </w:rPr>
+                            <w:t xml:space="preserve"> </w:t>
+                          </w:r>
+                          <w:r>
+                            <w:rPr>
+                              <w:rFonts w:ascii="Times New Roman" w:hAnsi="Times New Roman" w:cs="Times New Roman"/>
+                              <w:b/>
+                              <w:sz w:val="20"/>
+                            </w:rPr>
+                            <w:t>Name</w:t>
+                          </w:r>
+                        </w:p>
+                      </w:tc>
+                      <w:tc>
+                        <w:tcPr>
+                          <w:tcW w:w="236" w:type="dxa"/>
+                          <w:vMerge w:val="restart"/>
+                        </w:tcPr>
+                        <w:p>
+                          <w:pPr>
+                            <w:pStyle w:val="TableParagraph"/>
+                            <w:spacing w:before="176"/>
+                            <w:ind w:left="783"/>
+                            <w:rPr>
+                              <w:rFonts w:ascii="Times New Roman" w:hAnsi="Times New Roman" w:cs="Times New Roman"/>
+                              <w:sz w:val="20"/>
+                            </w:rPr>
+                          </w:pPr>
+                          <w:r>
+                            <w:rPr>
+                              <w:rFonts w:ascii="Times New Roman" w:hAnsi="Times New Roman" w:cs="Times New Roman"/>
+                              <w:sz w:val="20"/>
+                            </w:rPr>
+                            <w:t>Template</w:t>
+                          </w:r>
+                        </w:p>
+                      </w:tc>
+                      <w:tc>
+                        <w:tcPr>
+                          <w:tcW w:w="236" w:type="dxa"/>
+                        </w:tcPr>
+                        <w:p>
+                          <w:pPr>
+                            <w:pStyle w:val="TableParagraph"/>
+                            <w:spacing w:line="225" w:lineRule="exact"/>
+                            <w:ind w:left="106"/>
+                            <w:rPr>
+                              <w:rFonts w:ascii="Times New Roman" w:hAnsi="Times New Roman" w:cs="Times New Roman"/>
+                              <w:b/>
+                              <w:sz w:val="20"/>
+                            </w:rPr>
+                          </w:pPr>
+                          <w:r>
+                            <w:rPr>
+                              <w:rFonts w:ascii="Times New Roman" w:hAnsi="Times New Roman" w:cs="Times New Roman"/>
+                              <w:b/>
+                              <w:sz w:val="20"/>
+                            </w:rPr>
+                            <w:t>Create</w:t>
+                          </w:r>
+                          <w:r>
+                            <w:rPr>
+                              <w:rFonts w:ascii="Times New Roman" w:hAnsi="Times New Roman" w:cs="Times New Roman"/>
+                              <w:b/>
+                              <w:spacing w:val="-1"/>
+                              <w:sz w:val="20"/>
+                            </w:rPr>
+                            <w:t xml:space="preserve"> </w:t>
+                          </w:r>
+                          <w:r>
+                            <w:rPr>
+                              <w:rFonts w:ascii="Times New Roman" w:hAnsi="Times New Roman" w:cs="Times New Roman"/>
+                              <w:b/>
+                              <w:sz w:val="20"/>
+                            </w:rPr>
+                            <w:t>Date</w:t>
+                          </w:r>
+                        </w:p>
+                      </w:tc>
+                    </w:tr>
+                    <w:tr>
+                      <w:trPr>
+                        <w:trHeight w:val="290"/>
+                      </w:trPr>
+                      <w:tc>
+                        <w:tcPr>
+                          <w:tcW w:w="5495" w:type="dxa"/>
+                          <w:vMerge/>
+                        </w:tcPr>
+                        <w:p>
+                          <w:pPr>
+                            <w:rPr>
+                              <w:rFonts w:ascii="Times New Roman" w:hAnsi="Times New Roman" w:cs="Times New Roman"/>
+                              <w:sz w:val="2"/>
+                              <w:szCs w:val="2"/>
+                            </w:rPr>
+                          </w:pPr>
+                        </w:p>
+                      </w:tc>
+                      <w:tc>
+                        <w:tcPr>
+                          <w:tcW w:w="6370" w:type="dxa"/>
+                          <w:vMerge/>
+                        </w:tcPr>
+                        <w:p>
+                          <w:pPr>
+                            <w:rPr>
+                              <w:rFonts w:ascii="Times New Roman" w:hAnsi="Times New Roman" w:cs="Times New Roman"/>
+                              <w:sz w:val="2"/>
+                              <w:szCs w:val="2"/>
+                            </w:rPr>
+                          </w:pPr>
+                        </w:p>
+                      </w:tc>
+                      <w:tc>
+                        <w:tcPr>
+                          <w:tcW w:w="236" w:type="dxa"/>
+                          <w:vMerge/>
+                        </w:tcPr>
+                        <w:p>
+                          <w:pPr>
+                            <w:rPr>
+                              <w:rFonts w:ascii="Times New Roman" w:hAnsi="Times New Roman" w:cs="Times New Roman"/>
+                              <w:sz w:val="2"/>
+                              <w:szCs w:val="2"/>
+                            </w:rPr>
+                          </w:pPr>
+                        </w:p>
+                      </w:tc>
+                      <w:tc>
+                        <w:tcPr>
+                          <w:tcW w:w="236" w:type="dxa"/>
+                        </w:tcPr>
+                        <w:p>
+                          <w:pPr>
+                            <w:pStyle w:val="TableParagraph"/>
+                            <w:spacing w:line="225" w:lineRule="exact"/>
+                            <w:ind w:left="106"/>
+                            <w:rPr>
+                              <w:rFonts w:ascii="Times New Roman" w:hAnsi="Times New Roman" w:cs="Times New Roman"/>
+                              <w:b/>
+                              <w:sz w:val="20"/>
+                            </w:rPr>
+                          </w:pPr>
+                          <w:r>
+                            <w:rPr>
+                              <w:rFonts w:ascii="Times New Roman" w:hAnsi="Times New Roman" w:cs="Times New Roman"/>
+                              <w:b/>
+                              <w:sz w:val="20"/>
+                            </w:rPr>
+                            <w:t>Update</w:t>
+                          </w:r>
+                          <w:r>
+                            <w:rPr>
+                              <w:rFonts w:ascii="Times New Roman" w:hAnsi="Times New Roman" w:cs="Times New Roman"/>
+                              <w:b/>
+                              <w:spacing w:val="-4"/>
+                              <w:sz w:val="20"/>
+                            </w:rPr>
+                            <w:t xml:space="preserve"> </w:t>
+                          </w:r>
+                          <w:r>
+                            <w:rPr>
+                              <w:rFonts w:ascii="Times New Roman" w:hAnsi="Times New Roman" w:cs="Times New Roman"/>
+                              <w:b/>
+                              <w:sz w:val="20"/>
+                            </w:rPr>
+                            <w:t>Date</w:t>
+                          </w:r>
+                        </w:p>
+                      </w:tc>
+                    </w:tr>
+                    <w:tr>
+                      <w:trPr>
+                        <w:gridAfter w:val="3"/>
+                        <w:wAfter w:w="6842" w:type="dxa"/>
+                        <w:trHeight w:val="287"/>
+                      </w:trPr>
+                      <w:tc>
+                        <w:tcPr>
+                          <w:tcW w:w="5495" w:type="dxa"/>
+                        </w:tcPr>
+                        <w:p>
+                          <w:pPr>
+                            <w:pStyle w:val="TableParagraph"/>
+                            <w:rPr>
+                              <w:rFonts w:ascii="Times New Roman" w:hAnsi="Times New Roman" w:cs="Times New Roman"/>
+                              <w:sz w:val="16"/>
+                            </w:rPr>
+                          </w:pPr>
+                        </w:p>
+                      </w:tc>
+                    </w:tr>
+                    <w:tr>
+                      <w:trPr>
+                        <w:gridAfter w:val="2"/>
+                        <w:wAfter w:w="472" w:type="dxa"/>
+                      </w:trPr>
+                      <w:tc>
+                        <w:tcPr>
+                          <w:tcW w:w="5495" w:type="dxa"/>
+                        </w:tcPr>
+                        <w:p>
+                          <w:pPr>
+                            <w:ind w:right="476"/>
+                            <w:rPr>
+                              <w:lang w:val="en-US"/>
+                            </w:rPr>
+                          </w:pPr>
+                        </w:p>
+                      </w:tc>
+                      <w:tc>
+                        <w:tcPr>
+                          <w:tcW w:w="6370" w:type="dxa"/>
+                        </w:tcPr>
+                        <w:p>
+                          <w:pPr>
+                            <w:ind w:right="476"/>
+                            <w:rPr>
+                              <w:lang w:val="en-US"/>
+                            </w:rPr>
+                          </w:pPr>
+                        </w:p>
+                      </w:tc>
+                    </w:tr>
+                  </w:tbl>
+                  <w:p>
+                    <w:pPr>
+                      <w:ind w:right="476"/>
+                      <w:rPr>
+                        <w:lang w:val="en-US"/>
+                      </w:rPr>
+                    </w:pPr>
+                  </w:p>
+                </w:txbxContent>
+              </v:textbox>
+            </v:shape>
+            <v:shape id="_x0000_s2075" style="position:absolute;left:218;width:11693;height:300" coordorigin="218" coordsize="11693,300" o:spt="100" adj="0,,0" path="m5800,l228,,218,r,10l218,290r,10l228,300r5572,l5800,290r-5572,l228,10r5572,l5800,xm11911,290r-6102,l5809,300r6102,l11911,290xm11911,l5809,r,10l11911,10r,-10xe" fillcolor="black" stroked="f">
+              <v:stroke joinstyle="round"/>
+              <v:formulas/>
+              <v:path arrowok="t" o:connecttype="segments"/>
+            </v:shape>
+            <w10:wrap anchorx="page" anchory="page"/>
+          </v:group>
+        </w:pict>
+      </w:r>
     </w:p>
     <w:p>
       <w:pPr>
@@ -9695,217 +11740,6 @@
           </v:shape>
         </w:pict>
       </w:r>
-      <w:r>
-        <w:pict w14:anchorId="29447C47">
-          <v:group id="_x0000_s2074" style="position:absolute;margin-left:10.9pt;margin-top:30.7pt;width:584.65pt;height:34.9pt;z-index:15732736;mso-position-horizontal-relative:page;mso-position-vertical-relative:page" coordorigin="218" coordsize="11693,300">
-            <v:shape id="_x0000_s2076" style="position:absolute;left:228;top:9;width:11684;height:279" coordorigin="228,10" coordsize="11684,279" o:spt="100" adj="0,,0" path="m5797,10l228,10r,278l5797,288r,-278xm11911,10r-6102,l5809,288r6102,l11911,10xe" fillcolor="#4f81bc" stroked="f">
-              <v:stroke joinstyle="round"/>
-              <v:formulas/>
-              <v:path arrowok="t" o:connecttype="segments"/>
-              <v:textbox>
-                <w:txbxContent>
-                  <w:p>
-                    <w:pPr>
-                      <w:ind w:right="476"/>
-                      <w:rPr>
-                        <w:lang w:val="en-US"/>
-                      </w:rPr>
-                    </w:pPr>
-                    <w:r>
-                      <w:rPr>
-                        <w:lang w:val="en-US"/>
-                      </w:rPr>
-                      <w:t xml:space="preserve"> </w:t>
-                    </w:r>
-                    <w:r>
-                      <w:rPr>
-                        <w:lang w:val="en-US"/>
-                      </w:rPr>
-                      <w:tab/>
-                    </w:r>
-                    <w:r>
-                      <w:rPr>
-                        <w:lang w:val="en-US"/>
-                      </w:rPr>
-                      <w:tab/>
-                      <w:t>WPO</w:t>
-                    </w:r>
-                    <w:r>
-                      <w:rPr>
-                        <w:lang w:val="en-US"/>
-                      </w:rPr>
-                      <w:tab/>
-                    </w:r>
-                    <w:r>
-                      <w:rPr>
-                        <w:lang w:val="en-US"/>
-                      </w:rPr>
-                      <w:tab/>
-                    </w:r>
-                    <w:r>
-                      <w:rPr>
-                        <w:lang w:val="en-US"/>
-                      </w:rPr>
-                      <w:tab/>
-                    </w:r>
-                    <w:r>
-                      <w:rPr>
-                        <w:lang w:val="en-US"/>
-                      </w:rPr>
-                      <w:tab/>
-                    </w:r>
-                    <w:r>
-                      <w:rPr>
-                        <w:lang w:val="en-US"/>
-                      </w:rPr>
-                      <w:tab/>
-                    </w:r>
-                    <w:r>
-                      <w:rPr>
-                        <w:lang w:val="en-US"/>
-                      </w:rPr>
-                      <w:tab/>
-                    </w:r>
-                    <w:r>
-                      <w:rPr>
-                        <w:lang w:val="en-US"/>
-                      </w:rPr>
-                      <w:tab/>
-                    </w:r>
-                    <w:r>
-                      <w:rPr>
-                        <w:lang w:val="en-US"/>
-                      </w:rPr>
-                      <w:tab/>
-                    </w:r>
-                    <w:r>
-                      <w:rPr>
-                        <w:lang w:val="en-US"/>
-                      </w:rPr>
-                      <w:t>Process</w:t>
-                    </w:r>
-                  </w:p>
-                  <w:tbl>
-                    <w:tblPr>
-                      <w:tblStyle w:val="TableGrid"/>
-                      <w:tblW w:w="12335" w:type="dxa"/>
-                      <w:tblLook w:val="04A0" w:firstRow="1" w:lastRow="0" w:firstColumn="1" w:lastColumn="0" w:noHBand="0" w:noVBand="1"/>
-                    </w:tblPr>
-                    <w:tblGrid>
-                      <w:gridCol w:w="5495"/>
-                      <w:gridCol w:w="6840"/>
-                    </w:tblGrid>
-                    <w:tr>
-                      <w:tc>
-                        <w:tcPr>
-                          <w:tcW w:w="5495" w:type="dxa"/>
-                        </w:tcPr>
-                        <w:p>
-                          <w:pPr>
-                            <w:ind w:right="476"/>
-                            <w:rPr>
-                              <w:lang w:val="en-US"/>
-                            </w:rPr>
-                          </w:pPr>
-                        </w:p>
-                      </w:tc>
-                      <w:tc>
-                        <w:tcPr>
-                          <w:tcW w:w="6840" w:type="dxa"/>
-                        </w:tcPr>
-                        <w:p>
-                          <w:pPr>
-                            <w:ind w:right="476"/>
-                            <w:rPr>
-                              <w:lang w:val="en-US"/>
-                            </w:rPr>
-                          </w:pPr>
-                          <w:r>
-                            <w:rPr>
-                              <w:lang w:val="en-US"/>
-                            </w:rPr>
-                            <w:t>Screen Design</w:t>
-                          </w:r>
-                        </w:p>
-                      </w:tc>
-                    </w:tr>
-                    <w:tr>
-                      <w:tc>
-                        <w:tcPr>
-                          <w:tcW w:w="5495" w:type="dxa"/>
-                        </w:tcPr>
-                        <w:p>
-                          <w:pPr>
-                            <w:ind w:right="476"/>
-                            <w:rPr>
-                              <w:lang w:val="en-US"/>
-                            </w:rPr>
-                          </w:pPr>
-                        </w:p>
-                      </w:tc>
-                      <w:tc>
-                        <w:tcPr>
-                          <w:tcW w:w="6840" w:type="dxa"/>
-                        </w:tcPr>
-                        <w:p>
-                          <w:pPr>
-                            <w:ind w:right="476"/>
-                            <w:rPr>
-                              <w:lang w:val="en-US"/>
-                            </w:rPr>
-                          </w:pPr>
-                        </w:p>
-                      </w:tc>
-                    </w:tr>
-                    <w:tr>
-                      <w:tc>
-                        <w:tcPr>
-                          <w:tcW w:w="5495" w:type="dxa"/>
-                        </w:tcPr>
-                        <w:p>
-                          <w:pPr>
-                            <w:ind w:right="476"/>
-                            <w:rPr>
-                              <w:lang w:val="en-US"/>
-                            </w:rPr>
-                          </w:pPr>
-                        </w:p>
-                      </w:tc>
-                      <w:tc>
-                        <w:tcPr>
-                          <w:tcW w:w="6840" w:type="dxa"/>
-                        </w:tcPr>
-                        <w:p>
-                          <w:pPr>
-                            <w:ind w:right="476"/>
-                            <w:rPr>
-                              <w:lang w:val="en-US"/>
-                            </w:rPr>
-                          </w:pPr>
-                        </w:p>
-                      </w:tc>
-                    </w:tr>
-                  </w:tbl>
-                  <w:p>
-                    <w:pPr>
-                      <w:ind w:right="476"/>
-                      <w:rPr>
-                        <w:lang w:val="en-US"/>
-                      </w:rPr>
-                    </w:pPr>
-                  </w:p>
-                </w:txbxContent>
-              </v:textbox>
-            </v:shape>
-            <v:shape id="_x0000_s2075" style="position:absolute;left:218;width:11693;height:300" coordorigin="218" coordsize="11693,300" o:spt="100" adj="0,,0" path="m5800,l228,,218,r,10l218,290r,10l228,300r5572,l5800,290r-5572,l228,10r5572,l5800,xm11911,290r-6102,l5809,300r6102,l11911,290xm11911,l5809,r,10l11911,10r,-10xe" fillcolor="black" stroked="f">
-              <v:stroke joinstyle="round"/>
-              <v:formulas/>
-              <v:path arrowok="t" o:connecttype="segments"/>
-            </v:shape>
-            <w10:wrap anchorx="page" anchory="page"/>
-          </v:group>
-        </w:pict>
-      </w:r>
     </w:p>
     <w:tbl>
       <w:tblPr>
@@ -10756,9 +12590,9 @@
                 <w:sz w:val="20"/>
               </w:rPr>
               <w:drawing>
-                <wp:inline distT="0" distB="0" distL="0" distR="0" wp14:anchorId="2A16001D" wp14:editId="290F2138">
-                  <wp:extent cx="6315956" cy="4086795"/>
-                  <wp:effectExtent l="0" t="0" r="8890" b="9525"/>
+                <wp:inline distT="0" distB="0" distL="0" distR="0" wp14:anchorId="2A16001D" wp14:editId="0C40E86C">
+                  <wp:extent cx="6315075" cy="3857625"/>
+                  <wp:effectExtent l="0" t="0" r="9525" b="9525"/>
                   <wp:docPr id="2" name="Picture 2"/>
                   <wp:cNvGraphicFramePr>
                     <a:graphicFrameLocks xmlns:a="http://schemas.openxmlformats.org/drawingml/2006/main" noChangeAspect="1"/>
@@ -10779,7 +12613,7 @@
                         <pic:spPr>
                           <a:xfrm>
                             <a:off x="0" y="0"/>
-                            <a:ext cx="6315956" cy="4086795"/>
+                            <a:ext cx="6315956" cy="3858163"/>
                           </a:xfrm>
                           <a:prstGeom prst="rect">
                             <a:avLst/>
@@ -10791,23 +12625,12 @@
                 </wp:inline>
               </w:drawing>
             </w:r>
-          </w:p>
-          <w:p>
-            <w:pPr>
-              <w:pStyle w:val="TableParagraph"/>
-              <w:spacing w:before="3"/>
-              <w:rPr>
-                <w:rFonts w:ascii="Times New Roman" w:hAnsi="Times New Roman" w:cs="Times New Roman"/>
-                <w:b/>
-                <w:sz w:val="20"/>
-              </w:rPr>
-            </w:pPr>
             <w:r>
               <w:rPr>
                 <w:rFonts w:ascii="Times New Roman" w:hAnsi="Times New Roman" w:cs="Times New Roman"/>
               </w:rPr>
               <w:pict w14:anchorId="01106B79">
-                <v:shape id="_x0000_s2072" type="#_x0000_t202" style="position:absolute;margin-left:4.7pt;margin-top:359.95pt;width:577.8pt;height:181.35pt;z-index:15733760;mso-position-horizontal-relative:page;mso-position-vertical-relative:page" filled="f" stroked="f">
+                <v:shape id="_x0000_s2072" type="#_x0000_t202" style="position:absolute;left:0;text-align:left;margin-left:4.7pt;margin-top:359.95pt;width:577.8pt;height:181.35pt;z-index:15733760;mso-position-horizontal-relative:page;mso-position-vertical-relative:page" filled="f" stroked="f">
                   <v:textbox style="mso-next-textbox:#_x0000_s2072" inset="0,0,0,0">
                     <w:txbxContent>
                       <w:tbl>
@@ -11174,6 +12997,7 @@
                                   <w:rFonts w:ascii="Arial" w:hAnsi="Arial"/>
                                   <w:b/>
                                   <w:sz w:val="16"/>
+                                  <w:lang w:val="en-US"/>
                                 </w:rPr>
                               </w:pPr>
                               <w:r>
@@ -11215,93 +13039,9 @@
                                   <w:rFonts w:ascii="Arial" w:hAnsi="Arial"/>
                                   <w:b/>
                                   <w:sz w:val="16"/>
-                                </w:rPr>
-                                <w:t>lúc</w:t>
-                              </w:r>
-                              <w:r>
-                                <w:rPr>
-                                  <w:rFonts w:ascii="Arial" w:hAnsi="Arial"/>
-                                  <w:b/>
-                                  <w:spacing w:val="-1"/>
-                                  <w:sz w:val="16"/>
-                                </w:rPr>
-                                <w:t xml:space="preserve"> </w:t>
-                              </w:r>
-                              <w:r>
-                                <w:rPr>
-                                  <w:rFonts w:ascii="Arial" w:hAnsi="Arial"/>
-                                  <w:b/>
-                                  <w:sz w:val="16"/>
-                                </w:rPr>
-                                <w:t>vừa</w:t>
-                              </w:r>
-                              <w:r>
-                                <w:rPr>
-                                  <w:rFonts w:ascii="Arial" w:hAnsi="Arial"/>
-                                  <w:b/>
-                                  <w:spacing w:val="-1"/>
-                                  <w:sz w:val="16"/>
-                                </w:rPr>
-                                <w:t xml:space="preserve"> </w:t>
-                              </w:r>
-                              <w:r>
-                                <w:rPr>
-                                  <w:rFonts w:ascii="Arial" w:hAnsi="Arial"/>
-                                  <w:b/>
-                                  <w:sz w:val="16"/>
-                                </w:rPr>
-                                <w:t>khởi</w:t>
-                              </w:r>
-                              <w:r>
-                                <w:rPr>
-                                  <w:rFonts w:ascii="Arial" w:hAnsi="Arial"/>
-                                  <w:b/>
-                                  <w:spacing w:val="-1"/>
-                                  <w:sz w:val="16"/>
-                                </w:rPr>
-                                <w:t xml:space="preserve"> </w:t>
-                              </w:r>
-                              <w:r>
-                                <w:rPr>
-                                  <w:rFonts w:ascii="Arial" w:hAnsi="Arial"/>
-                                  <w:b/>
-                                  <w:sz w:val="16"/>
-                                </w:rPr>
-                                <w:t>động của</w:t>
-                              </w:r>
-                              <w:r>
-                                <w:rPr>
-                                  <w:rFonts w:ascii="Arial" w:hAnsi="Arial"/>
-                                  <w:b/>
-                                  <w:spacing w:val="-3"/>
-                                  <w:sz w:val="16"/>
-                                </w:rPr>
-                                <w:t xml:space="preserve"> </w:t>
-                              </w:r>
-                              <w:r>
-                                <w:rPr>
-                                  <w:rFonts w:ascii="Arial" w:hAnsi="Arial"/>
-                                  <w:b/>
-                                  <w:sz w:val="16"/>
-                                </w:rPr>
-                                <w:t>hệ</w:t>
-                              </w:r>
-                              <w:r>
-                                <w:rPr>
-                                  <w:rFonts w:ascii="Arial" w:hAnsi="Arial"/>
-                                  <w:b/>
-                                  <w:spacing w:val="-1"/>
-                                  <w:sz w:val="16"/>
-                                </w:rPr>
-                                <w:t xml:space="preserve"> </w:t>
-                              </w:r>
-                              <w:r>
-                                <w:rPr>
-                                  <w:rFonts w:ascii="Arial" w:hAnsi="Arial"/>
-                                  <w:b/>
-                                  <w:sz w:val="16"/>
-                                </w:rPr>
-                                <w:t>thống</w:t>
+                                  <w:lang w:val="en-US"/>
+                                </w:rPr>
+                                <w:t>khi click vào button đăng nhập</w:t>
                               </w:r>
                             </w:p>
                           </w:tc>
@@ -11596,7 +13336,7 @@
                                   <w:sz w:val="16"/>
                                   <w:lang w:val="en-US"/>
                                 </w:rPr>
-                                <w:t>Lable trường tên đăng nhập</w:t>
+                                <w:t>Lable tên đăng nhập</w:t>
                               </w:r>
                             </w:p>
                           </w:tc>
@@ -11740,7 +13480,14 @@
                                   <w:sz w:val="16"/>
                                   <w:lang w:val="en-US"/>
                                 </w:rPr>
-                                <w:t>Hiển thị lable mật khẩu</w:t>
+                                <w:t xml:space="preserve">Hiển thị lable </w:t>
+                              </w:r>
+                              <w:r>
+                                <w:rPr>
+                                  <w:sz w:val="16"/>
+                                  <w:lang w:val="en-US"/>
+                                </w:rPr>
+                                <w:t>tên đăng nhập</w:t>
                               </w:r>
                             </w:p>
                           </w:tc>
@@ -11940,7 +13687,14 @@
                                   <w:sz w:val="16"/>
                                   <w:lang w:val="en-US"/>
                                 </w:rPr>
-                                <w:t>Nhập thông tin tài khoản</w:t>
+                                <w:t xml:space="preserve">Nhập thông tin </w:t>
+                              </w:r>
+                              <w:r>
+                                <w:rPr>
+                                  <w:sz w:val="16"/>
+                                  <w:lang w:val="en-US"/>
+                                </w:rPr>
+                                <w:t>tên đăng nhập</w:t>
                               </w:r>
                             </w:p>
                           </w:tc>
@@ -12340,7 +14094,14 @@
                                   <w:sz w:val="16"/>
                                   <w:lang w:val="en-US"/>
                                 </w:rPr>
-                                <w:t>Nhập thông tin tài khoản</w:t>
+                                <w:t xml:space="preserve">Nhập thông tin </w:t>
+                              </w:r>
+                              <w:r>
+                                <w:rPr>
+                                  <w:sz w:val="16"/>
+                                  <w:lang w:val="en-US"/>
+                                </w:rPr>
+                                <w:t>mật khẩu</w:t>
                               </w:r>
                             </w:p>
                           </w:tc>
@@ -12811,7 +14572,7 @@
                         </w:tblGrid>
                         <w:tr>
                           <w:trPr>
-                            <w:trHeight w:val="379"/>
+                            <w:trHeight w:val="716"/>
                           </w:trPr>
                           <w:tc>
                             <w:tcPr>
@@ -15081,14 +16842,24 @@
               <w:rPr>
                 <w:rFonts w:ascii="Times New Roman" w:hAnsi="Times New Roman" w:cs="Times New Roman"/>
                 <w:sz w:val="20"/>
+                <w:lang w:val="en-US"/>
               </w:rPr>
             </w:pPr>
             <w:r>
               <w:rPr>
                 <w:rFonts w:ascii="Times New Roman" w:hAnsi="Times New Roman" w:cs="Times New Roman"/>
                 <w:sz w:val="20"/>
-              </w:rPr>
-              <w:t>Template</w:t>
+                <w:lang w:val="en-US"/>
+              </w:rPr>
+              <w:t>Trang ch</w:t>
+            </w:r>
+            <w:r>
+              <w:rPr>
+                <w:rFonts w:ascii="Times New Roman" w:hAnsi="Times New Roman" w:cs="Times New Roman"/>
+                <w:sz w:val="20"/>
+                <w:lang w:val="en-US"/>
+              </w:rPr>
+              <w:t>ủ</w:t>
             </w:r>
           </w:p>
         </w:tc>
@@ -15646,13 +17417,15 @@
             </w:pPr>
             <w:r>
               <w:rPr>
+                <w:rFonts w:ascii="Times New Roman" w:hAnsi="Times New Roman" w:cs="Times New Roman"/>
+                <w:b/>
                 <w:noProof/>
               </w:rPr>
               <w:drawing>
-                <wp:inline distT="0" distB="0" distL="0" distR="0" wp14:anchorId="3AC88FB0" wp14:editId="70D7B3FF">
-                  <wp:extent cx="7418070" cy="7482205"/>
-                  <wp:effectExtent l="0" t="0" r="0" b="4445"/>
-                  <wp:docPr id="10" name="Picture 10"/>
+                <wp:inline distT="0" distB="0" distL="0" distR="0" wp14:anchorId="16CEE0D9" wp14:editId="2D5004AF">
+                  <wp:extent cx="7418070" cy="7483475"/>
+                  <wp:effectExtent l="0" t="0" r="0" b="3175"/>
+                  <wp:docPr id="7" name="Picture 7"/>
                   <wp:cNvGraphicFramePr>
                     <a:graphicFrameLocks xmlns:a="http://schemas.openxmlformats.org/drawingml/2006/main" noChangeAspect="1"/>
                   </wp:cNvGraphicFramePr>
@@ -15660,10 +17433,8 @@
                     <a:graphicData uri="http://schemas.openxmlformats.org/drawingml/2006/picture">
                       <pic:pic xmlns:pic="http://schemas.openxmlformats.org/drawingml/2006/picture">
                         <pic:nvPicPr>
-                          <pic:cNvPr id="0" name="Picture 28"/>
-                          <pic:cNvPicPr>
-                            <a:picLocks noChangeAspect="1" noChangeArrowheads="1"/>
-                          </pic:cNvPicPr>
+                          <pic:cNvPr id="7" name="Picture 7"/>
+                          <pic:cNvPicPr/>
                         </pic:nvPicPr>
                         <pic:blipFill>
                           <a:blip r:embed="rId11">
@@ -15673,23 +17444,18 @@
                               </a:ext>
                             </a:extLst>
                           </a:blip>
-                          <a:srcRect/>
                           <a:stretch>
                             <a:fillRect/>
                           </a:stretch>
                         </pic:blipFill>
-                        <pic:spPr bwMode="auto">
+                        <pic:spPr>
                           <a:xfrm>
                             <a:off x="0" y="0"/>
-                            <a:ext cx="7418070" cy="7482205"/>
+                            <a:ext cx="7418070" cy="7483475"/>
                           </a:xfrm>
                           <a:prstGeom prst="rect">
                             <a:avLst/>
                           </a:prstGeom>
-                          <a:noFill/>
-                          <a:ln>
-                            <a:noFill/>
-                          </a:ln>
                         </pic:spPr>
                       </pic:pic>
                     </a:graphicData>
@@ -16472,8 +18238,17 @@
                                   <w:rFonts w:ascii="Arial" w:hAnsi="Arial"/>
                                   <w:b/>
                                   <w:sz w:val="16"/>
-                                </w:rPr>
-                                <w:t>Vùng header</w:t>
+                                  <w:lang w:val="en-US"/>
+                                </w:rPr>
+                                <w:t>Phần</w:t>
+                              </w:r>
+                              <w:r>
+                                <w:rPr>
+                                  <w:rFonts w:ascii="Arial" w:hAnsi="Arial"/>
+                                  <w:b/>
+                                  <w:sz w:val="16"/>
+                                </w:rPr>
+                                <w:t xml:space="preserve"> header</w:t>
                               </w:r>
                             </w:p>
                           </w:tc>
@@ -17033,7 +18808,7 @@
                                   <w:sz w:val="16"/>
                                   <w:lang w:val="en-US"/>
                                 </w:rPr>
-                                <w:t>Label</w:t>
+                                <w:t>Button</w:t>
                               </w:r>
                             </w:p>
                           </w:tc>
@@ -17056,7 +18831,7 @@
                                   <w:sz w:val="16"/>
                                   <w:lang w:val="en-US"/>
                                 </w:rPr>
-                                <w:t>Text</w:t>
+                                <w:t>Click</w:t>
                               </w:r>
                             </w:p>
                           </w:tc>
@@ -17079,7 +18854,7 @@
                                   <w:sz w:val="16"/>
                                   <w:lang w:val="en-US"/>
                                 </w:rPr>
-                                <w:t>O</w:t>
+                                <w:t>I</w:t>
                               </w:r>
                             </w:p>
                           </w:tc>
@@ -17754,102 +19529,6 @@
                         </w:tr>
                         <w:tr>
                           <w:trPr>
-                            <w:trHeight w:val="184"/>
-                          </w:trPr>
-                          <w:tc>
-                            <w:tcPr>
-                              <w:tcW w:w="458" w:type="dxa"/>
-                            </w:tcPr>
-                            <w:p>
-                              <w:pPr>
-                                <w:pStyle w:val="TableParagraph"/>
-                                <w:rPr>
-                                  <w:rFonts w:ascii="Times New Roman"/>
-                                  <w:sz w:val="12"/>
-                                </w:rPr>
-                              </w:pPr>
-                            </w:p>
-                          </w:tc>
-                          <w:tc>
-                            <w:tcPr>
-                              <w:tcW w:w="11009" w:type="dxa"/>
-                              <w:gridSpan w:val="8"/>
-                            </w:tcPr>
-                            <w:p>
-                              <w:pPr>
-                                <w:pStyle w:val="TableParagraph"/>
-                                <w:spacing w:line="164" w:lineRule="exact"/>
-                                <w:ind w:left="108"/>
-                                <w:rPr>
-                                  <w:rFonts w:ascii="Arial" w:hAnsi="Arial"/>
-                                  <w:b/>
-                                  <w:sz w:val="16"/>
-                                </w:rPr>
-                              </w:pPr>
-                              <w:r>
-                                <w:rPr>
-                                  <w:rFonts w:ascii="Arial" w:hAnsi="Arial"/>
-                                  <w:b/>
-                                  <w:sz w:val="16"/>
-                                </w:rPr>
-                                <w:t>Vùng quản lý</w:t>
-                              </w:r>
-                              <w:r>
-                                <w:rPr>
-                                  <w:rFonts w:ascii="Arial" w:hAnsi="Arial"/>
-                                  <w:b/>
-                                  <w:spacing w:val="-6"/>
-                                  <w:sz w:val="16"/>
-                                </w:rPr>
-                                <w:t xml:space="preserve"> </w:t>
-                              </w:r>
-                              <w:r>
-                                <w:rPr>
-                                  <w:rFonts w:ascii="Arial" w:hAnsi="Arial"/>
-                                  <w:b/>
-                                  <w:sz w:val="16"/>
-                                </w:rPr>
-                                <w:t>các</w:t>
-                              </w:r>
-                              <w:r>
-                                <w:rPr>
-                                  <w:rFonts w:ascii="Arial" w:hAnsi="Arial"/>
-                                  <w:b/>
-                                  <w:spacing w:val="1"/>
-                                  <w:sz w:val="16"/>
-                                </w:rPr>
-                                <w:t xml:space="preserve"> </w:t>
-                              </w:r>
-                              <w:r>
-                                <w:rPr>
-                                  <w:rFonts w:ascii="Arial" w:hAnsi="Arial"/>
-                                  <w:b/>
-                                  <w:sz w:val="16"/>
-                                </w:rPr>
-                                <w:t>chức</w:t>
-                              </w:r>
-                              <w:r>
-                                <w:rPr>
-                                  <w:rFonts w:ascii="Arial" w:hAnsi="Arial"/>
-                                  <w:b/>
-                                  <w:spacing w:val="2"/>
-                                  <w:sz w:val="16"/>
-                                </w:rPr>
-                                <w:t xml:space="preserve"> </w:t>
-                              </w:r>
-                              <w:r>
-                                <w:rPr>
-                                  <w:rFonts w:ascii="Arial" w:hAnsi="Arial"/>
-                                  <w:b/>
-                                  <w:sz w:val="16"/>
-                                </w:rPr>
-                                <w:t>năng</w:t>
-                              </w:r>
-                            </w:p>
-                          </w:tc>
-                        </w:tr>
-                        <w:tr>
-                          <w:trPr>
                             <w:trHeight w:val="181"/>
                           </w:trPr>
                           <w:tc>
@@ -19052,6 +20731,7 @@
                                   <w:rFonts w:ascii="Arial" w:hAnsi="Arial"/>
                                   <w:b/>
                                   <w:sz w:val="16"/>
+                                  <w:lang w:val="en-US"/>
                                 </w:rPr>
                               </w:pPr>
                               <w:r>
@@ -19060,24 +20740,16 @@
                                   <w:b/>
                                   <w:sz w:val="16"/>
                                 </w:rPr>
-                                <w:t>Vùng hệ</w:t>
+                                <w:t xml:space="preserve">Vùng </w:t>
                               </w:r>
                               <w:r>
                                 <w:rPr>
                                   <w:rFonts w:ascii="Arial" w:hAnsi="Arial"/>
                                   <w:b/>
-                                  <w:spacing w:val="-1"/>
-                                  <w:sz w:val="16"/>
-                                </w:rPr>
-                                <w:t xml:space="preserve"> </w:t>
-                              </w:r>
-                              <w:r>
-                                <w:rPr>
-                                  <w:rFonts w:ascii="Arial" w:hAnsi="Arial"/>
-                                  <w:b/>
-                                  <w:sz w:val="16"/>
-                                </w:rPr>
-                                <w:t>thống</w:t>
+                                  <w:sz w:val="16"/>
+                                  <w:lang w:val="en-US"/>
+                                </w:rPr>
+                                <w:t>Container</w:t>
                               </w:r>
                             </w:p>
                           </w:tc>
@@ -19129,7 +20801,14 @@
                                   <w:sz w:val="16"/>
                                   <w:lang w:val="en-US"/>
                                 </w:rPr>
-                                <w:t>Sản phẩm nổi bậc</w:t>
+                                <w:t>Sản phẩm nổi bậ</w:t>
+                              </w:r>
+                              <w:r>
+                                <w:rPr>
+                                  <w:sz w:val="16"/>
+                                  <w:lang w:val="en-US"/>
+                                </w:rPr>
+                                <w:t>t</w:t>
                               </w:r>
                             </w:p>
                           </w:tc>
@@ -22208,7 +23887,7 @@
                 </mc:Choice>
                 <mc:Fallback>
                   <w:pict>
-                    <v:shape w14:anchorId="0CBDD0F9" id="Text Box 4" o:spid="_x0000_s1026" type="#_x0000_t202" style="width:583.2pt;height:199.8pt;visibility:visible;mso-wrap-style:square;mso-left-percent:-10001;mso-top-percent:-10001;mso-position-horizontal:absolute;mso-position-horizontal-relative:char;mso-position-vertical:absolute;mso-position-vertical-relative:line;mso-left-percent:-10001;mso-top-percent:-10001;v-text-anchor:top" o:gfxdata="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" filled="f" strokeweight=".48pt">
+                    <v:shape w14:anchorId="0CBDD0F9" id="Text Box 4" o:spid="_x0000_s1026" type="#_x0000_t202" style="width:583.2pt;height:199.8pt;visibility:visible;mso-wrap-style:square;mso-left-percent:-10001;mso-top-percent:-10001;mso-position-horizontal:absolute;mso-position-horizontal-relative:char;mso-position-vertical:absolute;mso-position-vertical-relative:line;mso-left-percent:-10001;mso-top-percent:-10001;v-text-anchor:top" o:gfxdata="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" filled="f" strokeweight=".48pt">
                       <v:textbox inset="0,0,0,0">
                         <w:txbxContent>
                           <w:p>
@@ -22578,16 +24257,6 @@
         </w:rPr>
         <w:tab/>
       </w:r>
-      <w:r>
-        <w:rPr>
-          <w:sz w:val="26"/>
-        </w:rPr>
-        <w:pict w14:anchorId="51C71425">
-          <v:rect id="_x0000_s2064" style="position:absolute;margin-left:7.7pt;margin-top:30.95pt;width:587.9pt;height:.5pt;z-index:15737856;mso-position-horizontal-relative:page;mso-position-vertical-relative:page" fillcolor="black" stroked="f">
-            <w10:wrap anchorx="page" anchory="page"/>
-          </v:rect>
-        </w:pict>
-      </w:r>
     </w:p>
     <w:p>
       <w:pPr>
@@ -22654,13 +24323,6 @@
           </v:rect>
         </w:pict>
       </w:r>
-      <w:r>
-        <w:pict w14:anchorId="21128D49">
-          <v:rect id="_x0000_s2059" style="position:absolute;margin-left:7.7pt;margin-top:649.4pt;width:587.9pt;height:.5pt;z-index:15740416;mso-position-horizontal-relative:page;mso-position-vertical-relative:page" fillcolor="black" stroked="f">
-            <w10:wrap anchorx="page" anchory="page"/>
-          </v:rect>
-        </w:pict>
-      </w:r>
     </w:p>
     <w:p>
       <w:pPr>
@@ -22896,47 +24558,18 @@
     </w:p>
     <w:p>
       <w:pPr>
-        <w:spacing w:before="98"/>
-        <w:ind w:right="-44"/>
-        <w:jc w:val="right"/>
+        <w:spacing w:before="2"/>
         <w:rPr>
           <w:rFonts w:ascii="Times New Roman" w:hAnsi="Times New Roman" w:cs="Times New Roman"/>
-          <w:sz w:val="16"/>
-        </w:rPr>
-      </w:pPr>
-      <w:r>
-        <w:rPr>
-          <w:rFonts w:ascii="Times New Roman" w:hAnsi="Times New Roman" w:cs="Times New Roman"/>
-        </w:rPr>
-        <w:pict w14:anchorId="5FC2DDF8">
-          <v:shape id="_x0000_s2058" type="#_x0000_t202" style="position:absolute;left:0;text-align:left;margin-left:7.2pt;margin-top:-365pt;width:583.45pt;height:618.65pt;z-index:15740928;mso-position-horizontal-relative:page" filled="f" stroked="f">
-            <v:textbox style="mso-next-textbox:#_x0000_s2058" inset="0,0,0,0">
-              <w:txbxContent>
-                <w:p>
-                  <w:pPr>
-                    <w:pStyle w:val="BodyText"/>
-                  </w:pPr>
-                </w:p>
-              </w:txbxContent>
-            </v:textbox>
-            <w10:wrap anchorx="page"/>
-          </v:shape>
-        </w:pict>
-      </w:r>
-      <w:r>
-        <w:rPr>
-          <w:rFonts w:ascii="Times New Roman" w:hAnsi="Times New Roman" w:cs="Times New Roman"/>
-          <w:sz w:val="16"/>
-        </w:rPr>
-        <w:t>hâ</w:t>
-      </w:r>
+          <w:sz w:val="26"/>
+        </w:rPr>
+      </w:pPr>
     </w:p>
     <w:p>
       <w:pPr>
-        <w:jc w:val="right"/>
         <w:rPr>
           <w:rFonts w:ascii="Times New Roman" w:hAnsi="Times New Roman" w:cs="Times New Roman"/>
-          <w:sz w:val="16"/>
+          <w:sz w:val="12"/>
         </w:rPr>
         <w:sectPr>
           <w:pgSz w:w="11920" w:h="16860"/>
@@ -22947,18 +24580,9 @@
     </w:p>
     <w:p>
       <w:pPr>
-        <w:spacing w:before="2"/>
         <w:rPr>
           <w:rFonts w:ascii="Times New Roman" w:hAnsi="Times New Roman" w:cs="Times New Roman"/>
-          <w:sz w:val="26"/>
-        </w:rPr>
-      </w:pPr>
-    </w:p>
-    <w:p>
-      <w:pPr>
-        <w:rPr>
-          <w:rFonts w:ascii="Times New Roman" w:hAnsi="Times New Roman" w:cs="Times New Roman"/>
-          <w:sz w:val="12"/>
+          <w:sz w:val="18"/>
         </w:rPr>
         <w:sectPr>
           <w:pgSz w:w="11920" w:h="16860"/>
@@ -22971,7 +24595,7 @@
       <w:pPr>
         <w:rPr>
           <w:rFonts w:ascii="Times New Roman" w:hAnsi="Times New Roman" w:cs="Times New Roman"/>
-          <w:sz w:val="18"/>
+          <w:sz w:val="25"/>
         </w:rPr>
         <w:sectPr>
           <w:pgSz w:w="11920" w:h="16860"/>
@@ -22984,7 +24608,7 @@
       <w:pPr>
         <w:rPr>
           <w:rFonts w:ascii="Times New Roman" w:hAnsi="Times New Roman" w:cs="Times New Roman"/>
-          <w:sz w:val="25"/>
+          <w:sz w:val="20"/>
         </w:rPr>
         <w:sectPr>
           <w:pgSz w:w="11920" w:h="16860"/>
@@ -22992,19 +24616,6 @@
           <w:cols w:space="720"/>
         </w:sectPr>
       </w:pPr>
-    </w:p>
-    <w:p>
-      <w:pPr>
-        <w:rPr>
-          <w:rFonts w:ascii="Times New Roman" w:hAnsi="Times New Roman" w:cs="Times New Roman"/>
-          <w:sz w:val="20"/>
-        </w:rPr>
-        <w:sectPr>
-          <w:pgSz w:w="11920" w:h="16860"/>
-          <w:pgMar w:top="620" w:right="0" w:bottom="1160" w:left="20" w:header="335" w:footer="872" w:gutter="0"/>
-          <w:cols w:space="720"/>
-        </w:sectPr>
-      </w:pPr>
       <w:r>
         <w:rPr>
           <w:rFonts w:ascii="Times New Roman" w:hAnsi="Times New Roman" w:cs="Times New Roman"/>
@@ -23014,82 +24625,6 @@
           <v:shape id="_x0000_s2054" type="#_x0000_t202" style="position:absolute;margin-left:15.5pt;margin-top:.25pt;width:579.6pt;height:20.65pt;z-index:15742464;mso-position-horizontal-relative:page;mso-position-vertical-relative:page" filled="f" stroked="f">
             <v:textbox inset="0,0,0,0">
               <w:txbxContent>
-                <w:tbl>
-                  <w:tblPr>
-                    <w:tblW w:w="0" w:type="auto"/>
-                    <w:tblInd w:w="7" w:type="dxa"/>
-                    <w:tblLayout w:type="fixed"/>
-                    <w:tblCellMar>
-                      <w:left w:w="0" w:type="dxa"/>
-                      <w:right w:w="0" w:type="dxa"/>
-                    </w:tblCellMar>
-                    <w:tblLook w:val="01E0" w:firstRow="1" w:lastRow="1" w:firstColumn="1" w:lastColumn="1" w:noHBand="0" w:noVBand="0"/>
-                  </w:tblPr>
-                  <w:tblGrid>
-                    <w:gridCol w:w="5485"/>
-                    <w:gridCol w:w="6106"/>
-                  </w:tblGrid>
-                  <w:tr>
-                    <w:trPr>
-                      <w:trHeight w:val="412"/>
-                    </w:trPr>
-                    <w:tc>
-                      <w:tcPr>
-                        <w:tcW w:w="5485" w:type="dxa"/>
-                        <w:tcBorders>
-                          <w:right w:val="single" w:sz="4" w:space="0" w:color="000000"/>
-                        </w:tcBorders>
-                      </w:tcPr>
-                      <w:p>
-                        <w:pPr>
-                          <w:pStyle w:val="TableParagraph"/>
-                          <w:spacing w:line="392" w:lineRule="exact"/>
-                          <w:ind w:left="1830" w:right="1828"/>
-                          <w:jc w:val="center"/>
-                          <w:rPr>
-                            <w:rFonts w:ascii="Arial"/>
-                            <w:b/>
-                            <w:sz w:val="36"/>
-                          </w:rPr>
-                        </w:pPr>
-                        <w:r>
-                          <w:rPr>
-                            <w:rFonts w:ascii="Arial"/>
-                            <w:b/>
-                            <w:sz w:val="36"/>
-                          </w:rPr>
-                          <w:t>Week</w:t>
-                        </w:r>
-                      </w:p>
-                    </w:tc>
-                    <w:tc>
-                      <w:tcPr>
-                        <w:tcW w:w="6106" w:type="dxa"/>
-                        <w:tcBorders>
-                          <w:left w:val="single" w:sz="4" w:space="0" w:color="000000"/>
-                        </w:tcBorders>
-                      </w:tcPr>
-                      <w:p>
-                        <w:pPr>
-                          <w:pStyle w:val="TableParagraph"/>
-                          <w:ind w:left="2561" w:right="2564"/>
-                          <w:jc w:val="center"/>
-                          <w:rPr>
-                            <w:rFonts w:ascii="Arial"/>
-                            <w:b/>
-                          </w:rPr>
-                        </w:pPr>
-                        <w:r>
-                          <w:rPr>
-                            <w:rFonts w:ascii="Arial"/>
-                            <w:b/>
-                          </w:rPr>
-                          <w:t>Process</w:t>
-                        </w:r>
-                      </w:p>
-                    </w:tc>
-                  </w:tr>
-                </w:tbl>
                 <w:p>
                   <w:pPr>
                     <w:pStyle w:val="BodyText"/>
@@ -23227,4882 +24762,6 @@
           <v:shape id="_x0000_s2052" type="#_x0000_t202" style="position:absolute;margin-left:12.85pt;margin-top:525.2pt;width:267.45pt;height:214.6pt;z-index:15742976;mso-position-horizontal-relative:page;mso-position-vertical-relative:page" filled="f" stroked="f">
             <v:textbox style="mso-next-textbox:#_x0000_s2052" inset="0,0,0,0">
               <w:txbxContent>
-                <w:tbl>
-                  <w:tblPr>
-                    <w:tblW w:w="0" w:type="auto"/>
-                    <w:tblInd w:w="5" w:type="dxa"/>
-                    <w:tblBorders>
-                      <w:top w:val="single" w:sz="4" w:space="0" w:color="BEBEBE"/>
-                      <w:left w:val="single" w:sz="4" w:space="0" w:color="BEBEBE"/>
-                      <w:bottom w:val="single" w:sz="4" w:space="0" w:color="BEBEBE"/>
-                      <w:right w:val="single" w:sz="4" w:space="0" w:color="BEBEBE"/>
-                      <w:insideH w:val="single" w:sz="4" w:space="0" w:color="BEBEBE"/>
-                      <w:insideV w:val="single" w:sz="4" w:space="0" w:color="BEBEBE"/>
-                    </w:tblBorders>
-                    <w:tblLayout w:type="fixed"/>
-                    <w:tblCellMar>
-                      <w:left w:w="0" w:type="dxa"/>
-                      <w:right w:w="0" w:type="dxa"/>
-                    </w:tblCellMar>
-                    <w:tblLook w:val="01E0" w:firstRow="1" w:lastRow="1" w:firstColumn="1" w:lastColumn="1" w:noHBand="0" w:noVBand="0"/>
-                  </w:tblPr>
-                  <w:tblGrid>
-                    <w:gridCol w:w="451"/>
-                    <w:gridCol w:w="2393"/>
-                    <w:gridCol w:w="1284"/>
-                    <w:gridCol w:w="947"/>
-                    <w:gridCol w:w="465"/>
-                    <w:gridCol w:w="1024"/>
-                    <w:gridCol w:w="758"/>
-                    <w:gridCol w:w="785"/>
-                    <w:gridCol w:w="3370"/>
-                  </w:tblGrid>
-                  <w:tr>
-                    <w:trPr>
-                      <w:trHeight w:val="369"/>
-                    </w:trPr>
-                    <w:tc>
-                      <w:tcPr>
-                        <w:tcW w:w="451" w:type="dxa"/>
-                      </w:tcPr>
-                      <w:p>
-                        <w:pPr>
-                          <w:pStyle w:val="TableParagraph"/>
-                          <w:spacing w:line="178" w:lineRule="exact"/>
-                          <w:ind w:right="135"/>
-                          <w:jc w:val="center"/>
-                          <w:rPr>
-                            <w:rFonts w:ascii="Arial"/>
-                            <w:b/>
-                            <w:sz w:val="16"/>
-                          </w:rPr>
-                        </w:pPr>
-                        <w:r>
-                          <w:rPr>
-                            <w:rFonts w:ascii="Arial"/>
-                            <w:b/>
-                            <w:sz w:val="16"/>
-                          </w:rPr>
-                          <w:t>#</w:t>
-                        </w:r>
-                      </w:p>
-                    </w:tc>
-                    <w:tc>
-                      <w:tcPr>
-                        <w:tcW w:w="2393" w:type="dxa"/>
-                      </w:tcPr>
-                      <w:p>
-                        <w:pPr>
-                          <w:pStyle w:val="TableParagraph"/>
-                          <w:spacing w:line="178" w:lineRule="exact"/>
-                          <w:ind w:left="107"/>
-                          <w:rPr>
-                            <w:rFonts w:ascii="Arial"/>
-                            <w:b/>
-                            <w:sz w:val="16"/>
-                          </w:rPr>
-                        </w:pPr>
-                        <w:r>
-                          <w:rPr>
-                            <w:rFonts w:ascii="Arial"/>
-                            <w:b/>
-                            <w:sz w:val="16"/>
-                          </w:rPr>
-                          <w:t>Item</w:t>
-                        </w:r>
-                        <w:r>
-                          <w:rPr>
-                            <w:rFonts w:ascii="Arial"/>
-                            <w:b/>
-                            <w:spacing w:val="-1"/>
-                            <w:sz w:val="16"/>
-                          </w:rPr>
-                          <w:t xml:space="preserve"> </w:t>
-                        </w:r>
-                        <w:r>
-                          <w:rPr>
-                            <w:rFonts w:ascii="Arial"/>
-                            <w:b/>
-                            <w:sz w:val="16"/>
-                          </w:rPr>
-                          <w:t>name</w:t>
-                        </w:r>
-                      </w:p>
-                    </w:tc>
-                    <w:tc>
-                      <w:tcPr>
-                        <w:tcW w:w="1284" w:type="dxa"/>
-                      </w:tcPr>
-                      <w:p>
-                        <w:pPr>
-                          <w:pStyle w:val="TableParagraph"/>
-                          <w:spacing w:line="178" w:lineRule="exact"/>
-                          <w:ind w:left="108"/>
-                          <w:rPr>
-                            <w:rFonts w:ascii="Arial"/>
-                            <w:b/>
-                            <w:sz w:val="16"/>
-                          </w:rPr>
-                        </w:pPr>
-                        <w:r>
-                          <w:rPr>
-                            <w:rFonts w:ascii="Arial"/>
-                            <w:b/>
-                            <w:sz w:val="16"/>
-                          </w:rPr>
-                          <w:t>Control</w:t>
-                        </w:r>
-                      </w:p>
-                    </w:tc>
-                    <w:tc>
-                      <w:tcPr>
-                        <w:tcW w:w="947" w:type="dxa"/>
-                      </w:tcPr>
-                      <w:p>
-                        <w:pPr>
-                          <w:pStyle w:val="TableParagraph"/>
-                          <w:spacing w:line="178" w:lineRule="exact"/>
-                          <w:ind w:left="108"/>
-                          <w:rPr>
-                            <w:rFonts w:ascii="Arial"/>
-                            <w:b/>
-                            <w:sz w:val="16"/>
-                          </w:rPr>
-                        </w:pPr>
-                        <w:r>
-                          <w:rPr>
-                            <w:rFonts w:ascii="Arial"/>
-                            <w:b/>
-                            <w:sz w:val="16"/>
-                          </w:rPr>
-                          <w:t>Data</w:t>
-                        </w:r>
-                        <w:r>
-                          <w:rPr>
-                            <w:rFonts w:ascii="Arial"/>
-                            <w:b/>
-                            <w:spacing w:val="-3"/>
-                            <w:sz w:val="16"/>
-                          </w:rPr>
-                          <w:t xml:space="preserve"> </w:t>
-                        </w:r>
-                        <w:r>
-                          <w:rPr>
-                            <w:rFonts w:ascii="Arial"/>
-                            <w:b/>
-                            <w:sz w:val="16"/>
-                          </w:rPr>
-                          <w:t>type</w:t>
-                        </w:r>
-                      </w:p>
-                    </w:tc>
-                    <w:tc>
-                      <w:tcPr>
-                        <w:tcW w:w="465" w:type="dxa"/>
-                      </w:tcPr>
-                      <w:p>
-                        <w:pPr>
-                          <w:pStyle w:val="TableParagraph"/>
-                          <w:spacing w:line="178" w:lineRule="exact"/>
-                          <w:ind w:left="109"/>
-                          <w:rPr>
-                            <w:rFonts w:ascii="Arial"/>
-                            <w:b/>
-                            <w:sz w:val="16"/>
-                          </w:rPr>
-                        </w:pPr>
-                        <w:r>
-                          <w:rPr>
-                            <w:rFonts w:ascii="Arial"/>
-                            <w:b/>
-                            <w:sz w:val="16"/>
-                          </w:rPr>
-                          <w:t>I/O</w:t>
-                        </w:r>
-                      </w:p>
-                    </w:tc>
-                    <w:tc>
-                      <w:tcPr>
-                        <w:tcW w:w="1024" w:type="dxa"/>
-                      </w:tcPr>
-                      <w:p>
-                        <w:pPr>
-                          <w:pStyle w:val="TableParagraph"/>
-                          <w:spacing w:line="178" w:lineRule="exact"/>
-                          <w:ind w:left="110"/>
-                          <w:rPr>
-                            <w:rFonts w:ascii="Arial"/>
-                            <w:b/>
-                            <w:sz w:val="16"/>
-                          </w:rPr>
-                        </w:pPr>
-                        <w:r>
-                          <w:rPr>
-                            <w:rFonts w:ascii="Arial"/>
-                            <w:b/>
-                            <w:sz w:val="16"/>
-                          </w:rPr>
-                          <w:t>Mandatory</w:t>
-                        </w:r>
-                      </w:p>
-                    </w:tc>
-                    <w:tc>
-                      <w:tcPr>
-                        <w:tcW w:w="758" w:type="dxa"/>
-                      </w:tcPr>
-                      <w:p>
-                        <w:pPr>
-                          <w:pStyle w:val="TableParagraph"/>
-                          <w:spacing w:line="178" w:lineRule="exact"/>
-                          <w:ind w:left="111"/>
-                          <w:rPr>
-                            <w:rFonts w:ascii="Arial"/>
-                            <w:b/>
-                            <w:sz w:val="16"/>
-                          </w:rPr>
-                        </w:pPr>
-                        <w:r>
-                          <w:rPr>
-                            <w:rFonts w:ascii="Arial"/>
-                            <w:b/>
-                            <w:sz w:val="16"/>
-                          </w:rPr>
-                          <w:t>Default</w:t>
-                        </w:r>
-                      </w:p>
-                      <w:p>
-                        <w:pPr>
-                          <w:pStyle w:val="TableParagraph"/>
-                          <w:spacing w:before="1" w:line="171" w:lineRule="exact"/>
-                          <w:ind w:left="111"/>
-                          <w:rPr>
-                            <w:rFonts w:ascii="Arial"/>
-                            <w:b/>
-                            <w:sz w:val="16"/>
-                          </w:rPr>
-                        </w:pPr>
-                        <w:r>
-                          <w:rPr>
-                            <w:rFonts w:ascii="Arial"/>
-                            <w:b/>
-                            <w:sz w:val="16"/>
-                          </w:rPr>
-                          <w:t>Value</w:t>
-                        </w:r>
-                      </w:p>
-                    </w:tc>
-                    <w:tc>
-                      <w:tcPr>
-                        <w:tcW w:w="785" w:type="dxa"/>
-                      </w:tcPr>
-                      <w:p>
-                        <w:pPr>
-                          <w:pStyle w:val="TableParagraph"/>
-                          <w:spacing w:line="178" w:lineRule="exact"/>
-                          <w:ind w:left="112"/>
-                          <w:rPr>
-                            <w:rFonts w:ascii="Arial"/>
-                            <w:b/>
-                            <w:sz w:val="16"/>
-                          </w:rPr>
-                        </w:pPr>
-                        <w:r>
-                          <w:rPr>
-                            <w:rFonts w:ascii="Arial"/>
-                            <w:b/>
-                            <w:sz w:val="16"/>
-                          </w:rPr>
-                          <w:t>Range</w:t>
-                        </w:r>
-                      </w:p>
-                      <w:p>
-                        <w:pPr>
-                          <w:pStyle w:val="TableParagraph"/>
-                          <w:spacing w:before="1" w:line="171" w:lineRule="exact"/>
-                          <w:ind w:left="112"/>
-                          <w:rPr>
-                            <w:rFonts w:ascii="Arial"/>
-                            <w:b/>
-                            <w:sz w:val="16"/>
-                          </w:rPr>
-                        </w:pPr>
-                        <w:r>
-                          <w:rPr>
-                            <w:rFonts w:ascii="Arial"/>
-                            <w:b/>
-                            <w:sz w:val="16"/>
-                          </w:rPr>
-                          <w:t>Value</w:t>
-                        </w:r>
-                      </w:p>
-                    </w:tc>
-                    <w:tc>
-                      <w:tcPr>
-                        <w:tcW w:w="3370" w:type="dxa"/>
-                      </w:tcPr>
-                      <w:p>
-                        <w:pPr>
-                          <w:pStyle w:val="TableParagraph"/>
-                          <w:spacing w:line="178" w:lineRule="exact"/>
-                          <w:ind w:left="112" w:right="2122"/>
-                          <w:rPr>
-                            <w:rFonts w:ascii="Arial"/>
-                            <w:b/>
-                            <w:sz w:val="16"/>
-                          </w:rPr>
-                        </w:pPr>
-                        <w:r>
-                          <w:rPr>
-                            <w:rFonts w:ascii="Arial"/>
-                            <w:b/>
-                            <w:sz w:val="16"/>
-                          </w:rPr>
-                          <w:t>Description</w:t>
-                        </w:r>
-                      </w:p>
-                    </w:tc>
-                  </w:tr>
-                  <w:tr>
-                    <w:trPr>
-                      <w:trHeight w:val="196"/>
-                    </w:trPr>
-                    <w:tc>
-                      <w:tcPr>
-                        <w:tcW w:w="451" w:type="dxa"/>
-                      </w:tcPr>
-                      <w:p>
-                        <w:pPr>
-                          <w:pStyle w:val="TableParagraph"/>
-                          <w:spacing w:line="176" w:lineRule="exact"/>
-                          <w:ind w:right="135"/>
-                          <w:jc w:val="center"/>
-                          <w:rPr>
-                            <w:rFonts w:ascii="Arial"/>
-                            <w:b/>
-                            <w:sz w:val="16"/>
-                          </w:rPr>
-                        </w:pPr>
-                        <w:r>
-                          <w:rPr>
-                            <w:rFonts w:ascii="Arial"/>
-                            <w:b/>
-                            <w:sz w:val="16"/>
-                          </w:rPr>
-                          <w:t>1</w:t>
-                        </w:r>
-                      </w:p>
-                    </w:tc>
-                    <w:tc>
-                      <w:tcPr>
-                        <w:tcW w:w="2393" w:type="dxa"/>
-                      </w:tcPr>
-                      <w:p>
-                        <w:pPr>
-                          <w:pStyle w:val="TableParagraph"/>
-                          <w:spacing w:line="176" w:lineRule="exact"/>
-                          <w:ind w:left="107"/>
-                          <w:rPr>
-                            <w:sz w:val="16"/>
-                          </w:rPr>
-                        </w:pPr>
-                        <w:r>
-                          <w:rPr>
-                            <w:sz w:val="16"/>
-                          </w:rPr>
-                          <w:t>Nhãn</w:t>
-                        </w:r>
-                        <w:r>
-                          <w:rPr>
-                            <w:spacing w:val="1"/>
-                            <w:sz w:val="16"/>
-                          </w:rPr>
-                          <w:t xml:space="preserve"> </w:t>
-                        </w:r>
-                        <w:r>
-                          <w:rPr>
-                            <w:sz w:val="16"/>
-                          </w:rPr>
-                          <w:t>thanh</w:t>
-                        </w:r>
-                        <w:r>
-                          <w:rPr>
-                            <w:spacing w:val="1"/>
-                            <w:sz w:val="16"/>
-                          </w:rPr>
-                          <w:t xml:space="preserve"> </w:t>
-                        </w:r>
-                        <w:r>
-                          <w:rPr>
-                            <w:sz w:val="16"/>
-                          </w:rPr>
-                          <w:t>toán</w:t>
-                        </w:r>
-                      </w:p>
-                    </w:tc>
-                    <w:tc>
-                      <w:tcPr>
-                        <w:tcW w:w="1284" w:type="dxa"/>
-                      </w:tcPr>
-                      <w:p>
-                        <w:pPr>
-                          <w:pStyle w:val="TableParagraph"/>
-                          <w:spacing w:line="176" w:lineRule="exact"/>
-                          <w:ind w:left="108"/>
-                          <w:rPr>
-                            <w:sz w:val="16"/>
-                          </w:rPr>
-                        </w:pPr>
-                        <w:r>
-                          <w:rPr>
-                            <w:sz w:val="16"/>
-                          </w:rPr>
-                          <w:t>Label</w:t>
-                        </w:r>
-                      </w:p>
-                    </w:tc>
-                    <w:tc>
-                      <w:tcPr>
-                        <w:tcW w:w="947" w:type="dxa"/>
-                      </w:tcPr>
-                      <w:p>
-                        <w:pPr>
-                          <w:pStyle w:val="TableParagraph"/>
-                          <w:spacing w:line="176" w:lineRule="exact"/>
-                          <w:ind w:left="108"/>
-                          <w:rPr>
-                            <w:sz w:val="16"/>
-                          </w:rPr>
-                        </w:pPr>
-                        <w:r>
-                          <w:rPr>
-                            <w:sz w:val="16"/>
-                          </w:rPr>
-                          <w:t>Text</w:t>
-                        </w:r>
-                      </w:p>
-                    </w:tc>
-                    <w:tc>
-                      <w:tcPr>
-                        <w:tcW w:w="465" w:type="dxa"/>
-                      </w:tcPr>
-                      <w:p>
-                        <w:pPr>
-                          <w:pStyle w:val="TableParagraph"/>
-                          <w:spacing w:line="176" w:lineRule="exact"/>
-                          <w:ind w:left="109"/>
-                          <w:rPr>
-                            <w:sz w:val="16"/>
-                          </w:rPr>
-                        </w:pPr>
-                        <w:r>
-                          <w:rPr>
-                            <w:sz w:val="16"/>
-                          </w:rPr>
-                          <w:t>O</w:t>
-                        </w:r>
-                      </w:p>
-                    </w:tc>
-                    <w:tc>
-                      <w:tcPr>
-                        <w:tcW w:w="1024" w:type="dxa"/>
-                      </w:tcPr>
-                      <w:p>
-                        <w:pPr>
-                          <w:pStyle w:val="TableParagraph"/>
-                          <w:spacing w:line="176" w:lineRule="exact"/>
-                          <w:ind w:left="110"/>
-                          <w:rPr>
-                            <w:sz w:val="16"/>
-                          </w:rPr>
-                        </w:pPr>
-                        <w:r>
-                          <w:rPr>
-                            <w:sz w:val="16"/>
-                          </w:rPr>
-                          <w:t>X</w:t>
-                        </w:r>
-                      </w:p>
-                    </w:tc>
-                    <w:tc>
-                      <w:tcPr>
-                        <w:tcW w:w="758" w:type="dxa"/>
-                      </w:tcPr>
-                      <w:p>
-                        <w:pPr>
-                          <w:pStyle w:val="TableParagraph"/>
-                          <w:rPr>
-                            <w:rFonts w:ascii="Times New Roman"/>
-                            <w:sz w:val="12"/>
-                          </w:rPr>
-                        </w:pPr>
-                      </w:p>
-                    </w:tc>
-                    <w:tc>
-                      <w:tcPr>
-                        <w:tcW w:w="785" w:type="dxa"/>
-                      </w:tcPr>
-                      <w:p>
-                        <w:pPr>
-                          <w:pStyle w:val="TableParagraph"/>
-                          <w:rPr>
-                            <w:rFonts w:ascii="Times New Roman"/>
-                            <w:sz w:val="12"/>
-                          </w:rPr>
-                        </w:pPr>
-                      </w:p>
-                    </w:tc>
-                    <w:tc>
-                      <w:tcPr>
-                        <w:tcW w:w="3370" w:type="dxa"/>
-                      </w:tcPr>
-                      <w:p>
-                        <w:pPr>
-                          <w:pStyle w:val="TableParagraph"/>
-                          <w:spacing w:line="176" w:lineRule="exact"/>
-                          <w:ind w:left="112"/>
-                          <w:rPr>
-                            <w:sz w:val="16"/>
-                          </w:rPr>
-                        </w:pPr>
-                        <w:r>
-                          <w:rPr>
-                            <w:sz w:val="16"/>
-                          </w:rPr>
-                          <w:t>Hiển</w:t>
-                        </w:r>
-                        <w:r>
-                          <w:rPr>
-                            <w:spacing w:val="4"/>
-                            <w:sz w:val="16"/>
-                          </w:rPr>
-                          <w:t xml:space="preserve"> </w:t>
-                        </w:r>
-                        <w:r>
-                          <w:rPr>
-                            <w:sz w:val="16"/>
-                          </w:rPr>
-                          <w:t>thị</w:t>
-                        </w:r>
-                        <w:r>
-                          <w:rPr>
-                            <w:spacing w:val="4"/>
-                            <w:sz w:val="16"/>
-                          </w:rPr>
-                          <w:t xml:space="preserve"> </w:t>
-                        </w:r>
-                        <w:r>
-                          <w:rPr>
-                            <w:sz w:val="16"/>
-                          </w:rPr>
-                          <w:t>chữ</w:t>
-                        </w:r>
-                        <w:r>
-                          <w:rPr>
-                            <w:spacing w:val="3"/>
-                            <w:sz w:val="16"/>
-                          </w:rPr>
-                          <w:t xml:space="preserve"> </w:t>
-                        </w:r>
-                        <w:r>
-                          <w:rPr>
-                            <w:sz w:val="16"/>
-                          </w:rPr>
-                          <w:t>"Thanh</w:t>
-                        </w:r>
-                        <w:r>
-                          <w:rPr>
-                            <w:spacing w:val="2"/>
-                            <w:sz w:val="16"/>
-                          </w:rPr>
-                          <w:t xml:space="preserve"> </w:t>
-                        </w:r>
-                        <w:r>
-                          <w:rPr>
-                            <w:sz w:val="16"/>
-                          </w:rPr>
-                          <w:t>toán"</w:t>
-                        </w:r>
-                      </w:p>
-                    </w:tc>
-                  </w:tr>
-                  <w:tr>
-                    <w:trPr>
-                      <w:trHeight w:val="184"/>
-                    </w:trPr>
-                    <w:tc>
-                      <w:tcPr>
-                        <w:tcW w:w="451" w:type="dxa"/>
-                      </w:tcPr>
-                      <w:p>
-                        <w:pPr>
-                          <w:pStyle w:val="TableParagraph"/>
-                          <w:spacing w:line="164" w:lineRule="exact"/>
-                          <w:ind w:right="135"/>
-                          <w:jc w:val="center"/>
-                          <w:rPr>
-                            <w:rFonts w:ascii="Arial"/>
-                            <w:b/>
-                            <w:sz w:val="16"/>
-                          </w:rPr>
-                        </w:pPr>
-                        <w:r>
-                          <w:rPr>
-                            <w:rFonts w:ascii="Arial"/>
-                            <w:b/>
-                            <w:sz w:val="16"/>
-                          </w:rPr>
-                          <w:t>2</w:t>
-                        </w:r>
-                      </w:p>
-                    </w:tc>
-                    <w:tc>
-                      <w:tcPr>
-                        <w:tcW w:w="2393" w:type="dxa"/>
-                      </w:tcPr>
-                      <w:p>
-                        <w:pPr>
-                          <w:pStyle w:val="TableParagraph"/>
-                          <w:spacing w:line="164" w:lineRule="exact"/>
-                          <w:ind w:left="107"/>
-                          <w:rPr>
-                            <w:sz w:val="16"/>
-                          </w:rPr>
-                        </w:pPr>
-                        <w:r>
-                          <w:rPr>
-                            <w:sz w:val="16"/>
-                          </w:rPr>
-                          <w:t>ComboBox</w:t>
-                        </w:r>
-                        <w:r>
-                          <w:rPr>
-                            <w:spacing w:val="-3"/>
-                            <w:sz w:val="16"/>
-                          </w:rPr>
-                          <w:t xml:space="preserve"> </w:t>
-                        </w:r>
-                        <w:r>
-                          <w:rPr>
-                            <w:sz w:val="16"/>
-                          </w:rPr>
-                          <w:t>Mã phòng</w:t>
-                        </w:r>
-                      </w:p>
-                    </w:tc>
-                    <w:tc>
-                      <w:tcPr>
-                        <w:tcW w:w="1284" w:type="dxa"/>
-                      </w:tcPr>
-                      <w:p>
-                        <w:pPr>
-                          <w:pStyle w:val="TableParagraph"/>
-                          <w:spacing w:line="164" w:lineRule="exact"/>
-                          <w:ind w:left="108"/>
-                          <w:rPr>
-                            <w:sz w:val="16"/>
-                          </w:rPr>
-                        </w:pPr>
-                        <w:r>
-                          <w:rPr>
-                            <w:sz w:val="16"/>
-                          </w:rPr>
-                          <w:t>Combobox</w:t>
-                        </w:r>
-                      </w:p>
-                    </w:tc>
-                    <w:tc>
-                      <w:tcPr>
-                        <w:tcW w:w="947" w:type="dxa"/>
-                      </w:tcPr>
-                      <w:p>
-                        <w:pPr>
-                          <w:pStyle w:val="TableParagraph"/>
-                          <w:spacing w:line="164" w:lineRule="exact"/>
-                          <w:ind w:left="108"/>
-                          <w:rPr>
-                            <w:sz w:val="16"/>
-                          </w:rPr>
-                        </w:pPr>
-                        <w:r>
-                          <w:rPr>
-                            <w:sz w:val="16"/>
-                          </w:rPr>
-                          <w:t>Click</w:t>
-                        </w:r>
-                      </w:p>
-                    </w:tc>
-                    <w:tc>
-                      <w:tcPr>
-                        <w:tcW w:w="465" w:type="dxa"/>
-                      </w:tcPr>
-                      <w:p>
-                        <w:pPr>
-                          <w:pStyle w:val="TableParagraph"/>
-                          <w:spacing w:line="164" w:lineRule="exact"/>
-                          <w:ind w:left="109"/>
-                          <w:rPr>
-                            <w:sz w:val="16"/>
-                          </w:rPr>
-                        </w:pPr>
-                        <w:r>
-                          <w:rPr>
-                            <w:sz w:val="16"/>
-                          </w:rPr>
-                          <w:t>I</w:t>
-                        </w:r>
-                      </w:p>
-                    </w:tc>
-                    <w:tc>
-                      <w:tcPr>
-                        <w:tcW w:w="1024" w:type="dxa"/>
-                      </w:tcPr>
-                      <w:p>
-                        <w:pPr>
-                          <w:pStyle w:val="TableParagraph"/>
-                          <w:spacing w:line="164" w:lineRule="exact"/>
-                          <w:ind w:left="110"/>
-                          <w:rPr>
-                            <w:sz w:val="16"/>
-                          </w:rPr>
-                        </w:pPr>
-                        <w:r>
-                          <w:rPr>
-                            <w:sz w:val="16"/>
-                          </w:rPr>
-                          <w:t>X</w:t>
-                        </w:r>
-                      </w:p>
-                    </w:tc>
-                    <w:tc>
-                      <w:tcPr>
-                        <w:tcW w:w="758" w:type="dxa"/>
-                      </w:tcPr>
-                      <w:p>
-                        <w:pPr>
-                          <w:pStyle w:val="TableParagraph"/>
-                          <w:rPr>
-                            <w:rFonts w:ascii="Times New Roman"/>
-                            <w:sz w:val="12"/>
-                          </w:rPr>
-                        </w:pPr>
-                      </w:p>
-                    </w:tc>
-                    <w:tc>
-                      <w:tcPr>
-                        <w:tcW w:w="785" w:type="dxa"/>
-                      </w:tcPr>
-                      <w:p>
-                        <w:pPr>
-                          <w:pStyle w:val="TableParagraph"/>
-                          <w:rPr>
-                            <w:rFonts w:ascii="Times New Roman"/>
-                            <w:sz w:val="12"/>
-                          </w:rPr>
-                        </w:pPr>
-                      </w:p>
-                    </w:tc>
-                    <w:tc>
-                      <w:tcPr>
-                        <w:tcW w:w="3370" w:type="dxa"/>
-                      </w:tcPr>
-                      <w:p>
-                        <w:pPr>
-                          <w:pStyle w:val="TableParagraph"/>
-                          <w:spacing w:line="164" w:lineRule="exact"/>
-                          <w:ind w:left="112"/>
-                          <w:rPr>
-                            <w:sz w:val="16"/>
-                          </w:rPr>
-                        </w:pPr>
-                        <w:r>
-                          <w:rPr>
-                            <w:sz w:val="16"/>
-                          </w:rPr>
-                          <w:t>Chọn</w:t>
-                        </w:r>
-                        <w:r>
-                          <w:rPr>
-                            <w:spacing w:val="-1"/>
-                            <w:sz w:val="16"/>
-                          </w:rPr>
-                          <w:t xml:space="preserve"> </w:t>
-                        </w:r>
-                        <w:r>
-                          <w:rPr>
-                            <w:sz w:val="16"/>
-                          </w:rPr>
-                          <w:t>mã</w:t>
-                        </w:r>
-                        <w:r>
-                          <w:rPr>
-                            <w:spacing w:val="2"/>
-                            <w:sz w:val="16"/>
-                          </w:rPr>
-                          <w:t xml:space="preserve"> </w:t>
-                        </w:r>
-                        <w:r>
-                          <w:rPr>
-                            <w:sz w:val="16"/>
-                          </w:rPr>
-                          <w:t>phòng cần</w:t>
-                        </w:r>
-                        <w:r>
-                          <w:rPr>
-                            <w:spacing w:val="2"/>
-                            <w:sz w:val="16"/>
-                          </w:rPr>
-                          <w:t xml:space="preserve"> </w:t>
-                        </w:r>
-                        <w:r>
-                          <w:rPr>
-                            <w:sz w:val="16"/>
-                          </w:rPr>
-                          <w:t>thanh</w:t>
-                        </w:r>
-                        <w:r>
-                          <w:rPr>
-                            <w:spacing w:val="-1"/>
-                            <w:sz w:val="16"/>
-                          </w:rPr>
-                          <w:t xml:space="preserve"> </w:t>
-                        </w:r>
-                        <w:r>
-                          <w:rPr>
-                            <w:sz w:val="16"/>
-                          </w:rPr>
-                          <w:t>toán</w:t>
-                        </w:r>
-                      </w:p>
-                    </w:tc>
-                  </w:tr>
-                  <w:tr>
-                    <w:trPr>
-                      <w:trHeight w:val="366"/>
-                    </w:trPr>
-                    <w:tc>
-                      <w:tcPr>
-                        <w:tcW w:w="451" w:type="dxa"/>
-                      </w:tcPr>
-                      <w:p>
-                        <w:pPr>
-                          <w:pStyle w:val="TableParagraph"/>
-                          <w:spacing w:line="178" w:lineRule="exact"/>
-                          <w:ind w:right="135"/>
-                          <w:jc w:val="center"/>
-                          <w:rPr>
-                            <w:rFonts w:ascii="Arial"/>
-                            <w:b/>
-                            <w:sz w:val="16"/>
-                          </w:rPr>
-                        </w:pPr>
-                        <w:r>
-                          <w:rPr>
-                            <w:rFonts w:ascii="Arial"/>
-                            <w:b/>
-                            <w:sz w:val="16"/>
-                          </w:rPr>
-                          <w:t>3</w:t>
-                        </w:r>
-                      </w:p>
-                    </w:tc>
-                    <w:tc>
-                      <w:tcPr>
-                        <w:tcW w:w="2393" w:type="dxa"/>
-                      </w:tcPr>
-                      <w:p>
-                        <w:pPr>
-                          <w:pStyle w:val="TableParagraph"/>
-                          <w:spacing w:line="180" w:lineRule="exact"/>
-                          <w:ind w:left="107"/>
-                          <w:rPr>
-                            <w:sz w:val="16"/>
-                          </w:rPr>
-                        </w:pPr>
-                        <w:r>
-                          <w:rPr>
-                            <w:sz w:val="16"/>
-                          </w:rPr>
-                          <w:t>Combobox</w:t>
-                        </w:r>
-                        <w:r>
-                          <w:rPr>
-                            <w:spacing w:val="-2"/>
-                            <w:sz w:val="16"/>
-                          </w:rPr>
-                          <w:t xml:space="preserve"> </w:t>
-                        </w:r>
-                        <w:r>
-                          <w:rPr>
-                            <w:sz w:val="16"/>
-                          </w:rPr>
-                          <w:t>nhân</w:t>
-                        </w:r>
-                        <w:r>
-                          <w:rPr>
-                            <w:spacing w:val="1"/>
-                            <w:sz w:val="16"/>
-                          </w:rPr>
-                          <w:t xml:space="preserve"> </w:t>
-                        </w:r>
-                        <w:r>
-                          <w:rPr>
-                            <w:sz w:val="16"/>
-                          </w:rPr>
-                          <w:t>viên</w:t>
-                        </w:r>
-                        <w:r>
-                          <w:rPr>
-                            <w:spacing w:val="1"/>
-                            <w:sz w:val="16"/>
-                          </w:rPr>
-                          <w:t xml:space="preserve"> </w:t>
-                        </w:r>
-                        <w:r>
-                          <w:rPr>
-                            <w:sz w:val="16"/>
-                          </w:rPr>
-                          <w:t>thanh</w:t>
-                        </w:r>
-                      </w:p>
-                      <w:p>
-                        <w:pPr>
-                          <w:pStyle w:val="TableParagraph"/>
-                          <w:spacing w:before="3" w:line="163" w:lineRule="exact"/>
-                          <w:ind w:left="107"/>
-                          <w:rPr>
-                            <w:sz w:val="16"/>
-                          </w:rPr>
-                        </w:pPr>
-                        <w:r>
-                          <w:rPr>
-                            <w:sz w:val="16"/>
-                          </w:rPr>
-                          <w:t>toán</w:t>
-                        </w:r>
-                      </w:p>
-                    </w:tc>
-                    <w:tc>
-                      <w:tcPr>
-                        <w:tcW w:w="1284" w:type="dxa"/>
-                      </w:tcPr>
-                      <w:p>
-                        <w:pPr>
-                          <w:pStyle w:val="TableParagraph"/>
-                          <w:spacing w:line="180" w:lineRule="exact"/>
-                          <w:ind w:left="108"/>
-                          <w:rPr>
-                            <w:sz w:val="16"/>
-                          </w:rPr>
-                        </w:pPr>
-                        <w:r>
-                          <w:rPr>
-                            <w:sz w:val="16"/>
-                          </w:rPr>
-                          <w:t>Combobox</w:t>
-                        </w:r>
-                      </w:p>
-                    </w:tc>
-                    <w:tc>
-                      <w:tcPr>
-                        <w:tcW w:w="947" w:type="dxa"/>
-                      </w:tcPr>
-                      <w:p>
-                        <w:pPr>
-                          <w:pStyle w:val="TableParagraph"/>
-                          <w:spacing w:line="180" w:lineRule="exact"/>
-                          <w:ind w:left="108"/>
-                          <w:rPr>
-                            <w:sz w:val="16"/>
-                          </w:rPr>
-                        </w:pPr>
-                        <w:r>
-                          <w:rPr>
-                            <w:sz w:val="16"/>
-                          </w:rPr>
-                          <w:t>Click</w:t>
-                        </w:r>
-                      </w:p>
-                    </w:tc>
-                    <w:tc>
-                      <w:tcPr>
-                        <w:tcW w:w="465" w:type="dxa"/>
-                      </w:tcPr>
-                      <w:p>
-                        <w:pPr>
-                          <w:pStyle w:val="TableParagraph"/>
-                          <w:spacing w:line="180" w:lineRule="exact"/>
-                          <w:ind w:left="109"/>
-                          <w:rPr>
-                            <w:sz w:val="16"/>
-                          </w:rPr>
-                        </w:pPr>
-                        <w:r>
-                          <w:rPr>
-                            <w:sz w:val="16"/>
-                          </w:rPr>
-                          <w:t>I</w:t>
-                        </w:r>
-                      </w:p>
-                    </w:tc>
-                    <w:tc>
-                      <w:tcPr>
-                        <w:tcW w:w="1024" w:type="dxa"/>
-                      </w:tcPr>
-                      <w:p>
-                        <w:pPr>
-                          <w:pStyle w:val="TableParagraph"/>
-                          <w:spacing w:line="180" w:lineRule="exact"/>
-                          <w:ind w:left="110"/>
-                          <w:rPr>
-                            <w:sz w:val="16"/>
-                          </w:rPr>
-                        </w:pPr>
-                        <w:r>
-                          <w:rPr>
-                            <w:sz w:val="16"/>
-                          </w:rPr>
-                          <w:t>X</w:t>
-                        </w:r>
-                      </w:p>
-                    </w:tc>
-                    <w:tc>
-                      <w:tcPr>
-                        <w:tcW w:w="758" w:type="dxa"/>
-                      </w:tcPr>
-                      <w:p>
-                        <w:pPr>
-                          <w:pStyle w:val="TableParagraph"/>
-                          <w:rPr>
-                            <w:rFonts w:ascii="Times New Roman"/>
-                            <w:sz w:val="16"/>
-                          </w:rPr>
-                        </w:pPr>
-                      </w:p>
-                    </w:tc>
-                    <w:tc>
-                      <w:tcPr>
-                        <w:tcW w:w="785" w:type="dxa"/>
-                      </w:tcPr>
-                      <w:p>
-                        <w:pPr>
-                          <w:pStyle w:val="TableParagraph"/>
-                          <w:rPr>
-                            <w:rFonts w:ascii="Times New Roman"/>
-                            <w:sz w:val="16"/>
-                          </w:rPr>
-                        </w:pPr>
-                      </w:p>
-                    </w:tc>
-                    <w:tc>
-                      <w:tcPr>
-                        <w:tcW w:w="3370" w:type="dxa"/>
-                      </w:tcPr>
-                      <w:p>
-                        <w:pPr>
-                          <w:pStyle w:val="TableParagraph"/>
-                          <w:spacing w:line="180" w:lineRule="exact"/>
-                          <w:ind w:left="112"/>
-                          <w:rPr>
-                            <w:sz w:val="16"/>
-                          </w:rPr>
-                        </w:pPr>
-                        <w:r>
-                          <w:rPr>
-                            <w:sz w:val="16"/>
-                          </w:rPr>
-                          <w:t>Chọn tên</w:t>
-                        </w:r>
-                        <w:r>
-                          <w:rPr>
-                            <w:spacing w:val="1"/>
-                            <w:sz w:val="16"/>
-                          </w:rPr>
-                          <w:t xml:space="preserve"> </w:t>
-                        </w:r>
-                        <w:r>
-                          <w:rPr>
-                            <w:sz w:val="16"/>
-                          </w:rPr>
-                          <w:t>nhân</w:t>
-                        </w:r>
-                        <w:r>
-                          <w:rPr>
-                            <w:spacing w:val="1"/>
-                            <w:sz w:val="16"/>
-                          </w:rPr>
-                          <w:t xml:space="preserve"> </w:t>
-                        </w:r>
-                        <w:r>
-                          <w:rPr>
-                            <w:sz w:val="16"/>
-                          </w:rPr>
-                          <w:t>viên</w:t>
-                        </w:r>
-                        <w:r>
-                          <w:rPr>
-                            <w:spacing w:val="-2"/>
-                            <w:sz w:val="16"/>
-                          </w:rPr>
-                          <w:t xml:space="preserve"> </w:t>
-                        </w:r>
-                        <w:r>
-                          <w:rPr>
-                            <w:sz w:val="16"/>
-                          </w:rPr>
-                          <w:t>thanh</w:t>
-                        </w:r>
-                        <w:r>
-                          <w:rPr>
-                            <w:spacing w:val="1"/>
-                            <w:sz w:val="16"/>
-                          </w:rPr>
-                          <w:t xml:space="preserve"> </w:t>
-                        </w:r>
-                        <w:r>
-                          <w:rPr>
-                            <w:sz w:val="16"/>
-                          </w:rPr>
-                          <w:t>toán</w:t>
-                        </w:r>
-                      </w:p>
-                    </w:tc>
-                  </w:tr>
-                  <w:tr>
-                    <w:trPr>
-                      <w:trHeight w:val="369"/>
-                    </w:trPr>
-                    <w:tc>
-                      <w:tcPr>
-                        <w:tcW w:w="451" w:type="dxa"/>
-                      </w:tcPr>
-                      <w:p>
-                        <w:pPr>
-                          <w:pStyle w:val="TableParagraph"/>
-                          <w:spacing w:line="178" w:lineRule="exact"/>
-                          <w:ind w:right="135"/>
-                          <w:jc w:val="center"/>
-                          <w:rPr>
-                            <w:rFonts w:ascii="Arial"/>
-                            <w:b/>
-                            <w:sz w:val="16"/>
-                          </w:rPr>
-                        </w:pPr>
-                        <w:r>
-                          <w:rPr>
-                            <w:rFonts w:ascii="Arial"/>
-                            <w:b/>
-                            <w:sz w:val="16"/>
-                          </w:rPr>
-                          <w:t>4</w:t>
-                        </w:r>
-                      </w:p>
-                    </w:tc>
-                    <w:tc>
-                      <w:tcPr>
-                        <w:tcW w:w="2393" w:type="dxa"/>
-                      </w:tcPr>
-                      <w:p>
-                        <w:pPr>
-                          <w:pStyle w:val="TableParagraph"/>
-                          <w:spacing w:line="180" w:lineRule="exact"/>
-                          <w:ind w:left="107"/>
-                          <w:rPr>
-                            <w:sz w:val="16"/>
-                          </w:rPr>
-                        </w:pPr>
-                        <w:r>
-                          <w:rPr>
-                            <w:sz w:val="16"/>
-                          </w:rPr>
-                          <w:t>Combobox</w:t>
-                        </w:r>
-                        <w:r>
-                          <w:rPr>
-                            <w:spacing w:val="-2"/>
-                            <w:sz w:val="16"/>
-                          </w:rPr>
-                          <w:t xml:space="preserve"> </w:t>
-                        </w:r>
-                        <w:r>
-                          <w:rPr>
-                            <w:sz w:val="16"/>
-                          </w:rPr>
-                          <w:t>tên khách</w:t>
-                        </w:r>
-                        <w:r>
-                          <w:rPr>
-                            <w:spacing w:val="1"/>
-                            <w:sz w:val="16"/>
-                          </w:rPr>
-                          <w:t xml:space="preserve"> </w:t>
-                        </w:r>
-                        <w:r>
-                          <w:rPr>
-                            <w:sz w:val="16"/>
-                          </w:rPr>
-                          <w:t>hàng</w:t>
-                        </w:r>
-                      </w:p>
-                    </w:tc>
-                    <w:tc>
-                      <w:tcPr>
-                        <w:tcW w:w="1284" w:type="dxa"/>
-                      </w:tcPr>
-                      <w:p>
-                        <w:pPr>
-                          <w:pStyle w:val="TableParagraph"/>
-                          <w:spacing w:line="180" w:lineRule="exact"/>
-                          <w:ind w:left="108"/>
-                          <w:rPr>
-                            <w:sz w:val="16"/>
-                          </w:rPr>
-                        </w:pPr>
-                        <w:r>
-                          <w:rPr>
-                            <w:sz w:val="16"/>
-                          </w:rPr>
-                          <w:t>Combobox</w:t>
-                        </w:r>
-                      </w:p>
-                    </w:tc>
-                    <w:tc>
-                      <w:tcPr>
-                        <w:tcW w:w="947" w:type="dxa"/>
-                      </w:tcPr>
-                      <w:p>
-                        <w:pPr>
-                          <w:pStyle w:val="TableParagraph"/>
-                          <w:spacing w:line="180" w:lineRule="exact"/>
-                          <w:ind w:left="108"/>
-                          <w:rPr>
-                            <w:sz w:val="16"/>
-                          </w:rPr>
-                        </w:pPr>
-                        <w:r>
-                          <w:rPr>
-                            <w:sz w:val="16"/>
-                          </w:rPr>
-                          <w:t>Click</w:t>
-                        </w:r>
-                      </w:p>
-                    </w:tc>
-                    <w:tc>
-                      <w:tcPr>
-                        <w:tcW w:w="465" w:type="dxa"/>
-                      </w:tcPr>
-                      <w:p>
-                        <w:pPr>
-                          <w:pStyle w:val="TableParagraph"/>
-                          <w:spacing w:line="180" w:lineRule="exact"/>
-                          <w:ind w:left="109"/>
-                          <w:rPr>
-                            <w:sz w:val="16"/>
-                          </w:rPr>
-                        </w:pPr>
-                        <w:r>
-                          <w:rPr>
-                            <w:sz w:val="16"/>
-                          </w:rPr>
-                          <w:t>I</w:t>
-                        </w:r>
-                      </w:p>
-                    </w:tc>
-                    <w:tc>
-                      <w:tcPr>
-                        <w:tcW w:w="1024" w:type="dxa"/>
-                      </w:tcPr>
-                      <w:p>
-                        <w:pPr>
-                          <w:pStyle w:val="TableParagraph"/>
-                          <w:spacing w:line="180" w:lineRule="exact"/>
-                          <w:ind w:left="110"/>
-                          <w:rPr>
-                            <w:sz w:val="16"/>
-                          </w:rPr>
-                        </w:pPr>
-                        <w:r>
-                          <w:rPr>
-                            <w:sz w:val="16"/>
-                          </w:rPr>
-                          <w:t>X</w:t>
-                        </w:r>
-                      </w:p>
-                    </w:tc>
-                    <w:tc>
-                      <w:tcPr>
-                        <w:tcW w:w="758" w:type="dxa"/>
-                      </w:tcPr>
-                      <w:p>
-                        <w:pPr>
-                          <w:pStyle w:val="TableParagraph"/>
-                          <w:rPr>
-                            <w:rFonts w:ascii="Times New Roman"/>
-                            <w:sz w:val="16"/>
-                          </w:rPr>
-                        </w:pPr>
-                      </w:p>
-                    </w:tc>
-                    <w:tc>
-                      <w:tcPr>
-                        <w:tcW w:w="785" w:type="dxa"/>
-                      </w:tcPr>
-                      <w:p>
-                        <w:pPr>
-                          <w:pStyle w:val="TableParagraph"/>
-                          <w:rPr>
-                            <w:rFonts w:ascii="Times New Roman"/>
-                            <w:sz w:val="16"/>
-                          </w:rPr>
-                        </w:pPr>
-                      </w:p>
-                    </w:tc>
-                    <w:tc>
-                      <w:tcPr>
-                        <w:tcW w:w="3370" w:type="dxa"/>
-                      </w:tcPr>
-                      <w:p>
-                        <w:pPr>
-                          <w:pStyle w:val="TableParagraph"/>
-                          <w:spacing w:line="180" w:lineRule="exact"/>
-                          <w:ind w:left="112"/>
-                          <w:rPr>
-                            <w:sz w:val="16"/>
-                          </w:rPr>
-                        </w:pPr>
-                        <w:r>
-                          <w:rPr>
-                            <w:sz w:val="16"/>
-                          </w:rPr>
-                          <w:t>Chọn</w:t>
-                        </w:r>
-                        <w:r>
-                          <w:rPr>
-                            <w:spacing w:val="5"/>
-                            <w:sz w:val="16"/>
-                          </w:rPr>
-                          <w:t xml:space="preserve"> </w:t>
-                        </w:r>
-                        <w:r>
-                          <w:rPr>
-                            <w:sz w:val="16"/>
-                          </w:rPr>
-                          <w:t>tên</w:t>
-                        </w:r>
-                        <w:r>
-                          <w:rPr>
-                            <w:spacing w:val="3"/>
-                            <w:sz w:val="16"/>
-                          </w:rPr>
-                          <w:t xml:space="preserve"> </w:t>
-                        </w:r>
-                        <w:r>
-                          <w:rPr>
-                            <w:sz w:val="16"/>
-                          </w:rPr>
-                          <w:t>khách</w:t>
-                        </w:r>
-                        <w:r>
-                          <w:rPr>
-                            <w:spacing w:val="6"/>
-                            <w:sz w:val="16"/>
-                          </w:rPr>
-                          <w:t xml:space="preserve"> </w:t>
-                        </w:r>
-                        <w:r>
-                          <w:rPr>
-                            <w:sz w:val="16"/>
-                          </w:rPr>
-                          <w:t>hàng</w:t>
-                        </w:r>
-                        <w:r>
-                          <w:rPr>
-                            <w:spacing w:val="4"/>
-                            <w:sz w:val="16"/>
-                          </w:rPr>
-                          <w:t xml:space="preserve"> </w:t>
-                        </w:r>
-                        <w:r>
-                          <w:rPr>
-                            <w:sz w:val="16"/>
-                          </w:rPr>
-                          <w:t>hoặc</w:t>
-                        </w:r>
-                        <w:r>
-                          <w:rPr>
-                            <w:spacing w:val="4"/>
-                            <w:sz w:val="16"/>
-                          </w:rPr>
-                          <w:t xml:space="preserve"> </w:t>
-                        </w:r>
-                        <w:r>
-                          <w:rPr>
-                            <w:sz w:val="16"/>
-                          </w:rPr>
-                          <w:t>tên</w:t>
-                        </w:r>
-                        <w:r>
-                          <w:rPr>
-                            <w:spacing w:val="3"/>
-                            <w:sz w:val="16"/>
-                          </w:rPr>
-                          <w:t xml:space="preserve"> </w:t>
-                        </w:r>
-                        <w:r>
-                          <w:rPr>
-                            <w:sz w:val="16"/>
-                          </w:rPr>
-                          <w:t>của</w:t>
-                        </w:r>
-                        <w:r>
-                          <w:rPr>
-                            <w:spacing w:val="6"/>
-                            <w:sz w:val="16"/>
-                          </w:rPr>
-                          <w:t xml:space="preserve"> </w:t>
-                        </w:r>
-                        <w:r>
-                          <w:rPr>
-                            <w:sz w:val="16"/>
-                          </w:rPr>
-                          <w:t>người</w:t>
-                        </w:r>
-                      </w:p>
-                      <w:p>
-                        <w:pPr>
-                          <w:pStyle w:val="TableParagraph"/>
-                          <w:spacing w:before="4" w:line="166" w:lineRule="exact"/>
-                          <w:ind w:left="112"/>
-                          <w:rPr>
-                            <w:sz w:val="16"/>
-                          </w:rPr>
-                        </w:pPr>
-                        <w:r>
-                          <w:rPr>
-                            <w:sz w:val="16"/>
-                          </w:rPr>
-                          <w:t>dẫn</w:t>
-                        </w:r>
-                        <w:r>
-                          <w:rPr>
-                            <w:spacing w:val="1"/>
-                            <w:sz w:val="16"/>
-                          </w:rPr>
-                          <w:t xml:space="preserve"> </w:t>
-                        </w:r>
-                        <w:r>
-                          <w:rPr>
-                            <w:sz w:val="16"/>
-                          </w:rPr>
-                          <w:t>đoàn</w:t>
-                        </w:r>
-                      </w:p>
-                    </w:tc>
-                  </w:tr>
-                  <w:tr>
-                    <w:trPr>
-                      <w:trHeight w:val="184"/>
-                    </w:trPr>
-                    <w:tc>
-                      <w:tcPr>
-                        <w:tcW w:w="451" w:type="dxa"/>
-                      </w:tcPr>
-                      <w:p>
-                        <w:pPr>
-                          <w:pStyle w:val="TableParagraph"/>
-                          <w:spacing w:line="164" w:lineRule="exact"/>
-                          <w:ind w:right="135"/>
-                          <w:jc w:val="center"/>
-                          <w:rPr>
-                            <w:rFonts w:ascii="Arial"/>
-                            <w:b/>
-                            <w:sz w:val="16"/>
-                          </w:rPr>
-                        </w:pPr>
-                        <w:r>
-                          <w:rPr>
-                            <w:rFonts w:ascii="Arial"/>
-                            <w:b/>
-                            <w:sz w:val="16"/>
-                          </w:rPr>
-                          <w:t>5</w:t>
-                        </w:r>
-                      </w:p>
-                    </w:tc>
-                    <w:tc>
-                      <w:tcPr>
-                        <w:tcW w:w="2393" w:type="dxa"/>
-                      </w:tcPr>
-                      <w:p>
-                        <w:pPr>
-                          <w:pStyle w:val="TableParagraph"/>
-                          <w:spacing w:line="164" w:lineRule="exact"/>
-                          <w:ind w:left="107"/>
-                          <w:rPr>
-                            <w:sz w:val="16"/>
-                          </w:rPr>
-                        </w:pPr>
-                        <w:r>
-                          <w:rPr>
-                            <w:sz w:val="16"/>
-                          </w:rPr>
-                          <w:t>Nhãn</w:t>
-                        </w:r>
-                        <w:r>
-                          <w:rPr>
-                            <w:spacing w:val="4"/>
-                            <w:sz w:val="16"/>
-                          </w:rPr>
-                          <w:t xml:space="preserve"> </w:t>
-                        </w:r>
-                        <w:r>
-                          <w:rPr>
-                            <w:sz w:val="16"/>
-                          </w:rPr>
-                          <w:t>chi</w:t>
-                        </w:r>
-                        <w:r>
-                          <w:rPr>
-                            <w:spacing w:val="3"/>
-                            <w:sz w:val="16"/>
-                          </w:rPr>
-                          <w:t xml:space="preserve"> </w:t>
-                        </w:r>
-                        <w:r>
-                          <w:rPr>
-                            <w:sz w:val="16"/>
-                          </w:rPr>
-                          <w:t>tiết</w:t>
-                        </w:r>
-                        <w:r>
-                          <w:rPr>
-                            <w:spacing w:val="3"/>
-                            <w:sz w:val="16"/>
-                          </w:rPr>
-                          <w:t xml:space="preserve"> </w:t>
-                        </w:r>
-                        <w:r>
-                          <w:rPr>
-                            <w:sz w:val="16"/>
-                          </w:rPr>
-                          <w:t>hóa</w:t>
-                        </w:r>
-                        <w:r>
-                          <w:rPr>
-                            <w:spacing w:val="5"/>
-                            <w:sz w:val="16"/>
-                          </w:rPr>
-                          <w:t xml:space="preserve"> </w:t>
-                        </w:r>
-                        <w:r>
-                          <w:rPr>
-                            <w:sz w:val="16"/>
-                          </w:rPr>
-                          <w:t>đơn</w:t>
-                        </w:r>
-                      </w:p>
-                    </w:tc>
-                    <w:tc>
-                      <w:tcPr>
-                        <w:tcW w:w="1284" w:type="dxa"/>
-                      </w:tcPr>
-                      <w:p>
-                        <w:pPr>
-                          <w:pStyle w:val="TableParagraph"/>
-                          <w:spacing w:line="164" w:lineRule="exact"/>
-                          <w:ind w:left="108"/>
-                          <w:rPr>
-                            <w:sz w:val="16"/>
-                          </w:rPr>
-                        </w:pPr>
-                        <w:r>
-                          <w:rPr>
-                            <w:sz w:val="16"/>
-                          </w:rPr>
-                          <w:t>Label</w:t>
-                        </w:r>
-                      </w:p>
-                    </w:tc>
-                    <w:tc>
-                      <w:tcPr>
-                        <w:tcW w:w="947" w:type="dxa"/>
-                      </w:tcPr>
-                      <w:p>
-                        <w:pPr>
-                          <w:pStyle w:val="TableParagraph"/>
-                          <w:spacing w:line="164" w:lineRule="exact"/>
-                          <w:ind w:left="108"/>
-                          <w:rPr>
-                            <w:sz w:val="16"/>
-                          </w:rPr>
-                        </w:pPr>
-                        <w:r>
-                          <w:rPr>
-                            <w:sz w:val="16"/>
-                          </w:rPr>
-                          <w:t>Text</w:t>
-                        </w:r>
-                      </w:p>
-                    </w:tc>
-                    <w:tc>
-                      <w:tcPr>
-                        <w:tcW w:w="465" w:type="dxa"/>
-                      </w:tcPr>
-                      <w:p>
-                        <w:pPr>
-                          <w:pStyle w:val="TableParagraph"/>
-                          <w:spacing w:line="164" w:lineRule="exact"/>
-                          <w:ind w:left="109"/>
-                          <w:rPr>
-                            <w:sz w:val="16"/>
-                          </w:rPr>
-                        </w:pPr>
-                        <w:r>
-                          <w:rPr>
-                            <w:sz w:val="16"/>
-                          </w:rPr>
-                          <w:t>O</w:t>
-                        </w:r>
-                      </w:p>
-                    </w:tc>
-                    <w:tc>
-                      <w:tcPr>
-                        <w:tcW w:w="1024" w:type="dxa"/>
-                      </w:tcPr>
-                      <w:p>
-                        <w:pPr>
-                          <w:pStyle w:val="TableParagraph"/>
-                          <w:spacing w:line="164" w:lineRule="exact"/>
-                          <w:ind w:left="110"/>
-                          <w:rPr>
-                            <w:sz w:val="16"/>
-                          </w:rPr>
-                        </w:pPr>
-                        <w:r>
-                          <w:rPr>
-                            <w:sz w:val="16"/>
-                          </w:rPr>
-                          <w:t>X</w:t>
-                        </w:r>
-                      </w:p>
-                    </w:tc>
-                    <w:tc>
-                      <w:tcPr>
-                        <w:tcW w:w="758" w:type="dxa"/>
-                      </w:tcPr>
-                      <w:p>
-                        <w:pPr>
-                          <w:pStyle w:val="TableParagraph"/>
-                          <w:rPr>
-                            <w:rFonts w:ascii="Times New Roman"/>
-                            <w:sz w:val="12"/>
-                          </w:rPr>
-                        </w:pPr>
-                      </w:p>
-                    </w:tc>
-                    <w:tc>
-                      <w:tcPr>
-                        <w:tcW w:w="785" w:type="dxa"/>
-                      </w:tcPr>
-                      <w:p>
-                        <w:pPr>
-                          <w:pStyle w:val="TableParagraph"/>
-                          <w:rPr>
-                            <w:rFonts w:ascii="Times New Roman"/>
-                            <w:sz w:val="12"/>
-                          </w:rPr>
-                        </w:pPr>
-                      </w:p>
-                    </w:tc>
-                    <w:tc>
-                      <w:tcPr>
-                        <w:tcW w:w="3370" w:type="dxa"/>
-                      </w:tcPr>
-                      <w:p>
-                        <w:pPr>
-                          <w:pStyle w:val="TableParagraph"/>
-                          <w:spacing w:line="164" w:lineRule="exact"/>
-                          <w:ind w:left="112"/>
-                          <w:rPr>
-                            <w:sz w:val="16"/>
-                          </w:rPr>
-                        </w:pPr>
-                        <w:r>
-                          <w:rPr>
-                            <w:sz w:val="16"/>
-                          </w:rPr>
-                          <w:t>Hiển</w:t>
-                        </w:r>
-                        <w:r>
-                          <w:rPr>
-                            <w:spacing w:val="5"/>
-                            <w:sz w:val="16"/>
-                          </w:rPr>
-                          <w:t xml:space="preserve"> </w:t>
-                        </w:r>
-                        <w:r>
-                          <w:rPr>
-                            <w:sz w:val="16"/>
-                          </w:rPr>
-                          <w:t>thị</w:t>
-                        </w:r>
-                        <w:r>
-                          <w:rPr>
-                            <w:spacing w:val="4"/>
-                            <w:sz w:val="16"/>
-                          </w:rPr>
-                          <w:t xml:space="preserve"> </w:t>
-                        </w:r>
-                        <w:r>
-                          <w:rPr>
-                            <w:sz w:val="16"/>
-                          </w:rPr>
-                          <w:t>chữ</w:t>
-                        </w:r>
-                        <w:r>
-                          <w:rPr>
-                            <w:spacing w:val="4"/>
-                            <w:sz w:val="16"/>
-                          </w:rPr>
-                          <w:t xml:space="preserve"> </w:t>
-                        </w:r>
-                        <w:r>
-                          <w:rPr>
-                            <w:sz w:val="16"/>
-                          </w:rPr>
-                          <w:t>"Chi</w:t>
-                        </w:r>
-                        <w:r>
-                          <w:rPr>
-                            <w:spacing w:val="2"/>
-                            <w:sz w:val="16"/>
-                          </w:rPr>
-                          <w:t xml:space="preserve"> </w:t>
-                        </w:r>
-                        <w:r>
-                          <w:rPr>
-                            <w:sz w:val="16"/>
-                          </w:rPr>
-                          <w:t>tiết</w:t>
-                        </w:r>
-                        <w:r>
-                          <w:rPr>
-                            <w:spacing w:val="7"/>
-                            <w:sz w:val="16"/>
-                          </w:rPr>
-                          <w:t xml:space="preserve"> </w:t>
-                        </w:r>
-                        <w:r>
-                          <w:rPr>
-                            <w:sz w:val="16"/>
-                          </w:rPr>
-                          <w:t>hóa</w:t>
-                        </w:r>
-                        <w:r>
-                          <w:rPr>
-                            <w:spacing w:val="5"/>
-                            <w:sz w:val="16"/>
-                          </w:rPr>
-                          <w:t xml:space="preserve"> </w:t>
-                        </w:r>
-                        <w:r>
-                          <w:rPr>
-                            <w:sz w:val="16"/>
-                          </w:rPr>
-                          <w:t>đơn"</w:t>
-                        </w:r>
-                      </w:p>
-                    </w:tc>
-                  </w:tr>
-                  <w:tr>
-                    <w:trPr>
-                      <w:trHeight w:val="182"/>
-                    </w:trPr>
-                    <w:tc>
-                      <w:tcPr>
-                        <w:tcW w:w="451" w:type="dxa"/>
-                      </w:tcPr>
-                      <w:p>
-                        <w:pPr>
-                          <w:pStyle w:val="TableParagraph"/>
-                          <w:spacing w:line="162" w:lineRule="exact"/>
-                          <w:ind w:right="135"/>
-                          <w:jc w:val="center"/>
-                          <w:rPr>
-                            <w:rFonts w:ascii="Arial"/>
-                            <w:b/>
-                            <w:sz w:val="16"/>
-                          </w:rPr>
-                        </w:pPr>
-                        <w:r>
-                          <w:rPr>
-                            <w:rFonts w:ascii="Arial"/>
-                            <w:b/>
-                            <w:sz w:val="16"/>
-                          </w:rPr>
-                          <w:t>6</w:t>
-                        </w:r>
-                      </w:p>
-                    </w:tc>
-                    <w:tc>
-                      <w:tcPr>
-                        <w:tcW w:w="2393" w:type="dxa"/>
-                      </w:tcPr>
-                      <w:p>
-                        <w:pPr>
-                          <w:pStyle w:val="TableParagraph"/>
-                          <w:spacing w:line="162" w:lineRule="exact"/>
-                          <w:ind w:left="107"/>
-                          <w:rPr>
-                            <w:sz w:val="16"/>
-                          </w:rPr>
-                        </w:pPr>
-                        <w:r>
-                          <w:rPr>
-                            <w:w w:val="105"/>
-                            <w:sz w:val="16"/>
-                          </w:rPr>
-                          <w:t>Người</w:t>
-                        </w:r>
-                        <w:r>
-                          <w:rPr>
-                            <w:spacing w:val="-3"/>
-                            <w:w w:val="105"/>
-                            <w:sz w:val="16"/>
-                          </w:rPr>
-                          <w:t xml:space="preserve"> </w:t>
-                        </w:r>
-                        <w:r>
-                          <w:rPr>
-                            <w:w w:val="105"/>
-                            <w:sz w:val="16"/>
-                          </w:rPr>
-                          <w:t>lập</w:t>
-                        </w:r>
-                        <w:r>
-                          <w:rPr>
-                            <w:spacing w:val="-5"/>
-                            <w:w w:val="105"/>
-                            <w:sz w:val="16"/>
-                          </w:rPr>
-                          <w:t xml:space="preserve"> </w:t>
-                        </w:r>
-                        <w:r>
-                          <w:rPr>
-                            <w:w w:val="105"/>
-                            <w:sz w:val="16"/>
-                          </w:rPr>
-                          <w:t>hóa</w:t>
-                        </w:r>
-                        <w:r>
-                          <w:rPr>
-                            <w:spacing w:val="-4"/>
-                            <w:w w:val="105"/>
-                            <w:sz w:val="16"/>
-                          </w:rPr>
-                          <w:t xml:space="preserve"> </w:t>
-                        </w:r>
-                        <w:r>
-                          <w:rPr>
-                            <w:w w:val="105"/>
-                            <w:sz w:val="16"/>
-                          </w:rPr>
-                          <w:t>đơn</w:t>
-                        </w:r>
-                      </w:p>
-                    </w:tc>
-                    <w:tc>
-                      <w:tcPr>
-                        <w:tcW w:w="1284" w:type="dxa"/>
-                      </w:tcPr>
-                      <w:p>
-                        <w:pPr>
-                          <w:pStyle w:val="TableParagraph"/>
-                          <w:spacing w:line="162" w:lineRule="exact"/>
-                          <w:ind w:left="108"/>
-                          <w:rPr>
-                            <w:sz w:val="16"/>
-                          </w:rPr>
-                        </w:pPr>
-                        <w:r>
-                          <w:rPr>
-                            <w:sz w:val="16"/>
-                          </w:rPr>
-                          <w:t>Textbox</w:t>
-                        </w:r>
-                      </w:p>
-                    </w:tc>
-                    <w:tc>
-                      <w:tcPr>
-                        <w:tcW w:w="947" w:type="dxa"/>
-                      </w:tcPr>
-                      <w:p>
-                        <w:pPr>
-                          <w:pStyle w:val="TableParagraph"/>
-                          <w:spacing w:line="162" w:lineRule="exact"/>
-                          <w:ind w:left="108"/>
-                          <w:rPr>
-                            <w:sz w:val="16"/>
-                          </w:rPr>
-                        </w:pPr>
-                        <w:r>
-                          <w:rPr>
-                            <w:sz w:val="16"/>
-                          </w:rPr>
-                          <w:t>Text</w:t>
-                        </w:r>
-                      </w:p>
-                    </w:tc>
-                    <w:tc>
-                      <w:tcPr>
-                        <w:tcW w:w="465" w:type="dxa"/>
-                      </w:tcPr>
-                      <w:p>
-                        <w:pPr>
-                          <w:pStyle w:val="TableParagraph"/>
-                          <w:spacing w:line="162" w:lineRule="exact"/>
-                          <w:ind w:left="109"/>
-                          <w:rPr>
-                            <w:sz w:val="16"/>
-                          </w:rPr>
-                        </w:pPr>
-                        <w:r>
-                          <w:rPr>
-                            <w:sz w:val="16"/>
-                          </w:rPr>
-                          <w:t>I</w:t>
-                        </w:r>
-                      </w:p>
-                    </w:tc>
-                    <w:tc>
-                      <w:tcPr>
-                        <w:tcW w:w="1024" w:type="dxa"/>
-                      </w:tcPr>
-                      <w:p>
-                        <w:pPr>
-                          <w:pStyle w:val="TableParagraph"/>
-                          <w:spacing w:line="162" w:lineRule="exact"/>
-                          <w:ind w:left="110"/>
-                          <w:rPr>
-                            <w:sz w:val="16"/>
-                          </w:rPr>
-                        </w:pPr>
-                        <w:r>
-                          <w:rPr>
-                            <w:sz w:val="16"/>
-                          </w:rPr>
-                          <w:t>X</w:t>
-                        </w:r>
-                      </w:p>
-                    </w:tc>
-                    <w:tc>
-                      <w:tcPr>
-                        <w:tcW w:w="758" w:type="dxa"/>
-                      </w:tcPr>
-                      <w:p>
-                        <w:pPr>
-                          <w:pStyle w:val="TableParagraph"/>
-                          <w:rPr>
-                            <w:rFonts w:ascii="Times New Roman"/>
-                            <w:sz w:val="12"/>
-                          </w:rPr>
-                        </w:pPr>
-                      </w:p>
-                    </w:tc>
-                    <w:tc>
-                      <w:tcPr>
-                        <w:tcW w:w="785" w:type="dxa"/>
-                      </w:tcPr>
-                      <w:p>
-                        <w:pPr>
-                          <w:pStyle w:val="TableParagraph"/>
-                          <w:rPr>
-                            <w:rFonts w:ascii="Times New Roman"/>
-                            <w:sz w:val="12"/>
-                          </w:rPr>
-                        </w:pPr>
-                      </w:p>
-                    </w:tc>
-                    <w:tc>
-                      <w:tcPr>
-                        <w:tcW w:w="3370" w:type="dxa"/>
-                      </w:tcPr>
-                      <w:p>
-                        <w:pPr>
-                          <w:pStyle w:val="TableParagraph"/>
-                          <w:spacing w:line="162" w:lineRule="exact"/>
-                          <w:ind w:left="112"/>
-                          <w:rPr>
-                            <w:sz w:val="16"/>
-                          </w:rPr>
-                        </w:pPr>
-                        <w:r>
-                          <w:rPr>
-                            <w:w w:val="105"/>
-                            <w:sz w:val="16"/>
-                          </w:rPr>
-                          <w:t>Nhập</w:t>
-                        </w:r>
-                        <w:r>
-                          <w:rPr>
-                            <w:spacing w:val="-8"/>
-                            <w:w w:val="105"/>
-                            <w:sz w:val="16"/>
-                          </w:rPr>
-                          <w:t xml:space="preserve"> </w:t>
-                        </w:r>
-                        <w:r>
-                          <w:rPr>
-                            <w:w w:val="105"/>
-                            <w:sz w:val="16"/>
-                          </w:rPr>
-                          <w:t>tên</w:t>
-                        </w:r>
-                        <w:r>
-                          <w:rPr>
-                            <w:spacing w:val="-7"/>
-                            <w:w w:val="105"/>
-                            <w:sz w:val="16"/>
-                          </w:rPr>
-                          <w:t xml:space="preserve"> </w:t>
-                        </w:r>
-                        <w:r>
-                          <w:rPr>
-                            <w:w w:val="105"/>
-                            <w:sz w:val="16"/>
-                          </w:rPr>
-                          <w:t>người</w:t>
-                        </w:r>
-                        <w:r>
-                          <w:rPr>
-                            <w:spacing w:val="-7"/>
-                            <w:w w:val="105"/>
-                            <w:sz w:val="16"/>
-                          </w:rPr>
-                          <w:t xml:space="preserve"> </w:t>
-                        </w:r>
-                        <w:r>
-                          <w:rPr>
-                            <w:w w:val="105"/>
-                            <w:sz w:val="16"/>
-                          </w:rPr>
-                          <w:t>lập</w:t>
-                        </w:r>
-                        <w:r>
-                          <w:rPr>
-                            <w:spacing w:val="-9"/>
-                            <w:w w:val="105"/>
-                            <w:sz w:val="16"/>
-                          </w:rPr>
-                          <w:t xml:space="preserve"> </w:t>
-                        </w:r>
-                        <w:r>
-                          <w:rPr>
-                            <w:w w:val="105"/>
-                            <w:sz w:val="16"/>
-                          </w:rPr>
-                          <w:t>hóa</w:t>
-                        </w:r>
-                        <w:r>
-                          <w:rPr>
-                            <w:spacing w:val="-8"/>
-                            <w:w w:val="105"/>
-                            <w:sz w:val="16"/>
-                          </w:rPr>
-                          <w:t xml:space="preserve"> </w:t>
-                        </w:r>
-                        <w:r>
-                          <w:rPr>
-                            <w:w w:val="105"/>
-                            <w:sz w:val="16"/>
-                          </w:rPr>
-                          <w:t>đơn</w:t>
-                        </w:r>
-                      </w:p>
-                    </w:tc>
-                  </w:tr>
-                  <w:tr>
-                    <w:trPr>
-                      <w:trHeight w:val="184"/>
-                    </w:trPr>
-                    <w:tc>
-                      <w:tcPr>
-                        <w:tcW w:w="451" w:type="dxa"/>
-                      </w:tcPr>
-                      <w:p>
-                        <w:pPr>
-                          <w:pStyle w:val="TableParagraph"/>
-                          <w:spacing w:line="164" w:lineRule="exact"/>
-                          <w:ind w:right="135"/>
-                          <w:jc w:val="center"/>
-                          <w:rPr>
-                            <w:rFonts w:ascii="Arial"/>
-                            <w:b/>
-                            <w:sz w:val="16"/>
-                          </w:rPr>
-                        </w:pPr>
-                        <w:r>
-                          <w:rPr>
-                            <w:rFonts w:ascii="Arial"/>
-                            <w:b/>
-                            <w:sz w:val="16"/>
-                          </w:rPr>
-                          <w:t>7</w:t>
-                        </w:r>
-                      </w:p>
-                    </w:tc>
-                    <w:tc>
-                      <w:tcPr>
-                        <w:tcW w:w="2393" w:type="dxa"/>
-                      </w:tcPr>
-                      <w:p>
-                        <w:pPr>
-                          <w:pStyle w:val="TableParagraph"/>
-                          <w:spacing w:before="1" w:line="163" w:lineRule="exact"/>
-                          <w:ind w:left="107"/>
-                          <w:rPr>
-                            <w:sz w:val="16"/>
-                          </w:rPr>
-                        </w:pPr>
-                        <w:r>
-                          <w:rPr>
-                            <w:sz w:val="16"/>
-                          </w:rPr>
-                          <w:t>Mã phòng</w:t>
-                        </w:r>
-                      </w:p>
-                    </w:tc>
-                    <w:tc>
-                      <w:tcPr>
-                        <w:tcW w:w="1284" w:type="dxa"/>
-                      </w:tcPr>
-                      <w:p>
-                        <w:pPr>
-                          <w:pStyle w:val="TableParagraph"/>
-                          <w:spacing w:before="1" w:line="163" w:lineRule="exact"/>
-                          <w:ind w:left="108"/>
-                          <w:rPr>
-                            <w:sz w:val="16"/>
-                          </w:rPr>
-                        </w:pPr>
-                        <w:r>
-                          <w:rPr>
-                            <w:sz w:val="16"/>
-                          </w:rPr>
-                          <w:t>Textbox</w:t>
-                        </w:r>
-                      </w:p>
-                    </w:tc>
-                    <w:tc>
-                      <w:tcPr>
-                        <w:tcW w:w="947" w:type="dxa"/>
-                      </w:tcPr>
-                      <w:p>
-                        <w:pPr>
-                          <w:pStyle w:val="TableParagraph"/>
-                          <w:spacing w:before="1" w:line="163" w:lineRule="exact"/>
-                          <w:ind w:left="108"/>
-                          <w:rPr>
-                            <w:sz w:val="16"/>
-                          </w:rPr>
-                        </w:pPr>
-                        <w:r>
-                          <w:rPr>
-                            <w:sz w:val="16"/>
-                          </w:rPr>
-                          <w:t>Text</w:t>
-                        </w:r>
-                      </w:p>
-                    </w:tc>
-                    <w:tc>
-                      <w:tcPr>
-                        <w:tcW w:w="465" w:type="dxa"/>
-                      </w:tcPr>
-                      <w:p>
-                        <w:pPr>
-                          <w:pStyle w:val="TableParagraph"/>
-                          <w:spacing w:before="1" w:line="163" w:lineRule="exact"/>
-                          <w:ind w:left="109"/>
-                          <w:rPr>
-                            <w:sz w:val="16"/>
-                          </w:rPr>
-                        </w:pPr>
-                        <w:r>
-                          <w:rPr>
-                            <w:sz w:val="16"/>
-                          </w:rPr>
-                          <w:t>I</w:t>
-                        </w:r>
-                      </w:p>
-                    </w:tc>
-                    <w:tc>
-                      <w:tcPr>
-                        <w:tcW w:w="1024" w:type="dxa"/>
-                      </w:tcPr>
-                      <w:p>
-                        <w:pPr>
-                          <w:pStyle w:val="TableParagraph"/>
-                          <w:spacing w:before="1" w:line="163" w:lineRule="exact"/>
-                          <w:ind w:left="110"/>
-                          <w:rPr>
-                            <w:sz w:val="16"/>
-                          </w:rPr>
-                        </w:pPr>
-                        <w:r>
-                          <w:rPr>
-                            <w:sz w:val="16"/>
-                          </w:rPr>
-                          <w:t>x</w:t>
-                        </w:r>
-                      </w:p>
-                    </w:tc>
-                    <w:tc>
-                      <w:tcPr>
-                        <w:tcW w:w="758" w:type="dxa"/>
-                      </w:tcPr>
-                      <w:p>
-                        <w:pPr>
-                          <w:pStyle w:val="TableParagraph"/>
-                          <w:rPr>
-                            <w:rFonts w:ascii="Times New Roman"/>
-                            <w:sz w:val="12"/>
-                          </w:rPr>
-                        </w:pPr>
-                      </w:p>
-                    </w:tc>
-                    <w:tc>
-                      <w:tcPr>
-                        <w:tcW w:w="785" w:type="dxa"/>
-                      </w:tcPr>
-                      <w:p>
-                        <w:pPr>
-                          <w:pStyle w:val="TableParagraph"/>
-                          <w:rPr>
-                            <w:rFonts w:ascii="Times New Roman"/>
-                            <w:sz w:val="12"/>
-                          </w:rPr>
-                        </w:pPr>
-                      </w:p>
-                    </w:tc>
-                    <w:tc>
-                      <w:tcPr>
-                        <w:tcW w:w="3370" w:type="dxa"/>
-                      </w:tcPr>
-                      <w:p>
-                        <w:pPr>
-                          <w:pStyle w:val="TableParagraph"/>
-                          <w:spacing w:before="1" w:line="163" w:lineRule="exact"/>
-                          <w:ind w:left="112"/>
-                          <w:rPr>
-                            <w:sz w:val="16"/>
-                          </w:rPr>
-                        </w:pPr>
-                        <w:r>
-                          <w:rPr>
-                            <w:sz w:val="16"/>
-                          </w:rPr>
-                          <w:t>Mã</w:t>
-                        </w:r>
-                        <w:r>
-                          <w:rPr>
-                            <w:spacing w:val="1"/>
-                            <w:sz w:val="16"/>
-                          </w:rPr>
-                          <w:t xml:space="preserve"> </w:t>
-                        </w:r>
-                        <w:r>
-                          <w:rPr>
-                            <w:sz w:val="16"/>
-                          </w:rPr>
-                          <w:t>phòng</w:t>
-                        </w:r>
-                        <w:r>
-                          <w:rPr>
-                            <w:spacing w:val="1"/>
-                            <w:sz w:val="16"/>
-                          </w:rPr>
-                          <w:t xml:space="preserve"> </w:t>
-                        </w:r>
-                        <w:r>
-                          <w:rPr>
-                            <w:sz w:val="16"/>
-                          </w:rPr>
-                          <w:t>cần</w:t>
-                        </w:r>
-                        <w:r>
-                          <w:rPr>
-                            <w:spacing w:val="1"/>
-                            <w:sz w:val="16"/>
-                          </w:rPr>
-                          <w:t xml:space="preserve"> </w:t>
-                        </w:r>
-                        <w:r>
-                          <w:rPr>
-                            <w:sz w:val="16"/>
-                          </w:rPr>
-                          <w:t>thanh</w:t>
-                        </w:r>
-                        <w:r>
-                          <w:rPr>
-                            <w:spacing w:val="-1"/>
-                            <w:sz w:val="16"/>
-                          </w:rPr>
-                          <w:t xml:space="preserve"> </w:t>
-                        </w:r>
-                        <w:r>
-                          <w:rPr>
-                            <w:sz w:val="16"/>
-                          </w:rPr>
-                          <w:t>toán</w:t>
-                        </w:r>
-                      </w:p>
-                    </w:tc>
-                  </w:tr>
-                  <w:tr>
-                    <w:trPr>
-                      <w:trHeight w:val="184"/>
-                    </w:trPr>
-                    <w:tc>
-                      <w:tcPr>
-                        <w:tcW w:w="451" w:type="dxa"/>
-                      </w:tcPr>
-                      <w:p>
-                        <w:pPr>
-                          <w:pStyle w:val="TableParagraph"/>
-                          <w:spacing w:line="164" w:lineRule="exact"/>
-                          <w:ind w:right="135"/>
-                          <w:jc w:val="center"/>
-                          <w:rPr>
-                            <w:rFonts w:ascii="Arial"/>
-                            <w:b/>
-                            <w:sz w:val="16"/>
-                          </w:rPr>
-                        </w:pPr>
-                        <w:r>
-                          <w:rPr>
-                            <w:rFonts w:ascii="Arial"/>
-                            <w:b/>
-                            <w:sz w:val="16"/>
-                          </w:rPr>
-                          <w:t>8</w:t>
-                        </w:r>
-                      </w:p>
-                    </w:tc>
-                    <w:tc>
-                      <w:tcPr>
-                        <w:tcW w:w="2393" w:type="dxa"/>
-                      </w:tcPr>
-                      <w:p>
-                        <w:pPr>
-                          <w:pStyle w:val="TableParagraph"/>
-                          <w:spacing w:line="164" w:lineRule="exact"/>
-                          <w:ind w:left="107"/>
-                          <w:rPr>
-                            <w:sz w:val="16"/>
-                          </w:rPr>
-                        </w:pPr>
-                        <w:r>
-                          <w:rPr>
-                            <w:sz w:val="16"/>
-                          </w:rPr>
-                          <w:t>Ngày thuê</w:t>
-                        </w:r>
-                      </w:p>
-                    </w:tc>
-                    <w:tc>
-                      <w:tcPr>
-                        <w:tcW w:w="1284" w:type="dxa"/>
-                      </w:tcPr>
-                      <w:p>
-                        <w:pPr>
-                          <w:pStyle w:val="TableParagraph"/>
-                          <w:spacing w:line="164" w:lineRule="exact"/>
-                          <w:ind w:left="108"/>
-                          <w:rPr>
-                            <w:sz w:val="16"/>
-                          </w:rPr>
-                        </w:pPr>
-                        <w:r>
-                          <w:rPr>
-                            <w:sz w:val="16"/>
-                          </w:rPr>
-                          <w:t>Datetimepicker</w:t>
-                        </w:r>
-                      </w:p>
-                    </w:tc>
-                    <w:tc>
-                      <w:tcPr>
-                        <w:tcW w:w="947" w:type="dxa"/>
-                      </w:tcPr>
-                      <w:p>
-                        <w:pPr>
-                          <w:pStyle w:val="TableParagraph"/>
-                          <w:spacing w:line="164" w:lineRule="exact"/>
-                          <w:ind w:left="108"/>
-                          <w:rPr>
-                            <w:sz w:val="16"/>
-                          </w:rPr>
-                        </w:pPr>
-                        <w:r>
-                          <w:rPr>
-                            <w:sz w:val="16"/>
-                          </w:rPr>
-                          <w:t>Click</w:t>
-                        </w:r>
-                      </w:p>
-                    </w:tc>
-                    <w:tc>
-                      <w:tcPr>
-                        <w:tcW w:w="465" w:type="dxa"/>
-                      </w:tcPr>
-                      <w:p>
-                        <w:pPr>
-                          <w:pStyle w:val="TableParagraph"/>
-                          <w:spacing w:line="164" w:lineRule="exact"/>
-                          <w:ind w:left="109"/>
-                          <w:rPr>
-                            <w:sz w:val="16"/>
-                          </w:rPr>
-                        </w:pPr>
-                        <w:r>
-                          <w:rPr>
-                            <w:sz w:val="16"/>
-                          </w:rPr>
-                          <w:t>I</w:t>
-                        </w:r>
-                      </w:p>
-                    </w:tc>
-                    <w:tc>
-                      <w:tcPr>
-                        <w:tcW w:w="1024" w:type="dxa"/>
-                      </w:tcPr>
-                      <w:p>
-                        <w:pPr>
-                          <w:pStyle w:val="TableParagraph"/>
-                          <w:spacing w:line="164" w:lineRule="exact"/>
-                          <w:ind w:left="110"/>
-                          <w:rPr>
-                            <w:sz w:val="16"/>
-                          </w:rPr>
-                        </w:pPr>
-                        <w:r>
-                          <w:rPr>
-                            <w:sz w:val="16"/>
-                          </w:rPr>
-                          <w:t>X</w:t>
-                        </w:r>
-                      </w:p>
-                    </w:tc>
-                    <w:tc>
-                      <w:tcPr>
-                        <w:tcW w:w="758" w:type="dxa"/>
-                      </w:tcPr>
-                      <w:p>
-                        <w:pPr>
-                          <w:pStyle w:val="TableParagraph"/>
-                          <w:rPr>
-                            <w:rFonts w:ascii="Times New Roman"/>
-                            <w:sz w:val="12"/>
-                          </w:rPr>
-                        </w:pPr>
-                      </w:p>
-                    </w:tc>
-                    <w:tc>
-                      <w:tcPr>
-                        <w:tcW w:w="785" w:type="dxa"/>
-                      </w:tcPr>
-                      <w:p>
-                        <w:pPr>
-                          <w:pStyle w:val="TableParagraph"/>
-                          <w:rPr>
-                            <w:rFonts w:ascii="Times New Roman"/>
-                            <w:sz w:val="12"/>
-                          </w:rPr>
-                        </w:pPr>
-                      </w:p>
-                    </w:tc>
-                    <w:tc>
-                      <w:tcPr>
-                        <w:tcW w:w="3370" w:type="dxa"/>
-                      </w:tcPr>
-                      <w:p>
-                        <w:pPr>
-                          <w:pStyle w:val="TableParagraph"/>
-                          <w:spacing w:line="164" w:lineRule="exact"/>
-                          <w:ind w:left="112"/>
-                          <w:rPr>
-                            <w:sz w:val="16"/>
-                          </w:rPr>
-                        </w:pPr>
-                        <w:r>
-                          <w:rPr>
-                            <w:sz w:val="16"/>
-                          </w:rPr>
-                          <w:t>Nhập ngày</w:t>
-                        </w:r>
-                        <w:r>
-                          <w:rPr>
-                            <w:spacing w:val="1"/>
-                            <w:sz w:val="16"/>
-                          </w:rPr>
-                          <w:t xml:space="preserve"> </w:t>
-                        </w:r>
-                        <w:r>
-                          <w:rPr>
-                            <w:sz w:val="16"/>
-                          </w:rPr>
-                          <w:t>khách</w:t>
-                        </w:r>
-                        <w:r>
-                          <w:rPr>
-                            <w:spacing w:val="-1"/>
-                            <w:sz w:val="16"/>
-                          </w:rPr>
-                          <w:t xml:space="preserve"> </w:t>
-                        </w:r>
-                        <w:r>
-                          <w:rPr>
-                            <w:sz w:val="16"/>
-                          </w:rPr>
-                          <w:t>bắt</w:t>
-                        </w:r>
-                        <w:r>
-                          <w:rPr>
-                            <w:spacing w:val="1"/>
-                            <w:sz w:val="16"/>
-                          </w:rPr>
-                          <w:t xml:space="preserve"> </w:t>
-                        </w:r>
-                        <w:r>
-                          <w:rPr>
-                            <w:sz w:val="16"/>
-                          </w:rPr>
-                          <w:t>đầu</w:t>
-                        </w:r>
-                        <w:r>
-                          <w:rPr>
-                            <w:spacing w:val="-2"/>
-                            <w:sz w:val="16"/>
-                          </w:rPr>
-                          <w:t xml:space="preserve"> </w:t>
-                        </w:r>
-                        <w:r>
-                          <w:rPr>
-                            <w:sz w:val="16"/>
-                          </w:rPr>
-                          <w:t>thuê</w:t>
-                        </w:r>
-                        <w:r>
-                          <w:rPr>
-                            <w:spacing w:val="1"/>
-                            <w:sz w:val="16"/>
-                          </w:rPr>
-                          <w:t xml:space="preserve"> </w:t>
-                        </w:r>
-                        <w:r>
-                          <w:rPr>
-                            <w:sz w:val="16"/>
-                          </w:rPr>
-                          <w:t>phòng</w:t>
-                        </w:r>
-                      </w:p>
-                    </w:tc>
-                  </w:tr>
-                  <w:tr>
-                    <w:trPr>
-                      <w:trHeight w:val="184"/>
-                    </w:trPr>
-                    <w:tc>
-                      <w:tcPr>
-                        <w:tcW w:w="451" w:type="dxa"/>
-                      </w:tcPr>
-                      <w:p>
-                        <w:pPr>
-                          <w:pStyle w:val="TableParagraph"/>
-                          <w:spacing w:line="164" w:lineRule="exact"/>
-                          <w:ind w:right="135"/>
-                          <w:jc w:val="center"/>
-                          <w:rPr>
-                            <w:rFonts w:ascii="Arial"/>
-                            <w:b/>
-                            <w:sz w:val="16"/>
-                          </w:rPr>
-                        </w:pPr>
-                        <w:r>
-                          <w:rPr>
-                            <w:rFonts w:ascii="Arial"/>
-                            <w:b/>
-                            <w:sz w:val="16"/>
-                          </w:rPr>
-                          <w:t>9</w:t>
-                        </w:r>
-                      </w:p>
-                    </w:tc>
-                    <w:tc>
-                      <w:tcPr>
-                        <w:tcW w:w="2393" w:type="dxa"/>
-                      </w:tcPr>
-                      <w:p>
-                        <w:pPr>
-                          <w:pStyle w:val="TableParagraph"/>
-                          <w:spacing w:line="164" w:lineRule="exact"/>
-                          <w:ind w:left="107"/>
-                          <w:rPr>
-                            <w:sz w:val="16"/>
-                          </w:rPr>
-                        </w:pPr>
-                        <w:r>
-                          <w:rPr>
-                            <w:sz w:val="16"/>
-                          </w:rPr>
-                          <w:t>Ngày trả</w:t>
-                        </w:r>
-                      </w:p>
-                    </w:tc>
-                    <w:tc>
-                      <w:tcPr>
-                        <w:tcW w:w="1284" w:type="dxa"/>
-                      </w:tcPr>
-                      <w:p>
-                        <w:pPr>
-                          <w:pStyle w:val="TableParagraph"/>
-                          <w:spacing w:line="164" w:lineRule="exact"/>
-                          <w:ind w:left="108"/>
-                          <w:rPr>
-                            <w:sz w:val="16"/>
-                          </w:rPr>
-                        </w:pPr>
-                        <w:r>
-                          <w:rPr>
-                            <w:sz w:val="16"/>
-                          </w:rPr>
-                          <w:t>Datetimepicker</w:t>
-                        </w:r>
-                      </w:p>
-                    </w:tc>
-                    <w:tc>
-                      <w:tcPr>
-                        <w:tcW w:w="947" w:type="dxa"/>
-                      </w:tcPr>
-                      <w:p>
-                        <w:pPr>
-                          <w:pStyle w:val="TableParagraph"/>
-                          <w:spacing w:line="164" w:lineRule="exact"/>
-                          <w:ind w:left="108"/>
-                          <w:rPr>
-                            <w:sz w:val="16"/>
-                          </w:rPr>
-                        </w:pPr>
-                        <w:r>
-                          <w:rPr>
-                            <w:sz w:val="16"/>
-                          </w:rPr>
-                          <w:t>Click</w:t>
-                        </w:r>
-                      </w:p>
-                    </w:tc>
-                    <w:tc>
-                      <w:tcPr>
-                        <w:tcW w:w="465" w:type="dxa"/>
-                      </w:tcPr>
-                      <w:p>
-                        <w:pPr>
-                          <w:pStyle w:val="TableParagraph"/>
-                          <w:spacing w:line="164" w:lineRule="exact"/>
-                          <w:ind w:left="109"/>
-                          <w:rPr>
-                            <w:sz w:val="16"/>
-                          </w:rPr>
-                        </w:pPr>
-                        <w:r>
-                          <w:rPr>
-                            <w:sz w:val="16"/>
-                          </w:rPr>
-                          <w:t>I</w:t>
-                        </w:r>
-                      </w:p>
-                    </w:tc>
-                    <w:tc>
-                      <w:tcPr>
-                        <w:tcW w:w="1024" w:type="dxa"/>
-                      </w:tcPr>
-                      <w:p>
-                        <w:pPr>
-                          <w:pStyle w:val="TableParagraph"/>
-                          <w:spacing w:line="164" w:lineRule="exact"/>
-                          <w:ind w:left="110"/>
-                          <w:rPr>
-                            <w:sz w:val="16"/>
-                          </w:rPr>
-                        </w:pPr>
-                        <w:r>
-                          <w:rPr>
-                            <w:sz w:val="16"/>
-                          </w:rPr>
-                          <w:t>X</w:t>
-                        </w:r>
-                      </w:p>
-                    </w:tc>
-                    <w:tc>
-                      <w:tcPr>
-                        <w:tcW w:w="758" w:type="dxa"/>
-                      </w:tcPr>
-                      <w:p>
-                        <w:pPr>
-                          <w:pStyle w:val="TableParagraph"/>
-                          <w:rPr>
-                            <w:rFonts w:ascii="Times New Roman"/>
-                            <w:sz w:val="12"/>
-                          </w:rPr>
-                        </w:pPr>
-                      </w:p>
-                    </w:tc>
-                    <w:tc>
-                      <w:tcPr>
-                        <w:tcW w:w="785" w:type="dxa"/>
-                      </w:tcPr>
-                      <w:p>
-                        <w:pPr>
-                          <w:pStyle w:val="TableParagraph"/>
-                          <w:rPr>
-                            <w:rFonts w:ascii="Times New Roman"/>
-                            <w:sz w:val="12"/>
-                          </w:rPr>
-                        </w:pPr>
-                      </w:p>
-                    </w:tc>
-                    <w:tc>
-                      <w:tcPr>
-                        <w:tcW w:w="3370" w:type="dxa"/>
-                      </w:tcPr>
-                      <w:p>
-                        <w:pPr>
-                          <w:pStyle w:val="TableParagraph"/>
-                          <w:spacing w:line="164" w:lineRule="exact"/>
-                          <w:ind w:left="112"/>
-                          <w:rPr>
-                            <w:sz w:val="16"/>
-                          </w:rPr>
-                        </w:pPr>
-                        <w:r>
-                          <w:rPr>
-                            <w:sz w:val="16"/>
-                          </w:rPr>
-                          <w:t>Nhập</w:t>
-                        </w:r>
-                        <w:r>
-                          <w:rPr>
-                            <w:spacing w:val="1"/>
-                            <w:sz w:val="16"/>
-                          </w:rPr>
-                          <w:t xml:space="preserve"> </w:t>
-                        </w:r>
-                        <w:r>
-                          <w:rPr>
-                            <w:sz w:val="16"/>
-                          </w:rPr>
-                          <w:t>ngày khách</w:t>
-                        </w:r>
-                        <w:r>
-                          <w:rPr>
-                            <w:spacing w:val="-2"/>
-                            <w:sz w:val="16"/>
-                          </w:rPr>
-                          <w:t xml:space="preserve"> </w:t>
-                        </w:r>
-                        <w:r>
-                          <w:rPr>
-                            <w:sz w:val="16"/>
-                          </w:rPr>
-                          <w:t>trả</w:t>
-                        </w:r>
-                        <w:r>
-                          <w:rPr>
-                            <w:spacing w:val="1"/>
-                            <w:sz w:val="16"/>
-                          </w:rPr>
-                          <w:t xml:space="preserve"> </w:t>
-                        </w:r>
-                        <w:r>
-                          <w:rPr>
-                            <w:sz w:val="16"/>
-                          </w:rPr>
-                          <w:t>phòng</w:t>
-                        </w:r>
-                      </w:p>
-                    </w:tc>
-                  </w:tr>
-                  <w:tr>
-                    <w:trPr>
-                      <w:trHeight w:val="184"/>
-                    </w:trPr>
-                    <w:tc>
-                      <w:tcPr>
-                        <w:tcW w:w="451" w:type="dxa"/>
-                      </w:tcPr>
-                      <w:p>
-                        <w:pPr>
-                          <w:pStyle w:val="TableParagraph"/>
-                          <w:spacing w:line="164" w:lineRule="exact"/>
-                          <w:ind w:left="89" w:right="134"/>
-                          <w:jc w:val="center"/>
-                          <w:rPr>
-                            <w:rFonts w:ascii="Arial"/>
-                            <w:b/>
-                            <w:sz w:val="16"/>
-                          </w:rPr>
-                        </w:pPr>
-                        <w:r>
-                          <w:rPr>
-                            <w:rFonts w:ascii="Arial"/>
-                            <w:b/>
-                            <w:sz w:val="16"/>
-                          </w:rPr>
-                          <w:t>10</w:t>
-                        </w:r>
-                      </w:p>
-                    </w:tc>
-                    <w:tc>
-                      <w:tcPr>
-                        <w:tcW w:w="2393" w:type="dxa"/>
-                      </w:tcPr>
-                      <w:p>
-                        <w:pPr>
-                          <w:pStyle w:val="TableParagraph"/>
-                          <w:spacing w:line="164" w:lineRule="exact"/>
-                          <w:ind w:left="107"/>
-                          <w:rPr>
-                            <w:sz w:val="16"/>
-                          </w:rPr>
-                        </w:pPr>
-                        <w:r>
-                          <w:rPr>
-                            <w:sz w:val="16"/>
-                          </w:rPr>
-                          <w:t>Phí</w:t>
-                        </w:r>
-                        <w:r>
-                          <w:rPr>
-                            <w:spacing w:val="2"/>
-                            <w:sz w:val="16"/>
-                          </w:rPr>
-                          <w:t xml:space="preserve"> </w:t>
-                        </w:r>
-                        <w:r>
-                          <w:rPr>
-                            <w:sz w:val="16"/>
-                          </w:rPr>
-                          <w:t>thuê</w:t>
-                        </w:r>
-                        <w:r>
-                          <w:rPr>
-                            <w:spacing w:val="4"/>
-                            <w:sz w:val="16"/>
-                          </w:rPr>
-                          <w:t xml:space="preserve"> </w:t>
-                        </w:r>
-                        <w:r>
-                          <w:rPr>
-                            <w:sz w:val="16"/>
-                          </w:rPr>
-                          <w:t>phòng</w:t>
-                        </w:r>
-                      </w:p>
-                    </w:tc>
-                    <w:tc>
-                      <w:tcPr>
-                        <w:tcW w:w="1284" w:type="dxa"/>
-                      </w:tcPr>
-                      <w:p>
-                        <w:pPr>
-                          <w:pStyle w:val="TableParagraph"/>
-                          <w:spacing w:line="164" w:lineRule="exact"/>
-                          <w:ind w:left="108"/>
-                          <w:rPr>
-                            <w:sz w:val="16"/>
-                          </w:rPr>
-                        </w:pPr>
-                        <w:r>
-                          <w:rPr>
-                            <w:sz w:val="16"/>
-                          </w:rPr>
-                          <w:t>Textbox</w:t>
-                        </w:r>
-                      </w:p>
-                    </w:tc>
-                    <w:tc>
-                      <w:tcPr>
-                        <w:tcW w:w="947" w:type="dxa"/>
-                      </w:tcPr>
-                      <w:p>
-                        <w:pPr>
-                          <w:pStyle w:val="TableParagraph"/>
-                          <w:spacing w:line="164" w:lineRule="exact"/>
-                          <w:ind w:left="108"/>
-                          <w:rPr>
-                            <w:sz w:val="16"/>
-                          </w:rPr>
-                        </w:pPr>
-                        <w:r>
-                          <w:rPr>
-                            <w:sz w:val="16"/>
-                          </w:rPr>
-                          <w:t>Text</w:t>
-                        </w:r>
-                      </w:p>
-                    </w:tc>
-                    <w:tc>
-                      <w:tcPr>
-                        <w:tcW w:w="465" w:type="dxa"/>
-                      </w:tcPr>
-                      <w:p>
-                        <w:pPr>
-                          <w:pStyle w:val="TableParagraph"/>
-                          <w:spacing w:line="164" w:lineRule="exact"/>
-                          <w:ind w:left="109"/>
-                          <w:rPr>
-                            <w:sz w:val="16"/>
-                          </w:rPr>
-                        </w:pPr>
-                        <w:r>
-                          <w:rPr>
-                            <w:sz w:val="16"/>
-                          </w:rPr>
-                          <w:t>I</w:t>
-                        </w:r>
-                      </w:p>
-                    </w:tc>
-                    <w:tc>
-                      <w:tcPr>
-                        <w:tcW w:w="1024" w:type="dxa"/>
-                      </w:tcPr>
-                      <w:p>
-                        <w:pPr>
-                          <w:pStyle w:val="TableParagraph"/>
-                          <w:spacing w:line="164" w:lineRule="exact"/>
-                          <w:ind w:left="110"/>
-                          <w:rPr>
-                            <w:sz w:val="16"/>
-                          </w:rPr>
-                        </w:pPr>
-                        <w:r>
-                          <w:rPr>
-                            <w:sz w:val="16"/>
-                          </w:rPr>
-                          <w:t>X</w:t>
-                        </w:r>
-                      </w:p>
-                    </w:tc>
-                    <w:tc>
-                      <w:tcPr>
-                        <w:tcW w:w="758" w:type="dxa"/>
-                      </w:tcPr>
-                      <w:p>
-                        <w:pPr>
-                          <w:pStyle w:val="TableParagraph"/>
-                          <w:rPr>
-                            <w:rFonts w:ascii="Times New Roman"/>
-                            <w:sz w:val="12"/>
-                          </w:rPr>
-                        </w:pPr>
-                      </w:p>
-                    </w:tc>
-                    <w:tc>
-                      <w:tcPr>
-                        <w:tcW w:w="785" w:type="dxa"/>
-                      </w:tcPr>
-                      <w:p>
-                        <w:pPr>
-                          <w:pStyle w:val="TableParagraph"/>
-                          <w:rPr>
-                            <w:rFonts w:ascii="Times New Roman"/>
-                            <w:sz w:val="12"/>
-                          </w:rPr>
-                        </w:pPr>
-                      </w:p>
-                    </w:tc>
-                    <w:tc>
-                      <w:tcPr>
-                        <w:tcW w:w="3370" w:type="dxa"/>
-                      </w:tcPr>
-                      <w:p>
-                        <w:pPr>
-                          <w:pStyle w:val="TableParagraph"/>
-                          <w:spacing w:line="164" w:lineRule="exact"/>
-                          <w:ind w:left="112"/>
-                          <w:rPr>
-                            <w:sz w:val="16"/>
-                          </w:rPr>
-                        </w:pPr>
-                        <w:r>
-                          <w:rPr>
-                            <w:sz w:val="16"/>
-                          </w:rPr>
-                          <w:t>Phí</w:t>
-                        </w:r>
-                        <w:r>
-                          <w:rPr>
-                            <w:spacing w:val="2"/>
-                            <w:sz w:val="16"/>
-                          </w:rPr>
-                          <w:t xml:space="preserve"> </w:t>
-                        </w:r>
-                        <w:r>
-                          <w:rPr>
-                            <w:sz w:val="16"/>
-                          </w:rPr>
-                          <w:t>thuê</w:t>
-                        </w:r>
-                        <w:r>
-                          <w:rPr>
-                            <w:spacing w:val="4"/>
-                            <w:sz w:val="16"/>
-                          </w:rPr>
-                          <w:t xml:space="preserve"> </w:t>
-                        </w:r>
-                        <w:r>
-                          <w:rPr>
-                            <w:sz w:val="16"/>
-                          </w:rPr>
-                          <w:t>phòng</w:t>
-                        </w:r>
-                      </w:p>
-                    </w:tc>
-                  </w:tr>
-                  <w:tr>
-                    <w:trPr>
-                      <w:trHeight w:val="366"/>
-                    </w:trPr>
-                    <w:tc>
-                      <w:tcPr>
-                        <w:tcW w:w="451" w:type="dxa"/>
-                      </w:tcPr>
-                      <w:p>
-                        <w:pPr>
-                          <w:pStyle w:val="TableParagraph"/>
-                          <w:spacing w:line="178" w:lineRule="exact"/>
-                          <w:ind w:left="89" w:right="134"/>
-                          <w:jc w:val="center"/>
-                          <w:rPr>
-                            <w:rFonts w:ascii="Arial"/>
-                            <w:b/>
-                            <w:sz w:val="16"/>
-                          </w:rPr>
-                        </w:pPr>
-                        <w:r>
-                          <w:rPr>
-                            <w:rFonts w:ascii="Arial"/>
-                            <w:b/>
-                            <w:sz w:val="16"/>
-                          </w:rPr>
-                          <w:t>11</w:t>
-                        </w:r>
-                      </w:p>
-                    </w:tc>
-                    <w:tc>
-                      <w:tcPr>
-                        <w:tcW w:w="2393" w:type="dxa"/>
-                      </w:tcPr>
-                      <w:p>
-                        <w:pPr>
-                          <w:pStyle w:val="TableParagraph"/>
-                          <w:spacing w:line="180" w:lineRule="exact"/>
-                          <w:ind w:left="107"/>
-                          <w:rPr>
-                            <w:sz w:val="16"/>
-                          </w:rPr>
-                        </w:pPr>
-                        <w:r>
-                          <w:rPr>
-                            <w:sz w:val="16"/>
-                          </w:rPr>
-                          <w:t>Tổng</w:t>
-                        </w:r>
-                        <w:r>
-                          <w:rPr>
-                            <w:spacing w:val="1"/>
-                            <w:sz w:val="16"/>
-                          </w:rPr>
-                          <w:t xml:space="preserve"> </w:t>
-                        </w:r>
-                        <w:r>
-                          <w:rPr>
-                            <w:sz w:val="16"/>
-                          </w:rPr>
-                          <w:t>cộng</w:t>
-                        </w:r>
-                      </w:p>
-                    </w:tc>
-                    <w:tc>
-                      <w:tcPr>
-                        <w:tcW w:w="1284" w:type="dxa"/>
-                      </w:tcPr>
-                      <w:p>
-                        <w:pPr>
-                          <w:pStyle w:val="TableParagraph"/>
-                          <w:spacing w:line="180" w:lineRule="exact"/>
-                          <w:ind w:left="108"/>
-                          <w:rPr>
-                            <w:sz w:val="16"/>
-                          </w:rPr>
-                        </w:pPr>
-                        <w:r>
-                          <w:rPr>
-                            <w:sz w:val="16"/>
-                          </w:rPr>
-                          <w:t>Textbox</w:t>
-                        </w:r>
-                      </w:p>
-                    </w:tc>
-                    <w:tc>
-                      <w:tcPr>
-                        <w:tcW w:w="947" w:type="dxa"/>
-                      </w:tcPr>
-                      <w:p>
-                        <w:pPr>
-                          <w:pStyle w:val="TableParagraph"/>
-                          <w:spacing w:line="180" w:lineRule="exact"/>
-                          <w:ind w:left="108"/>
-                          <w:rPr>
-                            <w:sz w:val="16"/>
-                          </w:rPr>
-                        </w:pPr>
-                        <w:r>
-                          <w:rPr>
-                            <w:sz w:val="16"/>
-                          </w:rPr>
-                          <w:t>Text</w:t>
-                        </w:r>
-                      </w:p>
-                    </w:tc>
-                    <w:tc>
-                      <w:tcPr>
-                        <w:tcW w:w="465" w:type="dxa"/>
-                      </w:tcPr>
-                      <w:p>
-                        <w:pPr>
-                          <w:pStyle w:val="TableParagraph"/>
-                          <w:spacing w:line="180" w:lineRule="exact"/>
-                          <w:ind w:left="109"/>
-                          <w:rPr>
-                            <w:sz w:val="16"/>
-                          </w:rPr>
-                        </w:pPr>
-                        <w:r>
-                          <w:rPr>
-                            <w:sz w:val="16"/>
-                          </w:rPr>
-                          <w:t>O</w:t>
-                        </w:r>
-                      </w:p>
-                    </w:tc>
-                    <w:tc>
-                      <w:tcPr>
-                        <w:tcW w:w="1024" w:type="dxa"/>
-                      </w:tcPr>
-                      <w:p>
-                        <w:pPr>
-                          <w:pStyle w:val="TableParagraph"/>
-                          <w:spacing w:line="180" w:lineRule="exact"/>
-                          <w:ind w:left="110"/>
-                          <w:rPr>
-                            <w:sz w:val="16"/>
-                          </w:rPr>
-                        </w:pPr>
-                        <w:r>
-                          <w:rPr>
-                            <w:sz w:val="16"/>
-                          </w:rPr>
-                          <w:t>X</w:t>
-                        </w:r>
-                      </w:p>
-                    </w:tc>
-                    <w:tc>
-                      <w:tcPr>
-                        <w:tcW w:w="758" w:type="dxa"/>
-                      </w:tcPr>
-                      <w:p>
-                        <w:pPr>
-                          <w:pStyle w:val="TableParagraph"/>
-                          <w:rPr>
-                            <w:rFonts w:ascii="Times New Roman"/>
-                            <w:sz w:val="16"/>
-                          </w:rPr>
-                        </w:pPr>
-                      </w:p>
-                    </w:tc>
-                    <w:tc>
-                      <w:tcPr>
-                        <w:tcW w:w="785" w:type="dxa"/>
-                      </w:tcPr>
-                      <w:p>
-                        <w:pPr>
-                          <w:pStyle w:val="TableParagraph"/>
-                          <w:rPr>
-                            <w:rFonts w:ascii="Times New Roman"/>
-                            <w:sz w:val="16"/>
-                          </w:rPr>
-                        </w:pPr>
-                      </w:p>
-                    </w:tc>
-                    <w:tc>
-                      <w:tcPr>
-                        <w:tcW w:w="3370" w:type="dxa"/>
-                      </w:tcPr>
-                      <w:p>
-                        <w:pPr>
-                          <w:pStyle w:val="TableParagraph"/>
-                          <w:spacing w:line="182" w:lineRule="exact"/>
-                          <w:ind w:left="112" w:right="393"/>
-                          <w:rPr>
-                            <w:sz w:val="16"/>
-                          </w:rPr>
-                        </w:pPr>
-                        <w:r>
-                          <w:rPr>
-                            <w:sz w:val="16"/>
-                          </w:rPr>
-                          <w:t>Hiển thị tổng cộng tiền (Bao gồm cả tiền</w:t>
-                        </w:r>
-                        <w:r>
-                          <w:rPr>
-                            <w:spacing w:val="-40"/>
-                            <w:sz w:val="16"/>
-                          </w:rPr>
-                          <w:t xml:space="preserve"> </w:t>
-                        </w:r>
-                        <w:r>
-                          <w:rPr>
-                            <w:sz w:val="16"/>
-                          </w:rPr>
-                          <w:t>dịch</w:t>
-                        </w:r>
-                        <w:r>
-                          <w:rPr>
-                            <w:spacing w:val="1"/>
-                            <w:sz w:val="16"/>
-                          </w:rPr>
-                          <w:t xml:space="preserve"> </w:t>
-                        </w:r>
-                        <w:r>
-                          <w:rPr>
-                            <w:sz w:val="16"/>
-                          </w:rPr>
-                          <w:t>vụ)</w:t>
-                        </w:r>
-                      </w:p>
-                    </w:tc>
-                  </w:tr>
-                  <w:tr>
-                    <w:trPr>
-                      <w:trHeight w:val="369"/>
-                    </w:trPr>
-                    <w:tc>
-                      <w:tcPr>
-                        <w:tcW w:w="451" w:type="dxa"/>
-                      </w:tcPr>
-                      <w:p>
-                        <w:pPr>
-                          <w:pStyle w:val="TableParagraph"/>
-                          <w:spacing w:line="178" w:lineRule="exact"/>
-                          <w:ind w:left="89" w:right="134"/>
-                          <w:jc w:val="center"/>
-                          <w:rPr>
-                            <w:rFonts w:ascii="Arial"/>
-                            <w:b/>
-                            <w:sz w:val="16"/>
-                          </w:rPr>
-                        </w:pPr>
-                        <w:r>
-                          <w:rPr>
-                            <w:rFonts w:ascii="Arial"/>
-                            <w:b/>
-                            <w:sz w:val="16"/>
-                          </w:rPr>
-                          <w:t>12</w:t>
-                        </w:r>
-                      </w:p>
-                    </w:tc>
-                    <w:tc>
-                      <w:tcPr>
-                        <w:tcW w:w="2393" w:type="dxa"/>
-                      </w:tcPr>
-                      <w:p>
-                        <w:pPr>
-                          <w:pStyle w:val="TableParagraph"/>
-                          <w:spacing w:line="180" w:lineRule="exact"/>
-                          <w:ind w:left="107"/>
-                          <w:rPr>
-                            <w:sz w:val="16"/>
-                          </w:rPr>
-                        </w:pPr>
-                        <w:r>
-                          <w:rPr>
-                            <w:sz w:val="16"/>
-                          </w:rPr>
-                          <w:t>Bảng</w:t>
-                        </w:r>
-                        <w:r>
-                          <w:rPr>
-                            <w:spacing w:val="1"/>
-                            <w:sz w:val="16"/>
-                          </w:rPr>
-                          <w:t xml:space="preserve"> </w:t>
-                        </w:r>
-                        <w:r>
-                          <w:rPr>
-                            <w:sz w:val="16"/>
-                          </w:rPr>
-                          <w:t>thống</w:t>
-                        </w:r>
-                        <w:r>
-                          <w:rPr>
-                            <w:spacing w:val="-1"/>
-                            <w:sz w:val="16"/>
-                          </w:rPr>
-                          <w:t xml:space="preserve"> </w:t>
-                        </w:r>
-                        <w:r>
-                          <w:rPr>
-                            <w:sz w:val="16"/>
-                          </w:rPr>
-                          <w:t>kê</w:t>
-                        </w:r>
-                        <w:r>
-                          <w:rPr>
-                            <w:spacing w:val="1"/>
-                            <w:sz w:val="16"/>
-                          </w:rPr>
-                          <w:t xml:space="preserve"> </w:t>
-                        </w:r>
-                        <w:r>
-                          <w:rPr>
-                            <w:sz w:val="16"/>
-                          </w:rPr>
-                          <w:t>dịch</w:t>
-                        </w:r>
-                        <w:r>
-                          <w:rPr>
-                            <w:spacing w:val="-2"/>
-                            <w:sz w:val="16"/>
-                          </w:rPr>
-                          <w:t xml:space="preserve"> </w:t>
-                        </w:r>
-                        <w:r>
-                          <w:rPr>
-                            <w:sz w:val="16"/>
-                          </w:rPr>
-                          <w:t>vụ</w:t>
-                        </w:r>
-                        <w:r>
-                          <w:rPr>
-                            <w:spacing w:val="1"/>
-                            <w:sz w:val="16"/>
-                          </w:rPr>
-                          <w:t xml:space="preserve"> </w:t>
-                        </w:r>
-                        <w:r>
-                          <w:rPr>
-                            <w:sz w:val="16"/>
-                          </w:rPr>
-                          <w:t>đã</w:t>
-                        </w:r>
-                      </w:p>
-                      <w:p>
-                        <w:pPr>
-                          <w:pStyle w:val="TableParagraph"/>
-                          <w:spacing w:before="3" w:line="166" w:lineRule="exact"/>
-                          <w:ind w:left="107"/>
-                          <w:rPr>
-                            <w:sz w:val="16"/>
-                          </w:rPr>
-                        </w:pPr>
-                        <w:r>
-                          <w:rPr>
-                            <w:sz w:val="16"/>
-                          </w:rPr>
-                          <w:t>dùng</w:t>
-                        </w:r>
-                      </w:p>
-                    </w:tc>
-                    <w:tc>
-                      <w:tcPr>
-                        <w:tcW w:w="1284" w:type="dxa"/>
-                      </w:tcPr>
-                      <w:p>
-                        <w:pPr>
-                          <w:pStyle w:val="TableParagraph"/>
-                          <w:spacing w:line="180" w:lineRule="exact"/>
-                          <w:ind w:left="108"/>
-                          <w:rPr>
-                            <w:sz w:val="16"/>
-                          </w:rPr>
-                        </w:pPr>
-                        <w:r>
-                          <w:rPr>
-                            <w:sz w:val="16"/>
-                          </w:rPr>
-                          <w:t>Table</w:t>
-                        </w:r>
-                      </w:p>
-                    </w:tc>
-                    <w:tc>
-                      <w:tcPr>
-                        <w:tcW w:w="947" w:type="dxa"/>
-                      </w:tcPr>
-                      <w:p>
-                        <w:pPr>
-                          <w:pStyle w:val="TableParagraph"/>
-                          <w:spacing w:line="180" w:lineRule="exact"/>
-                          <w:ind w:left="108"/>
-                          <w:rPr>
-                            <w:sz w:val="16"/>
-                          </w:rPr>
-                        </w:pPr>
-                        <w:r>
-                          <w:rPr>
-                            <w:sz w:val="16"/>
-                          </w:rPr>
-                          <w:t>Text</w:t>
-                        </w:r>
-                      </w:p>
-                    </w:tc>
-                    <w:tc>
-                      <w:tcPr>
-                        <w:tcW w:w="465" w:type="dxa"/>
-                      </w:tcPr>
-                      <w:p>
-                        <w:pPr>
-                          <w:pStyle w:val="TableParagraph"/>
-                          <w:spacing w:line="180" w:lineRule="exact"/>
-                          <w:ind w:left="109"/>
-                          <w:rPr>
-                            <w:sz w:val="16"/>
-                          </w:rPr>
-                        </w:pPr>
-                        <w:r>
-                          <w:rPr>
-                            <w:sz w:val="16"/>
-                          </w:rPr>
-                          <w:t>O</w:t>
-                        </w:r>
-                      </w:p>
-                    </w:tc>
-                    <w:tc>
-                      <w:tcPr>
-                        <w:tcW w:w="1024" w:type="dxa"/>
-                      </w:tcPr>
-                      <w:p>
-                        <w:pPr>
-                          <w:pStyle w:val="TableParagraph"/>
-                          <w:spacing w:line="180" w:lineRule="exact"/>
-                          <w:ind w:left="110"/>
-                          <w:rPr>
-                            <w:sz w:val="16"/>
-                          </w:rPr>
-                        </w:pPr>
-                        <w:r>
-                          <w:rPr>
-                            <w:sz w:val="16"/>
-                          </w:rPr>
-                          <w:t>X</w:t>
-                        </w:r>
-                      </w:p>
-                    </w:tc>
-                    <w:tc>
-                      <w:tcPr>
-                        <w:tcW w:w="758" w:type="dxa"/>
-                      </w:tcPr>
-                      <w:p>
-                        <w:pPr>
-                          <w:pStyle w:val="TableParagraph"/>
-                          <w:rPr>
-                            <w:rFonts w:ascii="Times New Roman"/>
-                            <w:sz w:val="16"/>
-                          </w:rPr>
-                        </w:pPr>
-                      </w:p>
-                    </w:tc>
-                    <w:tc>
-                      <w:tcPr>
-                        <w:tcW w:w="785" w:type="dxa"/>
-                      </w:tcPr>
-                      <w:p>
-                        <w:pPr>
-                          <w:pStyle w:val="TableParagraph"/>
-                          <w:rPr>
-                            <w:rFonts w:ascii="Times New Roman"/>
-                            <w:sz w:val="16"/>
-                          </w:rPr>
-                        </w:pPr>
-                      </w:p>
-                    </w:tc>
-                    <w:tc>
-                      <w:tcPr>
-                        <w:tcW w:w="3370" w:type="dxa"/>
-                      </w:tcPr>
-                      <w:p>
-                        <w:pPr>
-                          <w:pStyle w:val="TableParagraph"/>
-                          <w:spacing w:line="180" w:lineRule="exact"/>
-                          <w:ind w:left="112"/>
-                          <w:rPr>
-                            <w:sz w:val="16"/>
-                          </w:rPr>
-                        </w:pPr>
-                        <w:r>
-                          <w:rPr>
-                            <w:sz w:val="16"/>
-                          </w:rPr>
-                          <w:t>Hiển</w:t>
-                        </w:r>
-                        <w:r>
-                          <w:rPr>
-                            <w:spacing w:val="2"/>
-                            <w:sz w:val="16"/>
-                          </w:rPr>
-                          <w:t xml:space="preserve"> </w:t>
-                        </w:r>
-                        <w:r>
-                          <w:rPr>
-                            <w:sz w:val="16"/>
-                          </w:rPr>
-                          <w:t>thị:</w:t>
-                        </w:r>
-                        <w:r>
-                          <w:rPr>
-                            <w:spacing w:val="1"/>
-                            <w:sz w:val="16"/>
-                          </w:rPr>
-                          <w:t xml:space="preserve"> </w:t>
-                        </w:r>
-                        <w:r>
-                          <w:rPr>
-                            <w:sz w:val="16"/>
-                          </w:rPr>
-                          <w:t>Tên</w:t>
-                        </w:r>
-                        <w:r>
-                          <w:rPr>
-                            <w:spacing w:val="2"/>
-                            <w:sz w:val="16"/>
-                          </w:rPr>
-                          <w:t xml:space="preserve"> </w:t>
-                        </w:r>
-                        <w:r>
-                          <w:rPr>
-                            <w:sz w:val="16"/>
-                          </w:rPr>
-                          <w:t>dịch</w:t>
-                        </w:r>
-                        <w:r>
-                          <w:rPr>
-                            <w:spacing w:val="-1"/>
-                            <w:sz w:val="16"/>
-                          </w:rPr>
-                          <w:t xml:space="preserve"> </w:t>
-                        </w:r>
-                        <w:r>
-                          <w:rPr>
-                            <w:sz w:val="16"/>
-                          </w:rPr>
-                          <w:t>vị,</w:t>
-                        </w:r>
-                        <w:r>
-                          <w:rPr>
-                            <w:spacing w:val="4"/>
-                            <w:sz w:val="16"/>
-                          </w:rPr>
-                          <w:t xml:space="preserve"> </w:t>
-                        </w:r>
-                        <w:r>
-                          <w:rPr>
-                            <w:sz w:val="16"/>
-                          </w:rPr>
-                          <w:t>ngày</w:t>
-                        </w:r>
-                        <w:r>
-                          <w:rPr>
-                            <w:spacing w:val="-1"/>
-                            <w:sz w:val="16"/>
-                          </w:rPr>
-                          <w:t xml:space="preserve"> </w:t>
-                        </w:r>
-                        <w:r>
-                          <w:rPr>
-                            <w:sz w:val="16"/>
-                          </w:rPr>
-                          <w:t>sử</w:t>
-                        </w:r>
-                        <w:r>
-                          <w:rPr>
-                            <w:spacing w:val="2"/>
-                            <w:sz w:val="16"/>
-                          </w:rPr>
-                          <w:t xml:space="preserve"> </w:t>
-                        </w:r>
-                        <w:r>
-                          <w:rPr>
-                            <w:sz w:val="16"/>
-                          </w:rPr>
-                          <w:t>dụng,</w:t>
-                        </w:r>
-                        <w:r>
-                          <w:rPr>
-                            <w:spacing w:val="1"/>
-                            <w:sz w:val="16"/>
-                          </w:rPr>
-                          <w:t xml:space="preserve"> </w:t>
-                        </w:r>
-                        <w:r>
-                          <w:rPr>
-                            <w:sz w:val="16"/>
-                          </w:rPr>
-                          <w:t>số</w:t>
-                        </w:r>
-                      </w:p>
-                      <w:p>
-                        <w:pPr>
-                          <w:pStyle w:val="TableParagraph"/>
-                          <w:spacing w:before="3" w:line="166" w:lineRule="exact"/>
-                          <w:ind w:left="112"/>
-                          <w:rPr>
-                            <w:sz w:val="16"/>
-                          </w:rPr>
-                        </w:pPr>
-                        <w:r>
-                          <w:rPr>
-                            <w:sz w:val="16"/>
-                          </w:rPr>
-                          <w:t>lượng,</w:t>
-                        </w:r>
-                        <w:r>
-                          <w:rPr>
-                            <w:spacing w:val="3"/>
-                            <w:sz w:val="16"/>
-                          </w:rPr>
-                          <w:t xml:space="preserve"> </w:t>
-                        </w:r>
-                        <w:r>
-                          <w:rPr>
-                            <w:sz w:val="16"/>
-                          </w:rPr>
-                          <w:t>giá</w:t>
-                        </w:r>
-                        <w:r>
-                          <w:rPr>
-                            <w:spacing w:val="3"/>
-                            <w:sz w:val="16"/>
-                          </w:rPr>
-                          <w:t xml:space="preserve"> </w:t>
-                        </w:r>
-                        <w:r>
-                          <w:rPr>
-                            <w:sz w:val="16"/>
-                          </w:rPr>
-                          <w:t>của</w:t>
-                        </w:r>
-                        <w:r>
-                          <w:rPr>
-                            <w:spacing w:val="4"/>
-                            <w:sz w:val="16"/>
-                          </w:rPr>
-                          <w:t xml:space="preserve"> </w:t>
-                        </w:r>
-                        <w:r>
-                          <w:rPr>
-                            <w:sz w:val="16"/>
-                          </w:rPr>
-                          <w:t>dịch</w:t>
-                        </w:r>
-                        <w:r>
-                          <w:rPr>
-                            <w:spacing w:val="5"/>
-                            <w:sz w:val="16"/>
-                          </w:rPr>
-                          <w:t xml:space="preserve"> </w:t>
-                        </w:r>
-                        <w:r>
-                          <w:rPr>
-                            <w:sz w:val="16"/>
-                          </w:rPr>
-                          <w:t>vụ</w:t>
-                        </w:r>
-                        <w:r>
-                          <w:rPr>
-                            <w:spacing w:val="2"/>
-                            <w:sz w:val="16"/>
-                          </w:rPr>
-                          <w:t xml:space="preserve"> </w:t>
-                        </w:r>
-                        <w:r>
-                          <w:rPr>
-                            <w:sz w:val="16"/>
-                          </w:rPr>
-                          <w:t>mà</w:t>
-                        </w:r>
-                        <w:r>
-                          <w:rPr>
-                            <w:spacing w:val="3"/>
-                            <w:sz w:val="16"/>
-                          </w:rPr>
-                          <w:t xml:space="preserve"> </w:t>
-                        </w:r>
-                        <w:r>
-                          <w:rPr>
-                            <w:sz w:val="16"/>
-                          </w:rPr>
-                          <w:t>khách</w:t>
-                        </w:r>
-                        <w:r>
-                          <w:rPr>
-                            <w:spacing w:val="1"/>
-                            <w:sz w:val="16"/>
-                          </w:rPr>
-                          <w:t xml:space="preserve"> </w:t>
-                        </w:r>
-                        <w:r>
-                          <w:rPr>
-                            <w:sz w:val="16"/>
-                          </w:rPr>
-                          <w:t>đã</w:t>
-                        </w:r>
-                        <w:r>
-                          <w:rPr>
-                            <w:spacing w:val="5"/>
-                            <w:sz w:val="16"/>
-                          </w:rPr>
-                          <w:t xml:space="preserve"> </w:t>
-                        </w:r>
-                        <w:r>
-                          <w:rPr>
-                            <w:sz w:val="16"/>
-                          </w:rPr>
-                          <w:t>dùng</w:t>
-                        </w:r>
-                      </w:p>
-                    </w:tc>
-                  </w:tr>
-                  <w:tr>
-                    <w:trPr>
-                      <w:trHeight w:val="232"/>
-                    </w:trPr>
-                    <w:tc>
-                      <w:tcPr>
-                        <w:tcW w:w="451" w:type="dxa"/>
-                      </w:tcPr>
-                      <w:p>
-                        <w:pPr>
-                          <w:pStyle w:val="TableParagraph"/>
-                          <w:spacing w:line="178" w:lineRule="exact"/>
-                          <w:ind w:left="89" w:right="134"/>
-                          <w:jc w:val="center"/>
-                          <w:rPr>
-                            <w:rFonts w:ascii="Arial"/>
-                            <w:b/>
-                            <w:sz w:val="16"/>
-                          </w:rPr>
-                        </w:pPr>
-                        <w:r>
-                          <w:rPr>
-                            <w:rFonts w:ascii="Arial"/>
-                            <w:b/>
-                            <w:sz w:val="16"/>
-                          </w:rPr>
-                          <w:t>13</w:t>
-                        </w:r>
-                      </w:p>
-                    </w:tc>
-                    <w:tc>
-                      <w:tcPr>
-                        <w:tcW w:w="2393" w:type="dxa"/>
-                      </w:tcPr>
-                      <w:p>
-                        <w:pPr>
-                          <w:pStyle w:val="TableParagraph"/>
-                          <w:spacing w:line="180" w:lineRule="exact"/>
-                          <w:ind w:left="107"/>
-                          <w:rPr>
-                            <w:sz w:val="16"/>
-                          </w:rPr>
-                        </w:pPr>
-                        <w:r>
-                          <w:rPr>
-                            <w:sz w:val="16"/>
-                          </w:rPr>
-                          <w:t>Nút</w:t>
-                        </w:r>
-                        <w:r>
-                          <w:rPr>
-                            <w:spacing w:val="1"/>
-                            <w:sz w:val="16"/>
-                          </w:rPr>
-                          <w:t xml:space="preserve"> </w:t>
-                        </w:r>
-                        <w:r>
-                          <w:rPr>
-                            <w:sz w:val="16"/>
-                          </w:rPr>
-                          <w:t>[Quay</w:t>
-                        </w:r>
-                        <w:r>
-                          <w:rPr>
-                            <w:spacing w:val="-3"/>
-                            <w:sz w:val="16"/>
-                          </w:rPr>
-                          <w:t xml:space="preserve"> </w:t>
-                        </w:r>
-                        <w:r>
-                          <w:rPr>
-                            <w:sz w:val="16"/>
-                          </w:rPr>
-                          <w:t>lại]</w:t>
-                        </w:r>
-                      </w:p>
-                    </w:tc>
-                    <w:tc>
-                      <w:tcPr>
-                        <w:tcW w:w="1284" w:type="dxa"/>
-                      </w:tcPr>
-                      <w:p>
-                        <w:pPr>
-                          <w:pStyle w:val="TableParagraph"/>
-                          <w:spacing w:line="180" w:lineRule="exact"/>
-                          <w:ind w:left="108"/>
-                          <w:rPr>
-                            <w:sz w:val="16"/>
-                          </w:rPr>
-                        </w:pPr>
-                        <w:r>
-                          <w:rPr>
-                            <w:sz w:val="16"/>
-                          </w:rPr>
-                          <w:t>Button</w:t>
-                        </w:r>
-                      </w:p>
-                    </w:tc>
-                    <w:tc>
-                      <w:tcPr>
-                        <w:tcW w:w="947" w:type="dxa"/>
-                      </w:tcPr>
-                      <w:p>
-                        <w:pPr>
-                          <w:pStyle w:val="TableParagraph"/>
-                          <w:spacing w:line="180" w:lineRule="exact"/>
-                          <w:ind w:left="108"/>
-                          <w:rPr>
-                            <w:sz w:val="16"/>
-                          </w:rPr>
-                        </w:pPr>
-                        <w:r>
-                          <w:rPr>
-                            <w:sz w:val="16"/>
-                          </w:rPr>
-                          <w:t>Click</w:t>
-                        </w:r>
-                      </w:p>
-                    </w:tc>
-                    <w:tc>
-                      <w:tcPr>
-                        <w:tcW w:w="465" w:type="dxa"/>
-                      </w:tcPr>
-                      <w:p>
-                        <w:pPr>
-                          <w:pStyle w:val="TableParagraph"/>
-                          <w:spacing w:line="180" w:lineRule="exact"/>
-                          <w:ind w:left="109"/>
-                          <w:rPr>
-                            <w:sz w:val="16"/>
-                          </w:rPr>
-                        </w:pPr>
-                        <w:r>
-                          <w:rPr>
-                            <w:sz w:val="16"/>
-                          </w:rPr>
-                          <w:t>I</w:t>
-                        </w:r>
-                      </w:p>
-                    </w:tc>
-                    <w:tc>
-                      <w:tcPr>
-                        <w:tcW w:w="1024" w:type="dxa"/>
-                      </w:tcPr>
-                      <w:p>
-                        <w:pPr>
-                          <w:pStyle w:val="TableParagraph"/>
-                          <w:spacing w:line="180" w:lineRule="exact"/>
-                          <w:ind w:left="110"/>
-                          <w:rPr>
-                            <w:sz w:val="16"/>
-                          </w:rPr>
-                        </w:pPr>
-                        <w:r>
-                          <w:rPr>
-                            <w:sz w:val="16"/>
-                          </w:rPr>
-                          <w:t>X</w:t>
-                        </w:r>
-                      </w:p>
-                    </w:tc>
-                    <w:tc>
-                      <w:tcPr>
-                        <w:tcW w:w="758" w:type="dxa"/>
-                      </w:tcPr>
-                      <w:p>
-                        <w:pPr>
-                          <w:pStyle w:val="TableParagraph"/>
-                          <w:rPr>
-                            <w:rFonts w:ascii="Times New Roman"/>
-                            <w:sz w:val="16"/>
-                          </w:rPr>
-                        </w:pPr>
-                      </w:p>
-                    </w:tc>
-                    <w:tc>
-                      <w:tcPr>
-                        <w:tcW w:w="785" w:type="dxa"/>
-                      </w:tcPr>
-                      <w:p>
-                        <w:pPr>
-                          <w:pStyle w:val="TableParagraph"/>
-                          <w:rPr>
-                            <w:rFonts w:ascii="Times New Roman"/>
-                            <w:sz w:val="16"/>
-                          </w:rPr>
-                        </w:pPr>
-                      </w:p>
-                    </w:tc>
-                    <w:tc>
-                      <w:tcPr>
-                        <w:tcW w:w="3370" w:type="dxa"/>
-                      </w:tcPr>
-                      <w:p>
-                        <w:pPr>
-                          <w:pStyle w:val="TableParagraph"/>
-                          <w:spacing w:line="180" w:lineRule="exact"/>
-                          <w:ind w:left="112"/>
-                          <w:rPr>
-                            <w:sz w:val="16"/>
-                          </w:rPr>
-                        </w:pPr>
-                        <w:r>
-                          <w:rPr>
-                            <w:sz w:val="16"/>
-                          </w:rPr>
-                          <w:t>Quay</w:t>
-                        </w:r>
-                        <w:r>
-                          <w:rPr>
-                            <w:spacing w:val="3"/>
-                            <w:sz w:val="16"/>
-                          </w:rPr>
-                          <w:t xml:space="preserve"> </w:t>
-                        </w:r>
-                        <w:r>
-                          <w:rPr>
-                            <w:sz w:val="16"/>
-                          </w:rPr>
-                          <w:t>lại</w:t>
-                        </w:r>
-                        <w:r>
-                          <w:rPr>
-                            <w:spacing w:val="2"/>
-                            <w:sz w:val="16"/>
-                          </w:rPr>
-                          <w:t xml:space="preserve"> </w:t>
-                        </w:r>
-                        <w:r>
-                          <w:rPr>
-                            <w:sz w:val="16"/>
-                          </w:rPr>
-                          <w:t>màn</w:t>
-                        </w:r>
-                        <w:r>
-                          <w:rPr>
-                            <w:spacing w:val="1"/>
-                            <w:sz w:val="16"/>
-                          </w:rPr>
-                          <w:t xml:space="preserve"> </w:t>
-                        </w:r>
-                        <w:r>
-                          <w:rPr>
-                            <w:sz w:val="16"/>
-                          </w:rPr>
-                          <w:t>hình</w:t>
-                        </w:r>
-                        <w:r>
-                          <w:rPr>
-                            <w:spacing w:val="4"/>
-                            <w:sz w:val="16"/>
-                          </w:rPr>
-                          <w:t xml:space="preserve"> </w:t>
-                        </w:r>
-                        <w:r>
-                          <w:rPr>
-                            <w:sz w:val="16"/>
-                          </w:rPr>
-                          <w:t>chính</w:t>
-                        </w:r>
-                      </w:p>
-                    </w:tc>
-                  </w:tr>
-                  <w:tr>
-                    <w:trPr>
-                      <w:trHeight w:val="184"/>
-                    </w:trPr>
-                    <w:tc>
-                      <w:tcPr>
-                        <w:tcW w:w="451" w:type="dxa"/>
-                      </w:tcPr>
-                      <w:p>
-                        <w:pPr>
-                          <w:pStyle w:val="TableParagraph"/>
-                          <w:spacing w:line="164" w:lineRule="exact"/>
-                          <w:ind w:left="89" w:right="134"/>
-                          <w:jc w:val="center"/>
-                          <w:rPr>
-                            <w:rFonts w:ascii="Arial"/>
-                            <w:b/>
-                            <w:sz w:val="16"/>
-                          </w:rPr>
-                        </w:pPr>
-                        <w:r>
-                          <w:rPr>
-                            <w:rFonts w:ascii="Arial"/>
-                            <w:b/>
-                            <w:sz w:val="16"/>
-                          </w:rPr>
-                          <w:t>14</w:t>
-                        </w:r>
-                      </w:p>
-                    </w:tc>
-                    <w:tc>
-                      <w:tcPr>
-                        <w:tcW w:w="2393" w:type="dxa"/>
-                      </w:tcPr>
-                      <w:p>
-                        <w:pPr>
-                          <w:pStyle w:val="TableParagraph"/>
-                          <w:spacing w:line="164" w:lineRule="exact"/>
-                          <w:ind w:left="107"/>
-                          <w:rPr>
-                            <w:sz w:val="16"/>
-                          </w:rPr>
-                        </w:pPr>
-                        <w:r>
-                          <w:rPr>
-                            <w:sz w:val="16"/>
-                          </w:rPr>
-                          <w:t>Nút</w:t>
-                        </w:r>
-                        <w:r>
-                          <w:rPr>
-                            <w:spacing w:val="6"/>
-                            <w:sz w:val="16"/>
-                          </w:rPr>
-                          <w:t xml:space="preserve"> </w:t>
-                        </w:r>
-                        <w:r>
-                          <w:rPr>
-                            <w:sz w:val="16"/>
-                          </w:rPr>
-                          <w:t>[Hóa</w:t>
-                        </w:r>
-                        <w:r>
-                          <w:rPr>
-                            <w:spacing w:val="6"/>
-                            <w:sz w:val="16"/>
-                          </w:rPr>
-                          <w:t xml:space="preserve"> </w:t>
-                        </w:r>
-                        <w:r>
-                          <w:rPr>
-                            <w:sz w:val="16"/>
-                          </w:rPr>
-                          <w:t>đơn]</w:t>
-                        </w:r>
-                      </w:p>
-                    </w:tc>
-                    <w:tc>
-                      <w:tcPr>
-                        <w:tcW w:w="1284" w:type="dxa"/>
-                      </w:tcPr>
-                      <w:p>
-                        <w:pPr>
-                          <w:pStyle w:val="TableParagraph"/>
-                          <w:spacing w:line="164" w:lineRule="exact"/>
-                          <w:ind w:left="108"/>
-                          <w:rPr>
-                            <w:sz w:val="16"/>
-                          </w:rPr>
-                        </w:pPr>
-                        <w:r>
-                          <w:rPr>
-                            <w:sz w:val="16"/>
-                          </w:rPr>
-                          <w:t>Button</w:t>
-                        </w:r>
-                      </w:p>
-                    </w:tc>
-                    <w:tc>
-                      <w:tcPr>
-                        <w:tcW w:w="947" w:type="dxa"/>
-                      </w:tcPr>
-                      <w:p>
-                        <w:pPr>
-                          <w:pStyle w:val="TableParagraph"/>
-                          <w:spacing w:line="164" w:lineRule="exact"/>
-                          <w:ind w:left="108"/>
-                          <w:rPr>
-                            <w:sz w:val="16"/>
-                          </w:rPr>
-                        </w:pPr>
-                        <w:r>
-                          <w:rPr>
-                            <w:sz w:val="16"/>
-                          </w:rPr>
-                          <w:t>Click</w:t>
-                        </w:r>
-                      </w:p>
-                    </w:tc>
-                    <w:tc>
-                      <w:tcPr>
-                        <w:tcW w:w="465" w:type="dxa"/>
-                      </w:tcPr>
-                      <w:p>
-                        <w:pPr>
-                          <w:pStyle w:val="TableParagraph"/>
-                          <w:spacing w:line="164" w:lineRule="exact"/>
-                          <w:ind w:left="109"/>
-                          <w:rPr>
-                            <w:sz w:val="16"/>
-                          </w:rPr>
-                        </w:pPr>
-                        <w:r>
-                          <w:rPr>
-                            <w:sz w:val="16"/>
-                          </w:rPr>
-                          <w:t>I</w:t>
-                        </w:r>
-                      </w:p>
-                    </w:tc>
-                    <w:tc>
-                      <w:tcPr>
-                        <w:tcW w:w="1024" w:type="dxa"/>
-                      </w:tcPr>
-                      <w:p>
-                        <w:pPr>
-                          <w:pStyle w:val="TableParagraph"/>
-                          <w:spacing w:line="164" w:lineRule="exact"/>
-                          <w:ind w:left="110"/>
-                          <w:rPr>
-                            <w:sz w:val="16"/>
-                          </w:rPr>
-                        </w:pPr>
-                        <w:r>
-                          <w:rPr>
-                            <w:sz w:val="16"/>
-                          </w:rPr>
-                          <w:t>X</w:t>
-                        </w:r>
-                      </w:p>
-                    </w:tc>
-                    <w:tc>
-                      <w:tcPr>
-                        <w:tcW w:w="758" w:type="dxa"/>
-                      </w:tcPr>
-                      <w:p>
-                        <w:pPr>
-                          <w:pStyle w:val="TableParagraph"/>
-                          <w:rPr>
-                            <w:rFonts w:ascii="Times New Roman"/>
-                            <w:sz w:val="12"/>
-                          </w:rPr>
-                        </w:pPr>
-                      </w:p>
-                    </w:tc>
-                    <w:tc>
-                      <w:tcPr>
-                        <w:tcW w:w="785" w:type="dxa"/>
-                      </w:tcPr>
-                      <w:p>
-                        <w:pPr>
-                          <w:pStyle w:val="TableParagraph"/>
-                          <w:rPr>
-                            <w:rFonts w:ascii="Times New Roman"/>
-                            <w:sz w:val="12"/>
-                          </w:rPr>
-                        </w:pPr>
-                      </w:p>
-                    </w:tc>
-                    <w:tc>
-                      <w:tcPr>
-                        <w:tcW w:w="3370" w:type="dxa"/>
-                      </w:tcPr>
-                      <w:p>
-                        <w:pPr>
-                          <w:pStyle w:val="TableParagraph"/>
-                          <w:spacing w:line="164" w:lineRule="exact"/>
-                          <w:ind w:left="112"/>
-                          <w:rPr>
-                            <w:sz w:val="16"/>
-                          </w:rPr>
-                        </w:pPr>
-                        <w:r>
-                          <w:rPr>
-                            <w:sz w:val="16"/>
-                          </w:rPr>
-                          <w:t>Xuất</w:t>
-                        </w:r>
-                        <w:r>
-                          <w:rPr>
-                            <w:spacing w:val="6"/>
-                            <w:sz w:val="16"/>
-                          </w:rPr>
-                          <w:t xml:space="preserve"> </w:t>
-                        </w:r>
-                        <w:r>
-                          <w:rPr>
-                            <w:sz w:val="16"/>
-                          </w:rPr>
-                          <w:t>ra</w:t>
-                        </w:r>
-                        <w:r>
-                          <w:rPr>
-                            <w:spacing w:val="5"/>
-                            <w:sz w:val="16"/>
-                          </w:rPr>
-                          <w:t xml:space="preserve"> </w:t>
-                        </w:r>
-                        <w:r>
-                          <w:rPr>
-                            <w:sz w:val="16"/>
-                          </w:rPr>
-                          <w:t>hóa</w:t>
-                        </w:r>
-                        <w:r>
-                          <w:rPr>
-                            <w:spacing w:val="5"/>
-                            <w:sz w:val="16"/>
-                          </w:rPr>
-                          <w:t xml:space="preserve"> </w:t>
-                        </w:r>
-                        <w:r>
-                          <w:rPr>
-                            <w:sz w:val="16"/>
-                          </w:rPr>
-                          <w:t>đơn</w:t>
-                        </w:r>
-                      </w:p>
-                    </w:tc>
-                  </w:tr>
-                  <w:tr>
-                    <w:trPr>
-                      <w:trHeight w:val="184"/>
-                    </w:trPr>
-                    <w:tc>
-                      <w:tcPr>
-                        <w:tcW w:w="451" w:type="dxa"/>
-                      </w:tcPr>
-                      <w:p>
-                        <w:pPr>
-                          <w:pStyle w:val="TableParagraph"/>
-                          <w:spacing w:line="164" w:lineRule="exact"/>
-                          <w:ind w:left="89" w:right="134"/>
-                          <w:jc w:val="center"/>
-                          <w:rPr>
-                            <w:rFonts w:ascii="Arial"/>
-                            <w:b/>
-                            <w:sz w:val="16"/>
-                          </w:rPr>
-                        </w:pPr>
-                        <w:r>
-                          <w:rPr>
-                            <w:rFonts w:ascii="Arial"/>
-                            <w:b/>
-                            <w:sz w:val="16"/>
-                          </w:rPr>
-                          <w:t>15</w:t>
-                        </w:r>
-                      </w:p>
-                    </w:tc>
-                    <w:tc>
-                      <w:tcPr>
-                        <w:tcW w:w="2393" w:type="dxa"/>
-                      </w:tcPr>
-                      <w:p>
-                        <w:pPr>
-                          <w:pStyle w:val="TableParagraph"/>
-                          <w:spacing w:line="164" w:lineRule="exact"/>
-                          <w:ind w:left="107"/>
-                          <w:rPr>
-                            <w:sz w:val="16"/>
-                          </w:rPr>
-                        </w:pPr>
-                        <w:r>
-                          <w:rPr>
-                            <w:w w:val="105"/>
-                            <w:sz w:val="16"/>
-                          </w:rPr>
-                          <w:t>Nút</w:t>
-                        </w:r>
-                        <w:r>
-                          <w:rPr>
-                            <w:spacing w:val="-7"/>
-                            <w:w w:val="105"/>
-                            <w:sz w:val="16"/>
-                          </w:rPr>
-                          <w:t xml:space="preserve"> </w:t>
-                        </w:r>
-                        <w:r>
-                          <w:rPr>
-                            <w:w w:val="105"/>
-                            <w:sz w:val="16"/>
-                          </w:rPr>
-                          <w:t>[Lưu]</w:t>
-                        </w:r>
-                      </w:p>
-                    </w:tc>
-                    <w:tc>
-                      <w:tcPr>
-                        <w:tcW w:w="1284" w:type="dxa"/>
-                      </w:tcPr>
-                      <w:p>
-                        <w:pPr>
-                          <w:pStyle w:val="TableParagraph"/>
-                          <w:spacing w:line="164" w:lineRule="exact"/>
-                          <w:ind w:left="108"/>
-                          <w:rPr>
-                            <w:sz w:val="16"/>
-                          </w:rPr>
-                        </w:pPr>
-                        <w:r>
-                          <w:rPr>
-                            <w:sz w:val="16"/>
-                          </w:rPr>
-                          <w:t>Button</w:t>
-                        </w:r>
-                      </w:p>
-                    </w:tc>
-                    <w:tc>
-                      <w:tcPr>
-                        <w:tcW w:w="947" w:type="dxa"/>
-                      </w:tcPr>
-                      <w:p>
-                        <w:pPr>
-                          <w:pStyle w:val="TableParagraph"/>
-                          <w:spacing w:line="164" w:lineRule="exact"/>
-                          <w:ind w:left="108"/>
-                          <w:rPr>
-                            <w:sz w:val="16"/>
-                          </w:rPr>
-                        </w:pPr>
-                        <w:r>
-                          <w:rPr>
-                            <w:sz w:val="16"/>
-                          </w:rPr>
-                          <w:t>Click</w:t>
-                        </w:r>
-                      </w:p>
-                    </w:tc>
-                    <w:tc>
-                      <w:tcPr>
-                        <w:tcW w:w="465" w:type="dxa"/>
-                      </w:tcPr>
-                      <w:p>
-                        <w:pPr>
-                          <w:pStyle w:val="TableParagraph"/>
-                          <w:spacing w:line="164" w:lineRule="exact"/>
-                          <w:ind w:left="109"/>
-                          <w:rPr>
-                            <w:sz w:val="16"/>
-                          </w:rPr>
-                        </w:pPr>
-                        <w:r>
-                          <w:rPr>
-                            <w:sz w:val="16"/>
-                          </w:rPr>
-                          <w:t>I</w:t>
-                        </w:r>
-                      </w:p>
-                    </w:tc>
-                    <w:tc>
-                      <w:tcPr>
-                        <w:tcW w:w="1024" w:type="dxa"/>
-                      </w:tcPr>
-                      <w:p>
-                        <w:pPr>
-                          <w:pStyle w:val="TableParagraph"/>
-                          <w:spacing w:line="164" w:lineRule="exact"/>
-                          <w:ind w:left="110"/>
-                          <w:rPr>
-                            <w:sz w:val="16"/>
-                          </w:rPr>
-                        </w:pPr>
-                        <w:r>
-                          <w:rPr>
-                            <w:sz w:val="16"/>
-                          </w:rPr>
-                          <w:t>X</w:t>
-                        </w:r>
-                      </w:p>
-                    </w:tc>
-                    <w:tc>
-                      <w:tcPr>
-                        <w:tcW w:w="758" w:type="dxa"/>
-                      </w:tcPr>
-                      <w:p>
-                        <w:pPr>
-                          <w:pStyle w:val="TableParagraph"/>
-                          <w:rPr>
-                            <w:rFonts w:ascii="Times New Roman"/>
-                            <w:sz w:val="12"/>
-                          </w:rPr>
-                        </w:pPr>
-                      </w:p>
-                    </w:tc>
-                    <w:tc>
-                      <w:tcPr>
-                        <w:tcW w:w="785" w:type="dxa"/>
-                      </w:tcPr>
-                      <w:p>
-                        <w:pPr>
-                          <w:pStyle w:val="TableParagraph"/>
-                          <w:rPr>
-                            <w:rFonts w:ascii="Times New Roman"/>
-                            <w:sz w:val="12"/>
-                          </w:rPr>
-                        </w:pPr>
-                      </w:p>
-                    </w:tc>
-                    <w:tc>
-                      <w:tcPr>
-                        <w:tcW w:w="3370" w:type="dxa"/>
-                      </w:tcPr>
-                      <w:p>
-                        <w:pPr>
-                          <w:pStyle w:val="TableParagraph"/>
-                          <w:spacing w:line="164" w:lineRule="exact"/>
-                          <w:ind w:left="112"/>
-                          <w:rPr>
-                            <w:sz w:val="16"/>
-                          </w:rPr>
-                        </w:pPr>
-                        <w:r>
-                          <w:rPr>
-                            <w:sz w:val="16"/>
-                          </w:rPr>
-                          <w:t>Lưu</w:t>
-                        </w:r>
-                        <w:r>
-                          <w:rPr>
-                            <w:spacing w:val="8"/>
-                            <w:sz w:val="16"/>
-                          </w:rPr>
-                          <w:t xml:space="preserve"> </w:t>
-                        </w:r>
-                        <w:r>
-                          <w:rPr>
-                            <w:sz w:val="16"/>
-                          </w:rPr>
-                          <w:t>lịch</w:t>
-                        </w:r>
-                        <w:r>
-                          <w:rPr>
-                            <w:spacing w:val="6"/>
-                            <w:sz w:val="16"/>
-                          </w:rPr>
-                          <w:t xml:space="preserve"> </w:t>
-                        </w:r>
-                        <w:r>
-                          <w:rPr>
-                            <w:sz w:val="16"/>
-                          </w:rPr>
-                          <w:t>sử</w:t>
-                        </w:r>
-                        <w:r>
-                          <w:rPr>
-                            <w:spacing w:val="7"/>
-                            <w:sz w:val="16"/>
-                          </w:rPr>
-                          <w:t xml:space="preserve"> </w:t>
-                        </w:r>
-                        <w:r>
-                          <w:rPr>
-                            <w:sz w:val="16"/>
-                          </w:rPr>
-                          <w:t>thanh</w:t>
-                        </w:r>
-                        <w:r>
-                          <w:rPr>
-                            <w:spacing w:val="6"/>
-                            <w:sz w:val="16"/>
-                          </w:rPr>
-                          <w:t xml:space="preserve"> </w:t>
-                        </w:r>
-                        <w:r>
-                          <w:rPr>
-                            <w:sz w:val="16"/>
-                          </w:rPr>
-                          <w:t>toán</w:t>
-                        </w:r>
-                        <w:r>
-                          <w:rPr>
-                            <w:spacing w:val="8"/>
-                            <w:sz w:val="16"/>
-                          </w:rPr>
-                          <w:t xml:space="preserve"> </w:t>
-                        </w:r>
-                        <w:r>
-                          <w:rPr>
-                            <w:sz w:val="16"/>
-                          </w:rPr>
-                          <w:t>vào</w:t>
-                        </w:r>
-                        <w:r>
-                          <w:rPr>
-                            <w:spacing w:val="8"/>
-                            <w:sz w:val="16"/>
-                          </w:rPr>
-                          <w:t xml:space="preserve"> </w:t>
-                        </w:r>
-                        <w:r>
-                          <w:rPr>
-                            <w:sz w:val="16"/>
-                          </w:rPr>
-                          <w:t>hồ</w:t>
-                        </w:r>
-                        <w:r>
-                          <w:rPr>
-                            <w:spacing w:val="6"/>
-                            <w:sz w:val="16"/>
-                          </w:rPr>
-                          <w:t xml:space="preserve"> </w:t>
-                        </w:r>
-                        <w:r>
-                          <w:rPr>
-                            <w:sz w:val="16"/>
-                          </w:rPr>
-                          <w:t>sơ</w:t>
-                        </w:r>
-                        <w:r>
-                          <w:rPr>
-                            <w:spacing w:val="4"/>
-                            <w:sz w:val="16"/>
-                          </w:rPr>
-                          <w:t xml:space="preserve"> </w:t>
-                        </w:r>
-                        <w:r>
-                          <w:rPr>
-                            <w:sz w:val="16"/>
-                          </w:rPr>
-                          <w:t>dữ</w:t>
-                        </w:r>
-                        <w:r>
-                          <w:rPr>
-                            <w:spacing w:val="9"/>
-                            <w:sz w:val="16"/>
-                          </w:rPr>
-                          <w:t xml:space="preserve"> </w:t>
-                        </w:r>
-                        <w:r>
-                          <w:rPr>
-                            <w:sz w:val="16"/>
-                          </w:rPr>
-                          <w:t>liệu</w:t>
-                        </w:r>
-                      </w:p>
-                    </w:tc>
-                  </w:tr>
-                  <w:tr>
-                    <w:trPr>
-                      <w:trHeight w:val="184"/>
-                    </w:trPr>
-                    <w:tc>
-                      <w:tcPr>
-                        <w:tcW w:w="451" w:type="dxa"/>
-                      </w:tcPr>
-                      <w:p>
-                        <w:pPr>
-                          <w:pStyle w:val="TableParagraph"/>
-                          <w:spacing w:line="164" w:lineRule="exact"/>
-                          <w:ind w:left="89" w:right="134"/>
-                          <w:jc w:val="center"/>
-                          <w:rPr>
-                            <w:rFonts w:ascii="Arial"/>
-                            <w:b/>
-                            <w:sz w:val="16"/>
-                          </w:rPr>
-                        </w:pPr>
-                        <w:r>
-                          <w:rPr>
-                            <w:rFonts w:ascii="Arial"/>
-                            <w:b/>
-                            <w:sz w:val="16"/>
-                          </w:rPr>
-                          <w:t>16</w:t>
-                        </w:r>
-                      </w:p>
-                    </w:tc>
-                    <w:tc>
-                      <w:tcPr>
-                        <w:tcW w:w="2393" w:type="dxa"/>
-                      </w:tcPr>
-                      <w:p>
-                        <w:pPr>
-                          <w:pStyle w:val="TableParagraph"/>
-                          <w:spacing w:line="164" w:lineRule="exact"/>
-                          <w:ind w:left="107"/>
-                          <w:rPr>
-                            <w:sz w:val="16"/>
-                          </w:rPr>
-                        </w:pPr>
-                        <w:r>
-                          <w:rPr>
-                            <w:sz w:val="16"/>
-                          </w:rPr>
-                          <w:t>Nút</w:t>
-                        </w:r>
-                        <w:r>
-                          <w:rPr>
-                            <w:spacing w:val="2"/>
-                            <w:sz w:val="16"/>
-                          </w:rPr>
-                          <w:t xml:space="preserve"> </w:t>
-                        </w:r>
-                        <w:r>
-                          <w:rPr>
-                            <w:sz w:val="16"/>
-                          </w:rPr>
-                          <w:t>[Thanh</w:t>
-                        </w:r>
-                        <w:r>
-                          <w:rPr>
-                            <w:spacing w:val="-2"/>
-                            <w:sz w:val="16"/>
-                          </w:rPr>
-                          <w:t xml:space="preserve"> </w:t>
-                        </w:r>
-                        <w:r>
-                          <w:rPr>
-                            <w:sz w:val="16"/>
-                          </w:rPr>
-                          <w:t>toán]</w:t>
-                        </w:r>
-                      </w:p>
-                    </w:tc>
-                    <w:tc>
-                      <w:tcPr>
-                        <w:tcW w:w="1284" w:type="dxa"/>
-                      </w:tcPr>
-                      <w:p>
-                        <w:pPr>
-                          <w:pStyle w:val="TableParagraph"/>
-                          <w:spacing w:line="164" w:lineRule="exact"/>
-                          <w:ind w:left="108"/>
-                          <w:rPr>
-                            <w:sz w:val="16"/>
-                          </w:rPr>
-                        </w:pPr>
-                        <w:r>
-                          <w:rPr>
-                            <w:sz w:val="16"/>
-                          </w:rPr>
-                          <w:t>Button</w:t>
-                        </w:r>
-                      </w:p>
-                    </w:tc>
-                    <w:tc>
-                      <w:tcPr>
-                        <w:tcW w:w="947" w:type="dxa"/>
-                      </w:tcPr>
-                      <w:p>
-                        <w:pPr>
-                          <w:pStyle w:val="TableParagraph"/>
-                          <w:spacing w:line="164" w:lineRule="exact"/>
-                          <w:ind w:left="108"/>
-                          <w:rPr>
-                            <w:sz w:val="16"/>
-                          </w:rPr>
-                        </w:pPr>
-                        <w:r>
-                          <w:rPr>
-                            <w:sz w:val="16"/>
-                          </w:rPr>
-                          <w:t>Click</w:t>
-                        </w:r>
-                      </w:p>
-                    </w:tc>
-                    <w:tc>
-                      <w:tcPr>
-                        <w:tcW w:w="465" w:type="dxa"/>
-                      </w:tcPr>
-                      <w:p>
-                        <w:pPr>
-                          <w:pStyle w:val="TableParagraph"/>
-                          <w:spacing w:line="164" w:lineRule="exact"/>
-                          <w:ind w:left="109"/>
-                          <w:rPr>
-                            <w:sz w:val="16"/>
-                          </w:rPr>
-                        </w:pPr>
-                        <w:r>
-                          <w:rPr>
-                            <w:sz w:val="16"/>
-                          </w:rPr>
-                          <w:t>I</w:t>
-                        </w:r>
-                      </w:p>
-                    </w:tc>
-                    <w:tc>
-                      <w:tcPr>
-                        <w:tcW w:w="1024" w:type="dxa"/>
-                      </w:tcPr>
-                      <w:p>
-                        <w:pPr>
-                          <w:pStyle w:val="TableParagraph"/>
-                          <w:spacing w:line="164" w:lineRule="exact"/>
-                          <w:ind w:left="110"/>
-                          <w:rPr>
-                            <w:sz w:val="16"/>
-                          </w:rPr>
-                        </w:pPr>
-                        <w:r>
-                          <w:rPr>
-                            <w:sz w:val="16"/>
-                          </w:rPr>
-                          <w:t>X</w:t>
-                        </w:r>
-                      </w:p>
-                    </w:tc>
-                    <w:tc>
-                      <w:tcPr>
-                        <w:tcW w:w="758" w:type="dxa"/>
-                      </w:tcPr>
-                      <w:p>
-                        <w:pPr>
-                          <w:pStyle w:val="TableParagraph"/>
-                          <w:rPr>
-                            <w:rFonts w:ascii="Times New Roman"/>
-                            <w:sz w:val="12"/>
-                          </w:rPr>
-                        </w:pPr>
-                      </w:p>
-                    </w:tc>
-                    <w:tc>
-                      <w:tcPr>
-                        <w:tcW w:w="785" w:type="dxa"/>
-                      </w:tcPr>
-                      <w:p>
-                        <w:pPr>
-                          <w:pStyle w:val="TableParagraph"/>
-                          <w:rPr>
-                            <w:rFonts w:ascii="Times New Roman"/>
-                            <w:sz w:val="12"/>
-                          </w:rPr>
-                        </w:pPr>
-                      </w:p>
-                    </w:tc>
-                    <w:tc>
-                      <w:tcPr>
-                        <w:tcW w:w="3370" w:type="dxa"/>
-                      </w:tcPr>
-                      <w:p>
-                        <w:pPr>
-                          <w:pStyle w:val="TableParagraph"/>
-                          <w:spacing w:line="164" w:lineRule="exact"/>
-                          <w:ind w:left="112"/>
-                          <w:rPr>
-                            <w:sz w:val="16"/>
-                          </w:rPr>
-                        </w:pPr>
-                        <w:r>
-                          <w:rPr>
-                            <w:sz w:val="16"/>
-                          </w:rPr>
-                          <w:t>Xác</w:t>
-                        </w:r>
-                        <w:r>
-                          <w:rPr>
-                            <w:spacing w:val="4"/>
-                            <w:sz w:val="16"/>
-                          </w:rPr>
-                          <w:t xml:space="preserve"> </w:t>
-                        </w:r>
-                        <w:r>
-                          <w:rPr>
-                            <w:sz w:val="16"/>
-                          </w:rPr>
-                          <w:t>nhận</w:t>
-                        </w:r>
-                        <w:r>
-                          <w:rPr>
-                            <w:spacing w:val="4"/>
-                            <w:sz w:val="16"/>
-                          </w:rPr>
-                          <w:t xml:space="preserve"> </w:t>
-                        </w:r>
-                        <w:r>
-                          <w:rPr>
-                            <w:sz w:val="16"/>
-                          </w:rPr>
-                          <w:t>đã</w:t>
-                        </w:r>
-                        <w:r>
-                          <w:rPr>
-                            <w:spacing w:val="1"/>
-                            <w:sz w:val="16"/>
-                          </w:rPr>
-                          <w:t xml:space="preserve"> </w:t>
-                        </w:r>
-                        <w:r>
-                          <w:rPr>
-                            <w:sz w:val="16"/>
-                          </w:rPr>
-                          <w:t>thanh</w:t>
-                        </w:r>
-                        <w:r>
-                          <w:rPr>
-                            <w:spacing w:val="4"/>
-                            <w:sz w:val="16"/>
-                          </w:rPr>
-                          <w:t xml:space="preserve"> </w:t>
-                        </w:r>
-                        <w:r>
-                          <w:rPr>
-                            <w:sz w:val="16"/>
-                          </w:rPr>
-                          <w:t>toán</w:t>
-                        </w:r>
-                        <w:r>
-                          <w:rPr>
-                            <w:spacing w:val="3"/>
-                            <w:sz w:val="16"/>
-                          </w:rPr>
-                          <w:t xml:space="preserve"> </w:t>
-                        </w:r>
-                        <w:r>
-                          <w:rPr>
-                            <w:sz w:val="16"/>
-                          </w:rPr>
-                          <w:t>hóa</w:t>
-                        </w:r>
-                        <w:r>
-                          <w:rPr>
-                            <w:spacing w:val="1"/>
-                            <w:sz w:val="16"/>
-                          </w:rPr>
-                          <w:t xml:space="preserve"> </w:t>
-                        </w:r>
-                        <w:r>
-                          <w:rPr>
-                            <w:sz w:val="16"/>
-                          </w:rPr>
-                          <w:t>đơn</w:t>
-                        </w:r>
-                      </w:p>
-                    </w:tc>
-                  </w:tr>
-                </w:tbl>
                 <w:p>
                   <w:pPr>
                     <w:pStyle w:val="BodyText"/>
@@ -28114,23 +24773,6 @@
           </v:shape>
         </w:pict>
       </w:r>
-      <w:r>
-        <w:pict w14:anchorId="19CA227C">
-          <v:shape id="_x0000_s2051" type="#_x0000_t202" style="position:absolute;margin-left:13.1pt;margin-top:525.45pt;width:511.6pt;height:214.15pt;z-index:15743488;mso-position-horizontal-relative:page;mso-position-vertical-relative:page" filled="f" stroked="f">
-            <v:textbox style="mso-next-textbox:#_x0000_s2051" inset="0,0,0,0">
-              <w:txbxContent>
-                <w:p>
-                  <w:pPr>
-                    <w:pStyle w:val="BodyText"/>
-                    <w:ind w:left="709"/>
-                  </w:pPr>
-                </w:p>
-              </w:txbxContent>
-            </v:textbox>
-            <w10:wrap anchorx="page" anchory="page"/>
-          </v:shape>
-        </w:pict>
-      </w:r>
     </w:p>
     <w:p>
       <w:pPr>
@@ -28177,845 +24819,6 @@
         </w:rPr>
       </w:pPr>
     </w:p>
-    <w:tbl>
-      <w:tblPr>
-        <w:tblW w:w="0" w:type="auto"/>
-        <w:tblInd w:w="133" w:type="dxa"/>
-        <w:tblBorders>
-          <w:top w:val="single" w:sz="4" w:space="0" w:color="000000"/>
-          <w:left w:val="single" w:sz="4" w:space="0" w:color="000000"/>
-          <w:bottom w:val="single" w:sz="4" w:space="0" w:color="000000"/>
-          <w:right w:val="single" w:sz="4" w:space="0" w:color="000000"/>
-          <w:insideH w:val="single" w:sz="4" w:space="0" w:color="000000"/>
-          <w:insideV w:val="single" w:sz="4" w:space="0" w:color="000000"/>
-        </w:tblBorders>
-        <w:tblLayout w:type="fixed"/>
-        <w:tblCellMar>
-          <w:left w:w="0" w:type="dxa"/>
-          <w:right w:w="0" w:type="dxa"/>
-        </w:tblCellMar>
-        <w:tblLook w:val="01E0" w:firstRow="1" w:lastRow="1" w:firstColumn="1" w:lastColumn="1" w:noHBand="0" w:noVBand="0"/>
-      </w:tblPr>
-      <w:tblGrid>
-        <w:gridCol w:w="113"/>
-        <w:gridCol w:w="117"/>
-      </w:tblGrid>
-      <w:tr>
-        <w:trPr>
-          <w:trHeight w:val="367"/>
-        </w:trPr>
-        <w:tc>
-          <w:tcPr>
-            <w:tcW w:w="113" w:type="dxa"/>
-            <w:tcBorders>
-              <w:top w:val="nil"/>
-              <w:bottom w:val="nil"/>
-              <w:right w:val="single" w:sz="4" w:space="0" w:color="BEBEBE"/>
-            </w:tcBorders>
-          </w:tcPr>
-          <w:p>
-            <w:pPr>
-              <w:pStyle w:val="TableParagraph"/>
-              <w:rPr>
-                <w:rFonts w:ascii="Times New Roman" w:hAnsi="Times New Roman" w:cs="Times New Roman"/>
-                <w:sz w:val="16"/>
-              </w:rPr>
-            </w:pPr>
-          </w:p>
-        </w:tc>
-        <w:tc>
-          <w:tcPr>
-            <w:tcW w:w="117" w:type="dxa"/>
-            <w:tcBorders>
-              <w:top w:val="nil"/>
-              <w:left w:val="single" w:sz="4" w:space="0" w:color="BEBEBE"/>
-              <w:bottom w:val="nil"/>
-            </w:tcBorders>
-          </w:tcPr>
-          <w:p>
-            <w:pPr>
-              <w:pStyle w:val="TableParagraph"/>
-              <w:rPr>
-                <w:rFonts w:ascii="Times New Roman" w:hAnsi="Times New Roman" w:cs="Times New Roman"/>
-                <w:sz w:val="16"/>
-              </w:rPr>
-            </w:pPr>
-          </w:p>
-        </w:tc>
-      </w:tr>
-      <w:tr>
-        <w:trPr>
-          <w:trHeight w:val="249"/>
-        </w:trPr>
-        <w:tc>
-          <w:tcPr>
-            <w:tcW w:w="113" w:type="dxa"/>
-            <w:tcBorders>
-              <w:top w:val="nil"/>
-              <w:bottom w:val="nil"/>
-              <w:right w:val="single" w:sz="4" w:space="0" w:color="BEBEBE"/>
-            </w:tcBorders>
-          </w:tcPr>
-          <w:p>
-            <w:pPr>
-              <w:pStyle w:val="TableParagraph"/>
-              <w:rPr>
-                <w:rFonts w:ascii="Times New Roman" w:hAnsi="Times New Roman" w:cs="Times New Roman"/>
-                <w:sz w:val="16"/>
-              </w:rPr>
-            </w:pPr>
-          </w:p>
-        </w:tc>
-        <w:tc>
-          <w:tcPr>
-            <w:tcW w:w="117" w:type="dxa"/>
-            <w:tcBorders>
-              <w:top w:val="nil"/>
-              <w:left w:val="single" w:sz="4" w:space="0" w:color="BEBEBE"/>
-              <w:bottom w:val="nil"/>
-            </w:tcBorders>
-          </w:tcPr>
-          <w:p>
-            <w:pPr>
-              <w:pStyle w:val="TableParagraph"/>
-              <w:rPr>
-                <w:rFonts w:ascii="Times New Roman" w:hAnsi="Times New Roman" w:cs="Times New Roman"/>
-                <w:sz w:val="16"/>
-              </w:rPr>
-            </w:pPr>
-          </w:p>
-        </w:tc>
-      </w:tr>
-      <w:tr>
-        <w:trPr>
-          <w:trHeight w:val="184"/>
-        </w:trPr>
-        <w:tc>
-          <w:tcPr>
-            <w:tcW w:w="113" w:type="dxa"/>
-            <w:tcBorders>
-              <w:top w:val="nil"/>
-              <w:bottom w:val="nil"/>
-              <w:right w:val="single" w:sz="4" w:space="0" w:color="BEBEBE"/>
-            </w:tcBorders>
-          </w:tcPr>
-          <w:p>
-            <w:pPr>
-              <w:pStyle w:val="TableParagraph"/>
-              <w:rPr>
-                <w:rFonts w:ascii="Times New Roman" w:hAnsi="Times New Roman" w:cs="Times New Roman"/>
-                <w:sz w:val="12"/>
-              </w:rPr>
-            </w:pPr>
-          </w:p>
-        </w:tc>
-        <w:tc>
-          <w:tcPr>
-            <w:tcW w:w="117" w:type="dxa"/>
-            <w:tcBorders>
-              <w:top w:val="nil"/>
-              <w:left w:val="single" w:sz="4" w:space="0" w:color="BEBEBE"/>
-              <w:bottom w:val="nil"/>
-            </w:tcBorders>
-          </w:tcPr>
-          <w:p>
-            <w:pPr>
-              <w:pStyle w:val="TableParagraph"/>
-              <w:rPr>
-                <w:rFonts w:ascii="Times New Roman" w:hAnsi="Times New Roman" w:cs="Times New Roman"/>
-                <w:sz w:val="12"/>
-              </w:rPr>
-            </w:pPr>
-          </w:p>
-        </w:tc>
-      </w:tr>
-      <w:tr>
-        <w:trPr>
-          <w:trHeight w:val="184"/>
-        </w:trPr>
-        <w:tc>
-          <w:tcPr>
-            <w:tcW w:w="113" w:type="dxa"/>
-            <w:tcBorders>
-              <w:top w:val="nil"/>
-              <w:bottom w:val="nil"/>
-              <w:right w:val="single" w:sz="4" w:space="0" w:color="BEBEBE"/>
-            </w:tcBorders>
-          </w:tcPr>
-          <w:p>
-            <w:pPr>
-              <w:pStyle w:val="TableParagraph"/>
-              <w:rPr>
-                <w:rFonts w:ascii="Times New Roman" w:hAnsi="Times New Roman" w:cs="Times New Roman"/>
-                <w:sz w:val="12"/>
-              </w:rPr>
-            </w:pPr>
-          </w:p>
-        </w:tc>
-        <w:tc>
-          <w:tcPr>
-            <w:tcW w:w="117" w:type="dxa"/>
-            <w:tcBorders>
-              <w:top w:val="nil"/>
-              <w:left w:val="single" w:sz="4" w:space="0" w:color="BEBEBE"/>
-              <w:bottom w:val="nil"/>
-            </w:tcBorders>
-          </w:tcPr>
-          <w:p>
-            <w:pPr>
-              <w:pStyle w:val="TableParagraph"/>
-              <w:rPr>
-                <w:rFonts w:ascii="Times New Roman" w:hAnsi="Times New Roman" w:cs="Times New Roman"/>
-                <w:sz w:val="12"/>
-              </w:rPr>
-            </w:pPr>
-          </w:p>
-        </w:tc>
-      </w:tr>
-      <w:tr>
-        <w:trPr>
-          <w:trHeight w:val="366"/>
-        </w:trPr>
-        <w:tc>
-          <w:tcPr>
-            <w:tcW w:w="113" w:type="dxa"/>
-            <w:tcBorders>
-              <w:top w:val="nil"/>
-              <w:bottom w:val="nil"/>
-              <w:right w:val="single" w:sz="4" w:space="0" w:color="BEBEBE"/>
-            </w:tcBorders>
-          </w:tcPr>
-          <w:p>
-            <w:pPr>
-              <w:pStyle w:val="TableParagraph"/>
-              <w:rPr>
-                <w:rFonts w:ascii="Times New Roman" w:hAnsi="Times New Roman" w:cs="Times New Roman"/>
-                <w:sz w:val="16"/>
-              </w:rPr>
-            </w:pPr>
-          </w:p>
-        </w:tc>
-        <w:tc>
-          <w:tcPr>
-            <w:tcW w:w="117" w:type="dxa"/>
-            <w:tcBorders>
-              <w:top w:val="nil"/>
-              <w:left w:val="single" w:sz="4" w:space="0" w:color="BEBEBE"/>
-              <w:bottom w:val="nil"/>
-            </w:tcBorders>
-          </w:tcPr>
-          <w:p>
-            <w:pPr>
-              <w:pStyle w:val="TableParagraph"/>
-              <w:rPr>
-                <w:rFonts w:ascii="Times New Roman" w:hAnsi="Times New Roman" w:cs="Times New Roman"/>
-                <w:sz w:val="16"/>
-              </w:rPr>
-            </w:pPr>
-          </w:p>
-        </w:tc>
-      </w:tr>
-      <w:tr>
-        <w:trPr>
-          <w:trHeight w:val="184"/>
-        </w:trPr>
-        <w:tc>
-          <w:tcPr>
-            <w:tcW w:w="113" w:type="dxa"/>
-            <w:tcBorders>
-              <w:top w:val="nil"/>
-              <w:bottom w:val="nil"/>
-              <w:right w:val="single" w:sz="4" w:space="0" w:color="BEBEBE"/>
-            </w:tcBorders>
-          </w:tcPr>
-          <w:p>
-            <w:pPr>
-              <w:pStyle w:val="TableParagraph"/>
-              <w:rPr>
-                <w:rFonts w:ascii="Times New Roman" w:hAnsi="Times New Roman" w:cs="Times New Roman"/>
-                <w:sz w:val="12"/>
-              </w:rPr>
-            </w:pPr>
-          </w:p>
-        </w:tc>
-        <w:tc>
-          <w:tcPr>
-            <w:tcW w:w="117" w:type="dxa"/>
-            <w:tcBorders>
-              <w:top w:val="nil"/>
-              <w:left w:val="single" w:sz="4" w:space="0" w:color="BEBEBE"/>
-              <w:bottom w:val="nil"/>
-            </w:tcBorders>
-          </w:tcPr>
-          <w:p>
-            <w:pPr>
-              <w:pStyle w:val="TableParagraph"/>
-              <w:rPr>
-                <w:rFonts w:ascii="Times New Roman" w:hAnsi="Times New Roman" w:cs="Times New Roman"/>
-                <w:sz w:val="12"/>
-              </w:rPr>
-            </w:pPr>
-          </w:p>
-        </w:tc>
-      </w:tr>
-      <w:tr>
-        <w:trPr>
-          <w:trHeight w:val="184"/>
-        </w:trPr>
-        <w:tc>
-          <w:tcPr>
-            <w:tcW w:w="113" w:type="dxa"/>
-            <w:tcBorders>
-              <w:top w:val="nil"/>
-              <w:bottom w:val="nil"/>
-              <w:right w:val="single" w:sz="4" w:space="0" w:color="BEBEBE"/>
-            </w:tcBorders>
-          </w:tcPr>
-          <w:p>
-            <w:pPr>
-              <w:pStyle w:val="TableParagraph"/>
-              <w:rPr>
-                <w:rFonts w:ascii="Times New Roman" w:hAnsi="Times New Roman" w:cs="Times New Roman"/>
-                <w:sz w:val="12"/>
-              </w:rPr>
-            </w:pPr>
-          </w:p>
-        </w:tc>
-        <w:tc>
-          <w:tcPr>
-            <w:tcW w:w="117" w:type="dxa"/>
-            <w:tcBorders>
-              <w:top w:val="nil"/>
-              <w:left w:val="single" w:sz="4" w:space="0" w:color="BEBEBE"/>
-              <w:bottom w:val="nil"/>
-            </w:tcBorders>
-          </w:tcPr>
-          <w:p>
-            <w:pPr>
-              <w:pStyle w:val="TableParagraph"/>
-              <w:rPr>
-                <w:rFonts w:ascii="Times New Roman" w:hAnsi="Times New Roman" w:cs="Times New Roman"/>
-                <w:sz w:val="12"/>
-              </w:rPr>
-            </w:pPr>
-          </w:p>
-        </w:tc>
-      </w:tr>
-      <w:tr>
-        <w:trPr>
-          <w:trHeight w:val="184"/>
-        </w:trPr>
-        <w:tc>
-          <w:tcPr>
-            <w:tcW w:w="113" w:type="dxa"/>
-            <w:tcBorders>
-              <w:top w:val="nil"/>
-              <w:bottom w:val="nil"/>
-              <w:right w:val="single" w:sz="4" w:space="0" w:color="BEBEBE"/>
-            </w:tcBorders>
-          </w:tcPr>
-          <w:p>
-            <w:pPr>
-              <w:pStyle w:val="TableParagraph"/>
-              <w:rPr>
-                <w:rFonts w:ascii="Times New Roman" w:hAnsi="Times New Roman" w:cs="Times New Roman"/>
-                <w:sz w:val="12"/>
-              </w:rPr>
-            </w:pPr>
-          </w:p>
-        </w:tc>
-        <w:tc>
-          <w:tcPr>
-            <w:tcW w:w="117" w:type="dxa"/>
-            <w:tcBorders>
-              <w:top w:val="nil"/>
-              <w:left w:val="single" w:sz="4" w:space="0" w:color="BEBEBE"/>
-              <w:bottom w:val="nil"/>
-            </w:tcBorders>
-          </w:tcPr>
-          <w:p>
-            <w:pPr>
-              <w:pStyle w:val="TableParagraph"/>
-              <w:rPr>
-                <w:rFonts w:ascii="Times New Roman" w:hAnsi="Times New Roman" w:cs="Times New Roman"/>
-                <w:sz w:val="12"/>
-              </w:rPr>
-            </w:pPr>
-          </w:p>
-        </w:tc>
-      </w:tr>
-      <w:tr>
-        <w:trPr>
-          <w:trHeight w:val="184"/>
-        </w:trPr>
-        <w:tc>
-          <w:tcPr>
-            <w:tcW w:w="113" w:type="dxa"/>
-            <w:tcBorders>
-              <w:top w:val="nil"/>
-              <w:bottom w:val="nil"/>
-              <w:right w:val="single" w:sz="4" w:space="0" w:color="BEBEBE"/>
-            </w:tcBorders>
-          </w:tcPr>
-          <w:p>
-            <w:pPr>
-              <w:pStyle w:val="TableParagraph"/>
-              <w:rPr>
-                <w:rFonts w:ascii="Times New Roman" w:hAnsi="Times New Roman" w:cs="Times New Roman"/>
-                <w:sz w:val="12"/>
-              </w:rPr>
-            </w:pPr>
-          </w:p>
-        </w:tc>
-        <w:tc>
-          <w:tcPr>
-            <w:tcW w:w="117" w:type="dxa"/>
-            <w:tcBorders>
-              <w:top w:val="nil"/>
-              <w:left w:val="single" w:sz="4" w:space="0" w:color="BEBEBE"/>
-              <w:bottom w:val="nil"/>
-            </w:tcBorders>
-          </w:tcPr>
-          <w:p>
-            <w:pPr>
-              <w:pStyle w:val="TableParagraph"/>
-              <w:rPr>
-                <w:rFonts w:ascii="Times New Roman" w:hAnsi="Times New Roman" w:cs="Times New Roman"/>
-                <w:sz w:val="12"/>
-              </w:rPr>
-            </w:pPr>
-          </w:p>
-        </w:tc>
-      </w:tr>
-      <w:tr>
-        <w:trPr>
-          <w:trHeight w:val="184"/>
-        </w:trPr>
-        <w:tc>
-          <w:tcPr>
-            <w:tcW w:w="113" w:type="dxa"/>
-            <w:tcBorders>
-              <w:top w:val="nil"/>
-              <w:bottom w:val="nil"/>
-              <w:right w:val="single" w:sz="4" w:space="0" w:color="BEBEBE"/>
-            </w:tcBorders>
-          </w:tcPr>
-          <w:p>
-            <w:pPr>
-              <w:pStyle w:val="TableParagraph"/>
-              <w:rPr>
-                <w:rFonts w:ascii="Times New Roman" w:hAnsi="Times New Roman" w:cs="Times New Roman"/>
-                <w:sz w:val="12"/>
-              </w:rPr>
-            </w:pPr>
-          </w:p>
-        </w:tc>
-        <w:tc>
-          <w:tcPr>
-            <w:tcW w:w="117" w:type="dxa"/>
-            <w:tcBorders>
-              <w:top w:val="nil"/>
-              <w:left w:val="single" w:sz="4" w:space="0" w:color="BEBEBE"/>
-              <w:bottom w:val="nil"/>
-            </w:tcBorders>
-          </w:tcPr>
-          <w:p>
-            <w:pPr>
-              <w:pStyle w:val="TableParagraph"/>
-              <w:rPr>
-                <w:rFonts w:ascii="Times New Roman" w:hAnsi="Times New Roman" w:cs="Times New Roman"/>
-                <w:sz w:val="12"/>
-              </w:rPr>
-            </w:pPr>
-          </w:p>
-        </w:tc>
-      </w:tr>
-      <w:tr>
-        <w:trPr>
-          <w:trHeight w:val="181"/>
-        </w:trPr>
-        <w:tc>
-          <w:tcPr>
-            <w:tcW w:w="113" w:type="dxa"/>
-            <w:tcBorders>
-              <w:top w:val="nil"/>
-              <w:bottom w:val="nil"/>
-              <w:right w:val="single" w:sz="4" w:space="0" w:color="BEBEBE"/>
-            </w:tcBorders>
-          </w:tcPr>
-          <w:p>
-            <w:pPr>
-              <w:pStyle w:val="TableParagraph"/>
-              <w:rPr>
-                <w:rFonts w:ascii="Times New Roman" w:hAnsi="Times New Roman" w:cs="Times New Roman"/>
-                <w:sz w:val="12"/>
-              </w:rPr>
-            </w:pPr>
-          </w:p>
-        </w:tc>
-        <w:tc>
-          <w:tcPr>
-            <w:tcW w:w="117" w:type="dxa"/>
-            <w:tcBorders>
-              <w:top w:val="nil"/>
-              <w:left w:val="single" w:sz="4" w:space="0" w:color="BEBEBE"/>
-              <w:bottom w:val="nil"/>
-            </w:tcBorders>
-          </w:tcPr>
-          <w:p>
-            <w:pPr>
-              <w:pStyle w:val="TableParagraph"/>
-              <w:rPr>
-                <w:rFonts w:ascii="Times New Roman" w:hAnsi="Times New Roman" w:cs="Times New Roman"/>
-                <w:sz w:val="12"/>
-              </w:rPr>
-            </w:pPr>
-          </w:p>
-        </w:tc>
-      </w:tr>
-      <w:tr>
-        <w:trPr>
-          <w:trHeight w:val="184"/>
-        </w:trPr>
-        <w:tc>
-          <w:tcPr>
-            <w:tcW w:w="113" w:type="dxa"/>
-            <w:tcBorders>
-              <w:top w:val="nil"/>
-              <w:bottom w:val="nil"/>
-              <w:right w:val="single" w:sz="4" w:space="0" w:color="BEBEBE"/>
-            </w:tcBorders>
-          </w:tcPr>
-          <w:p>
-            <w:pPr>
-              <w:pStyle w:val="TableParagraph"/>
-              <w:rPr>
-                <w:rFonts w:ascii="Times New Roman" w:hAnsi="Times New Roman" w:cs="Times New Roman"/>
-                <w:sz w:val="12"/>
-              </w:rPr>
-            </w:pPr>
-          </w:p>
-        </w:tc>
-        <w:tc>
-          <w:tcPr>
-            <w:tcW w:w="117" w:type="dxa"/>
-            <w:tcBorders>
-              <w:top w:val="nil"/>
-              <w:left w:val="single" w:sz="4" w:space="0" w:color="BEBEBE"/>
-              <w:bottom w:val="nil"/>
-            </w:tcBorders>
-          </w:tcPr>
-          <w:p>
-            <w:pPr>
-              <w:pStyle w:val="TableParagraph"/>
-              <w:rPr>
-                <w:rFonts w:ascii="Times New Roman" w:hAnsi="Times New Roman" w:cs="Times New Roman"/>
-                <w:sz w:val="12"/>
-              </w:rPr>
-            </w:pPr>
-          </w:p>
-        </w:tc>
-      </w:tr>
-      <w:tr>
-        <w:trPr>
-          <w:trHeight w:val="184"/>
-        </w:trPr>
-        <w:tc>
-          <w:tcPr>
-            <w:tcW w:w="113" w:type="dxa"/>
-            <w:tcBorders>
-              <w:top w:val="nil"/>
-              <w:bottom w:val="nil"/>
-              <w:right w:val="single" w:sz="4" w:space="0" w:color="BEBEBE"/>
-            </w:tcBorders>
-          </w:tcPr>
-          <w:p>
-            <w:pPr>
-              <w:pStyle w:val="TableParagraph"/>
-              <w:rPr>
-                <w:rFonts w:ascii="Times New Roman" w:hAnsi="Times New Roman" w:cs="Times New Roman"/>
-                <w:sz w:val="12"/>
-              </w:rPr>
-            </w:pPr>
-          </w:p>
-        </w:tc>
-        <w:tc>
-          <w:tcPr>
-            <w:tcW w:w="117" w:type="dxa"/>
-            <w:tcBorders>
-              <w:top w:val="nil"/>
-              <w:left w:val="single" w:sz="4" w:space="0" w:color="BEBEBE"/>
-              <w:bottom w:val="nil"/>
-            </w:tcBorders>
-          </w:tcPr>
-          <w:p>
-            <w:pPr>
-              <w:pStyle w:val="TableParagraph"/>
-              <w:rPr>
-                <w:rFonts w:ascii="Times New Roman" w:hAnsi="Times New Roman" w:cs="Times New Roman"/>
-                <w:sz w:val="12"/>
-              </w:rPr>
-            </w:pPr>
-          </w:p>
-        </w:tc>
-      </w:tr>
-      <w:tr>
-        <w:trPr>
-          <w:trHeight w:val="184"/>
-        </w:trPr>
-        <w:tc>
-          <w:tcPr>
-            <w:tcW w:w="113" w:type="dxa"/>
-            <w:tcBorders>
-              <w:top w:val="nil"/>
-              <w:bottom w:val="nil"/>
-              <w:right w:val="single" w:sz="4" w:space="0" w:color="BEBEBE"/>
-            </w:tcBorders>
-          </w:tcPr>
-          <w:p>
-            <w:pPr>
-              <w:pStyle w:val="TableParagraph"/>
-              <w:rPr>
-                <w:rFonts w:ascii="Times New Roman" w:hAnsi="Times New Roman" w:cs="Times New Roman"/>
-                <w:sz w:val="12"/>
-              </w:rPr>
-            </w:pPr>
-          </w:p>
-        </w:tc>
-        <w:tc>
-          <w:tcPr>
-            <w:tcW w:w="117" w:type="dxa"/>
-            <w:tcBorders>
-              <w:top w:val="nil"/>
-              <w:left w:val="single" w:sz="4" w:space="0" w:color="BEBEBE"/>
-              <w:bottom w:val="nil"/>
-            </w:tcBorders>
-          </w:tcPr>
-          <w:p>
-            <w:pPr>
-              <w:pStyle w:val="TableParagraph"/>
-              <w:rPr>
-                <w:rFonts w:ascii="Times New Roman" w:hAnsi="Times New Roman" w:cs="Times New Roman"/>
-                <w:sz w:val="12"/>
-              </w:rPr>
-            </w:pPr>
-          </w:p>
-        </w:tc>
-      </w:tr>
-      <w:tr>
-        <w:trPr>
-          <w:trHeight w:val="184"/>
-        </w:trPr>
-        <w:tc>
-          <w:tcPr>
-            <w:tcW w:w="113" w:type="dxa"/>
-            <w:tcBorders>
-              <w:top w:val="nil"/>
-              <w:bottom w:val="nil"/>
-              <w:right w:val="single" w:sz="4" w:space="0" w:color="BEBEBE"/>
-            </w:tcBorders>
-          </w:tcPr>
-          <w:p>
-            <w:pPr>
-              <w:pStyle w:val="TableParagraph"/>
-              <w:rPr>
-                <w:rFonts w:ascii="Times New Roman" w:hAnsi="Times New Roman" w:cs="Times New Roman"/>
-                <w:sz w:val="12"/>
-              </w:rPr>
-            </w:pPr>
-          </w:p>
-        </w:tc>
-        <w:tc>
-          <w:tcPr>
-            <w:tcW w:w="117" w:type="dxa"/>
-            <w:tcBorders>
-              <w:top w:val="nil"/>
-              <w:left w:val="single" w:sz="4" w:space="0" w:color="BEBEBE"/>
-              <w:bottom w:val="nil"/>
-            </w:tcBorders>
-          </w:tcPr>
-          <w:p>
-            <w:pPr>
-              <w:pStyle w:val="TableParagraph"/>
-              <w:rPr>
-                <w:rFonts w:ascii="Times New Roman" w:hAnsi="Times New Roman" w:cs="Times New Roman"/>
-                <w:sz w:val="12"/>
-              </w:rPr>
-            </w:pPr>
-          </w:p>
-        </w:tc>
-      </w:tr>
-      <w:tr>
-        <w:trPr>
-          <w:trHeight w:val="184"/>
-        </w:trPr>
-        <w:tc>
-          <w:tcPr>
-            <w:tcW w:w="113" w:type="dxa"/>
-            <w:tcBorders>
-              <w:top w:val="nil"/>
-              <w:bottom w:val="nil"/>
-              <w:right w:val="single" w:sz="4" w:space="0" w:color="BEBEBE"/>
-            </w:tcBorders>
-          </w:tcPr>
-          <w:p>
-            <w:pPr>
-              <w:pStyle w:val="TableParagraph"/>
-              <w:rPr>
-                <w:rFonts w:ascii="Times New Roman" w:hAnsi="Times New Roman" w:cs="Times New Roman"/>
-                <w:sz w:val="12"/>
-              </w:rPr>
-            </w:pPr>
-          </w:p>
-        </w:tc>
-        <w:tc>
-          <w:tcPr>
-            <w:tcW w:w="117" w:type="dxa"/>
-            <w:tcBorders>
-              <w:top w:val="nil"/>
-              <w:left w:val="single" w:sz="4" w:space="0" w:color="BEBEBE"/>
-              <w:bottom w:val="nil"/>
-            </w:tcBorders>
-          </w:tcPr>
-          <w:p>
-            <w:pPr>
-              <w:pStyle w:val="TableParagraph"/>
-              <w:rPr>
-                <w:rFonts w:ascii="Times New Roman" w:hAnsi="Times New Roman" w:cs="Times New Roman"/>
-                <w:sz w:val="12"/>
-              </w:rPr>
-            </w:pPr>
-          </w:p>
-        </w:tc>
-      </w:tr>
-      <w:tr>
-        <w:trPr>
-          <w:trHeight w:val="182"/>
-        </w:trPr>
-        <w:tc>
-          <w:tcPr>
-            <w:tcW w:w="113" w:type="dxa"/>
-            <w:tcBorders>
-              <w:top w:val="nil"/>
-              <w:bottom w:val="nil"/>
-              <w:right w:val="single" w:sz="4" w:space="0" w:color="BEBEBE"/>
-            </w:tcBorders>
-          </w:tcPr>
-          <w:p>
-            <w:pPr>
-              <w:pStyle w:val="TableParagraph"/>
-              <w:rPr>
-                <w:rFonts w:ascii="Times New Roman" w:hAnsi="Times New Roman" w:cs="Times New Roman"/>
-                <w:sz w:val="12"/>
-              </w:rPr>
-            </w:pPr>
-          </w:p>
-        </w:tc>
-        <w:tc>
-          <w:tcPr>
-            <w:tcW w:w="117" w:type="dxa"/>
-            <w:tcBorders>
-              <w:top w:val="nil"/>
-              <w:left w:val="single" w:sz="4" w:space="0" w:color="BEBEBE"/>
-              <w:bottom w:val="nil"/>
-            </w:tcBorders>
-          </w:tcPr>
-          <w:p>
-            <w:pPr>
-              <w:pStyle w:val="TableParagraph"/>
-              <w:rPr>
-                <w:rFonts w:ascii="Times New Roman" w:hAnsi="Times New Roman" w:cs="Times New Roman"/>
-                <w:sz w:val="12"/>
-              </w:rPr>
-            </w:pPr>
-          </w:p>
-        </w:tc>
-      </w:tr>
-      <w:tr>
-        <w:trPr>
-          <w:trHeight w:val="184"/>
-        </w:trPr>
-        <w:tc>
-          <w:tcPr>
-            <w:tcW w:w="113" w:type="dxa"/>
-            <w:tcBorders>
-              <w:top w:val="nil"/>
-              <w:bottom w:val="nil"/>
-              <w:right w:val="single" w:sz="4" w:space="0" w:color="BEBEBE"/>
-            </w:tcBorders>
-          </w:tcPr>
-          <w:p>
-            <w:pPr>
-              <w:pStyle w:val="TableParagraph"/>
-              <w:rPr>
-                <w:rFonts w:ascii="Times New Roman" w:hAnsi="Times New Roman" w:cs="Times New Roman"/>
-                <w:sz w:val="12"/>
-              </w:rPr>
-            </w:pPr>
-          </w:p>
-        </w:tc>
-        <w:tc>
-          <w:tcPr>
-            <w:tcW w:w="117" w:type="dxa"/>
-            <w:tcBorders>
-              <w:top w:val="nil"/>
-              <w:left w:val="single" w:sz="4" w:space="0" w:color="BEBEBE"/>
-              <w:bottom w:val="nil"/>
-            </w:tcBorders>
-          </w:tcPr>
-          <w:p>
-            <w:pPr>
-              <w:pStyle w:val="TableParagraph"/>
-              <w:rPr>
-                <w:rFonts w:ascii="Times New Roman" w:hAnsi="Times New Roman" w:cs="Times New Roman"/>
-                <w:sz w:val="12"/>
-              </w:rPr>
-            </w:pPr>
-          </w:p>
-        </w:tc>
-      </w:tr>
-      <w:tr>
-        <w:trPr>
-          <w:trHeight w:val="184"/>
-        </w:trPr>
-        <w:tc>
-          <w:tcPr>
-            <w:tcW w:w="113" w:type="dxa"/>
-            <w:tcBorders>
-              <w:top w:val="nil"/>
-              <w:right w:val="single" w:sz="4" w:space="0" w:color="BEBEBE"/>
-            </w:tcBorders>
-          </w:tcPr>
-          <w:p>
-            <w:pPr>
-              <w:pStyle w:val="TableParagraph"/>
-              <w:rPr>
-                <w:rFonts w:ascii="Times New Roman" w:hAnsi="Times New Roman" w:cs="Times New Roman"/>
-                <w:sz w:val="12"/>
-              </w:rPr>
-            </w:pPr>
-          </w:p>
-        </w:tc>
-        <w:tc>
-          <w:tcPr>
-            <w:tcW w:w="117" w:type="dxa"/>
-            <w:tcBorders>
-              <w:top w:val="nil"/>
-              <w:left w:val="single" w:sz="4" w:space="0" w:color="BEBEBE"/>
-            </w:tcBorders>
-          </w:tcPr>
-          <w:p>
-            <w:pPr>
-              <w:pStyle w:val="TableParagraph"/>
-              <w:rPr>
-                <w:rFonts w:ascii="Times New Roman" w:hAnsi="Times New Roman" w:cs="Times New Roman"/>
-                <w:sz w:val="12"/>
-              </w:rPr>
-            </w:pPr>
-          </w:p>
-        </w:tc>
-      </w:tr>
-    </w:tbl>
     <w:p>
       <w:pPr>
         <w:rPr>
